--- a/doc/Espinosa del Alba et al. Complete Manuscript.docx
+++ b/doc/Espinosa del Alba et al. Complete Manuscript.docx
@@ -1,6 +1,6 @@
 
 <file path=word/document.xml><?xml version="1.0" encoding="utf-8"?>
-<w:document xmlns:wpc="http://schemas.microsoft.com/office/word/2010/wordprocessingCanvas" xmlns:mc="http://schemas.openxmlformats.org/markup-compatibility/2006" xmlns:o="urn:schemas-microsoft-com:office:office" xmlns:r="http://schemas.openxmlformats.org/officeDocument/2006/relationships" xmlns:m="http://schemas.openxmlformats.org/officeDocument/2006/math" xmlns:v="urn:schemas-microsoft-com:vml" xmlns:wp14="http://schemas.microsoft.com/office/word/2010/wordprocessingDrawing" xmlns:wp="http://schemas.openxmlformats.org/drawingml/2006/wordprocessingDrawing" xmlns:w10="urn:schemas-microsoft-com:office:word" xmlns:w="http://schemas.openxmlformats.org/wordprocessingml/2006/main" xmlns:w14="http://schemas.microsoft.com/office/word/2010/wordml" xmlns:w15="http://schemas.microsoft.com/office/word/2012/wordml" xmlns:wpg="http://schemas.microsoft.com/office/word/2010/wordprocessingGroup" xmlns:wpi="http://schemas.microsoft.com/office/word/2010/wordprocessingInk" xmlns:wne="http://schemas.microsoft.com/office/word/2006/wordml" xmlns:wps="http://schemas.microsoft.com/office/word/2010/wordprocessingShape" mc:Ignorable="w14 w15 wp14">
+<w:document xmlns:wpc="http://schemas.microsoft.com/office/word/2010/wordprocessingCanvas" xmlns:cx="http://schemas.microsoft.com/office/drawing/2014/chartex" xmlns:cx1="http://schemas.microsoft.com/office/drawing/2015/9/8/chartex" xmlns:cx2="http://schemas.microsoft.com/office/drawing/2015/10/21/chartex" xmlns:cx3="http://schemas.microsoft.com/office/drawing/2016/5/9/chartex" xmlns:cx4="http://schemas.microsoft.com/office/drawing/2016/5/10/chartex" xmlns:cx5="http://schemas.microsoft.com/office/drawing/2016/5/11/chartex" xmlns:cx6="http://schemas.microsoft.com/office/drawing/2016/5/12/chartex" xmlns:cx7="http://schemas.microsoft.com/office/drawing/2016/5/13/chartex" xmlns:cx8="http://schemas.microsoft.com/office/drawing/2016/5/14/chartex" xmlns:mc="http://schemas.openxmlformats.org/markup-compatibility/2006" xmlns:aink="http://schemas.microsoft.com/office/drawing/2016/ink" xmlns:am3d="http://schemas.microsoft.com/office/drawing/2017/model3d" xmlns:o="urn:schemas-microsoft-com:office:office" xmlns:oel="http://schemas.microsoft.com/office/2019/extlst" xmlns:r="http://schemas.openxmlformats.org/officeDocument/2006/relationships" xmlns:m="http://schemas.openxmlformats.org/officeDocument/2006/math" xmlns:v="urn:schemas-microsoft-com:vml" xmlns:wp14="http://schemas.microsoft.com/office/word/2010/wordprocessingDrawing" xmlns:wp="http://schemas.openxmlformats.org/drawingml/2006/wordprocessingDrawing" xmlns:w10="urn:schemas-microsoft-com:office:word" xmlns:w="http://schemas.openxmlformats.org/wordprocessingml/2006/main" xmlns:w14="http://schemas.microsoft.com/office/word/2010/wordml" xmlns:w15="http://schemas.microsoft.com/office/word/2012/wordml" xmlns:w16cex="http://schemas.microsoft.com/office/word/2018/wordml/cex" xmlns:w16cid="http://schemas.microsoft.com/office/word/2016/wordml/cid" xmlns:w16="http://schemas.microsoft.com/office/word/2018/wordml" xmlns:w16sdtdh="http://schemas.microsoft.com/office/word/2020/wordml/sdtdatahash" xmlns:w16se="http://schemas.microsoft.com/office/word/2015/wordml/symex" xmlns:wpg="http://schemas.microsoft.com/office/word/2010/wordprocessingGroup" xmlns:wpi="http://schemas.microsoft.com/office/word/2010/wordprocessingInk" xmlns:wne="http://schemas.microsoft.com/office/word/2006/wordml" xmlns:wps="http://schemas.microsoft.com/office/word/2010/wordprocessingShape" mc:Ignorable="w14 w15 w16se w16cid w16 w16cex w16sdtdh wp14">
   <w:body>
     <w:p>
       <w:pPr>
@@ -130,6 +130,7 @@
           <w:lang w:val="es-ES"/>
         </w:rPr>
       </w:pPr>
+      <w:proofErr w:type="spellStart"/>
       <w:r>
         <w:rPr>
           <w:rFonts w:eastAsia="Times New Roman" w:cstheme="minorHAnsi"/>
@@ -137,8 +138,29 @@
           <w:bCs/>
           <w:lang w:val="es-ES"/>
         </w:rPr>
-        <w:t>Author list</w:t>
-      </w:r>
+        <w:t>Author</w:t>
+      </w:r>
+      <w:proofErr w:type="spellEnd"/>
+      <w:r>
+        <w:rPr>
+          <w:rFonts w:eastAsia="Times New Roman" w:cstheme="minorHAnsi"/>
+          <w:b/>
+          <w:bCs/>
+          <w:lang w:val="es-ES"/>
+        </w:rPr>
+        <w:t xml:space="preserve"> </w:t>
+      </w:r>
+      <w:proofErr w:type="spellStart"/>
+      <w:r>
+        <w:rPr>
+          <w:rFonts w:eastAsia="Times New Roman" w:cstheme="minorHAnsi"/>
+          <w:b/>
+          <w:bCs/>
+          <w:lang w:val="es-ES"/>
+        </w:rPr>
+        <w:t>list</w:t>
+      </w:r>
+      <w:proofErr w:type="spellEnd"/>
     </w:p>
     <w:p>
       <w:pPr>
@@ -343,7 +365,25 @@
           <w:color w:val="000000"/>
           <w:lang w:eastAsia="ca-ES"/>
         </w:rPr>
-        <w:t xml:space="preserve">, 33600 Mieres, Spain. </w:t>
+        <w:t xml:space="preserve">, 33600 </w:t>
+      </w:r>
+      <w:proofErr w:type="spellStart"/>
+      <w:r>
+        <w:rPr>
+          <w:rFonts w:eastAsia="Times New Roman" w:cstheme="minorHAnsi"/>
+          <w:color w:val="000000"/>
+          <w:lang w:eastAsia="ca-ES"/>
+        </w:rPr>
+        <w:t>Mieres</w:t>
+      </w:r>
+      <w:proofErr w:type="spellEnd"/>
+      <w:r>
+        <w:rPr>
+          <w:rFonts w:eastAsia="Times New Roman" w:cstheme="minorHAnsi"/>
+          <w:color w:val="000000"/>
+          <w:lang w:eastAsia="ca-ES"/>
+        </w:rPr>
+        <w:t xml:space="preserve">, Spain. </w:t>
       </w:r>
     </w:p>
     <w:p>
@@ -367,49 +407,74 @@
           <w:rFonts w:eastAsia="Times New Roman" w:cstheme="minorHAnsi"/>
           <w:lang w:val="es-ES"/>
         </w:rPr>
-        <w:t xml:space="preserve">University of </w:t>
-      </w:r>
+        <w:t xml:space="preserve">University </w:t>
+      </w:r>
+      <w:proofErr w:type="spellStart"/>
       <w:r>
         <w:rPr>
           <w:rFonts w:eastAsia="Times New Roman" w:cstheme="minorHAnsi"/>
           <w:lang w:val="es-ES"/>
         </w:rPr>
-        <w:t>Pisa</w:t>
-      </w:r>
+        <w:t>of</w:t>
+      </w:r>
+      <w:proofErr w:type="spellEnd"/>
       <w:r>
         <w:rPr>
           <w:rFonts w:eastAsia="Times New Roman" w:cstheme="minorHAnsi"/>
           <w:lang w:val="es-ES"/>
         </w:rPr>
-        <w:t xml:space="preserve">, </w:t>
+        <w:t xml:space="preserve"> </w:t>
       </w:r>
       <w:r>
         <w:rPr>
           <w:rFonts w:eastAsia="Times New Roman" w:cstheme="minorHAnsi"/>
           <w:lang w:val="es-ES"/>
         </w:rPr>
-        <w:t>56126</w:t>
+        <w:t>Pisa</w:t>
       </w:r>
       <w:r>
         <w:rPr>
           <w:rFonts w:eastAsia="Times New Roman" w:cstheme="minorHAnsi"/>
           <w:lang w:val="es-ES"/>
         </w:rPr>
-        <w:t xml:space="preserve"> Pisa</w:t>
+        <w:t xml:space="preserve">, </w:t>
       </w:r>
       <w:r>
         <w:rPr>
           <w:rFonts w:eastAsia="Times New Roman" w:cstheme="minorHAnsi"/>
           <w:lang w:val="es-ES"/>
         </w:rPr>
-        <w:t xml:space="preserve">, </w:t>
+        <w:t>56126</w:t>
       </w:r>
       <w:r>
         <w:rPr>
           <w:rFonts w:eastAsia="Times New Roman" w:cstheme="minorHAnsi"/>
           <w:lang w:val="es-ES"/>
         </w:rPr>
-        <w:t>Italy.</w:t>
+        <w:t xml:space="preserve"> Pisa</w:t>
+      </w:r>
+      <w:r>
+        <w:rPr>
+          <w:rFonts w:eastAsia="Times New Roman" w:cstheme="minorHAnsi"/>
+          <w:lang w:val="es-ES"/>
+        </w:rPr>
+        <w:t xml:space="preserve">, </w:t>
+      </w:r>
+      <w:proofErr w:type="spellStart"/>
+      <w:r>
+        <w:rPr>
+          <w:rFonts w:eastAsia="Times New Roman" w:cstheme="minorHAnsi"/>
+          <w:lang w:val="es-ES"/>
+        </w:rPr>
+        <w:t>Italy</w:t>
+      </w:r>
+      <w:proofErr w:type="spellEnd"/>
+      <w:r>
+        <w:rPr>
+          <w:rFonts w:eastAsia="Times New Roman" w:cstheme="minorHAnsi"/>
+          <w:lang w:val="es-ES"/>
+        </w:rPr>
+        <w:t>.</w:t>
       </w:r>
     </w:p>
     <w:p>
@@ -422,6 +487,7 @@
           <w:lang w:val="es-ES" w:eastAsia="ca-ES"/>
         </w:rPr>
       </w:pPr>
+      <w:proofErr w:type="spellStart"/>
       <w:r>
         <w:rPr>
           <w:rFonts w:asciiTheme="minorHAnsi" w:hAnsiTheme="minorHAnsi" w:cstheme="minorHAnsi"/>
@@ -431,8 +497,33 @@
           <w:szCs w:val="22"/>
           <w:lang w:val="es-ES" w:eastAsia="ca-ES"/>
         </w:rPr>
-        <w:t>Correspondence author</w:t>
-      </w:r>
+        <w:t>Correspondence</w:t>
+      </w:r>
+      <w:proofErr w:type="spellEnd"/>
+      <w:r>
+        <w:rPr>
+          <w:rFonts w:asciiTheme="minorHAnsi" w:hAnsiTheme="minorHAnsi" w:cstheme="minorHAnsi"/>
+          <w:b/>
+          <w:bCs/>
+          <w:sz w:val="22"/>
+          <w:szCs w:val="22"/>
+          <w:lang w:val="es-ES" w:eastAsia="ca-ES"/>
+        </w:rPr>
+        <w:t xml:space="preserve"> </w:t>
+      </w:r>
+      <w:proofErr w:type="spellStart"/>
+      <w:r>
+        <w:rPr>
+          <w:rFonts w:asciiTheme="minorHAnsi" w:hAnsiTheme="minorHAnsi" w:cstheme="minorHAnsi"/>
+          <w:b/>
+          <w:bCs/>
+          <w:sz w:val="22"/>
+          <w:szCs w:val="22"/>
+          <w:lang w:val="es-ES" w:eastAsia="ca-ES"/>
+        </w:rPr>
+        <w:t>author</w:t>
+      </w:r>
+      <w:proofErr w:type="spellEnd"/>
       <w:r>
         <w:rPr>
           <w:rFonts w:asciiTheme="minorHAnsi" w:hAnsiTheme="minorHAnsi" w:cstheme="minorHAnsi"/>
@@ -742,12 +833,96 @@
         <w:rPr>
           <w:lang w:val="es-ES" w:eastAsia="ca-ES"/>
         </w:rPr>
-        <w:t>SEEDALP: Seed ecological spectrum of alpine plant communities (MCI-20-PID2019-108636GA-I00)</w:t>
-      </w:r>
+        <w:t xml:space="preserve">SEEDALP: </w:t>
+      </w:r>
+      <w:proofErr w:type="spellStart"/>
       <w:r>
         <w:rPr>
           <w:lang w:val="es-ES" w:eastAsia="ca-ES"/>
         </w:rPr>
+        <w:t>Seed</w:t>
+      </w:r>
+      <w:proofErr w:type="spellEnd"/>
+      <w:r>
+        <w:rPr>
+          <w:lang w:val="es-ES" w:eastAsia="ca-ES"/>
+        </w:rPr>
+        <w:t xml:space="preserve"> </w:t>
+      </w:r>
+      <w:proofErr w:type="spellStart"/>
+      <w:r>
+        <w:rPr>
+          <w:lang w:val="es-ES" w:eastAsia="ca-ES"/>
+        </w:rPr>
+        <w:t>ecological</w:t>
+      </w:r>
+      <w:proofErr w:type="spellEnd"/>
+      <w:r>
+        <w:rPr>
+          <w:lang w:val="es-ES" w:eastAsia="ca-ES"/>
+        </w:rPr>
+        <w:t xml:space="preserve"> </w:t>
+      </w:r>
+      <w:proofErr w:type="spellStart"/>
+      <w:r>
+        <w:rPr>
+          <w:lang w:val="es-ES" w:eastAsia="ca-ES"/>
+        </w:rPr>
+        <w:t>spectrum</w:t>
+      </w:r>
+      <w:proofErr w:type="spellEnd"/>
+      <w:r>
+        <w:rPr>
+          <w:lang w:val="es-ES" w:eastAsia="ca-ES"/>
+        </w:rPr>
+        <w:t xml:space="preserve"> </w:t>
+      </w:r>
+      <w:proofErr w:type="spellStart"/>
+      <w:r>
+        <w:rPr>
+          <w:lang w:val="es-ES" w:eastAsia="ca-ES"/>
+        </w:rPr>
+        <w:t>of</w:t>
+      </w:r>
+      <w:proofErr w:type="spellEnd"/>
+      <w:r>
+        <w:rPr>
+          <w:lang w:val="es-ES" w:eastAsia="ca-ES"/>
+        </w:rPr>
+        <w:t xml:space="preserve"> alpine </w:t>
+      </w:r>
+      <w:proofErr w:type="spellStart"/>
+      <w:r>
+        <w:rPr>
+          <w:lang w:val="es-ES" w:eastAsia="ca-ES"/>
+        </w:rPr>
+        <w:t>plant</w:t>
+      </w:r>
+      <w:proofErr w:type="spellEnd"/>
+      <w:r>
+        <w:rPr>
+          <w:lang w:val="es-ES" w:eastAsia="ca-ES"/>
+        </w:rPr>
+        <w:t xml:space="preserve"> </w:t>
+      </w:r>
+      <w:proofErr w:type="spellStart"/>
+      <w:r>
+        <w:rPr>
+          <w:lang w:val="es-ES" w:eastAsia="ca-ES"/>
+        </w:rPr>
+        <w:t>communities</w:t>
+      </w:r>
+      <w:proofErr w:type="spellEnd"/>
+      <w:r>
+        <w:rPr>
+          <w:lang w:val="es-ES" w:eastAsia="ca-ES"/>
+        </w:rPr>
+        <w:t xml:space="preserve"> (MCI-20-PID2019-108636GA-I00)</w:t>
+      </w:r>
+      <w:r>
+        <w:rPr>
+          <w:lang w:val="es-ES" w:eastAsia="ca-ES"/>
+        </w:rPr>
         <w:t xml:space="preserve">; </w:t>
       </w:r>
       <w:r>
@@ -820,8 +995,16 @@
         <w:rPr>
           <w:lang w:val="es-ES" w:eastAsia="ca-ES"/>
         </w:rPr>
-        <w:t>/Xixón</w:t>
-      </w:r>
+        <w:t>/</w:t>
+      </w:r>
+      <w:proofErr w:type="spellStart"/>
+      <w:r>
+        <w:rPr>
+          <w:lang w:val="es-ES" w:eastAsia="ca-ES"/>
+        </w:rPr>
+        <w:t>Xixón</w:t>
+      </w:r>
+      <w:proofErr w:type="spellEnd"/>
       <w:r>
         <w:rPr>
           <w:lang w:val="es-ES" w:eastAsia="ca-ES"/>
@@ -998,7 +1181,23 @@
         <w:t>for a</w:t>
       </w:r>
       <w:r>
-        <w:t>nalysis are available in GitHub, once the manuscript is accepted Github repository will be public and stored in Zenodo.</w:t>
+        <w:t xml:space="preserve">nalysis are available in GitHub, once the manuscript is accepted </w:t>
+      </w:r>
+      <w:proofErr w:type="spellStart"/>
+      <w:r>
+        <w:t>Github</w:t>
+      </w:r>
+      <w:proofErr w:type="spellEnd"/>
+      <w:r>
+        <w:t xml:space="preserve"> repository will be public and stored in </w:t>
+      </w:r>
+      <w:proofErr w:type="spellStart"/>
+      <w:r>
+        <w:t>Zenodo</w:t>
+      </w:r>
+      <w:proofErr w:type="spellEnd"/>
+      <w:r>
+        <w:t>.</w:t>
       </w:r>
     </w:p>
     <w:p>
@@ -1212,6 +1411,7 @@
       <w:r>
         <w:t>of intraspecific variation in the germination base water potential (</w:t>
       </w:r>
+      <w:proofErr w:type="spellStart"/>
       <w:r>
         <w:rPr>
           <w:rFonts w:cstheme="minorHAnsi"/>
@@ -1225,6 +1425,7 @@
         </w:rPr>
         <w:t>b</w:t>
       </w:r>
+      <w:proofErr w:type="spellEnd"/>
       <w:r>
         <w:t xml:space="preserve"> </w:t>
       </w:r>
@@ -1403,6 +1604,7 @@
       <w:r>
         <w:t xml:space="preserve">to calculate the germination </w:t>
       </w:r>
+      <w:proofErr w:type="spellStart"/>
       <w:r>
         <w:rPr>
           <w:rFonts w:cstheme="minorHAnsi"/>
@@ -1416,6 +1618,7 @@
         </w:rPr>
         <w:t>b</w:t>
       </w:r>
+      <w:proofErr w:type="spellEnd"/>
       <w:r>
         <w:t xml:space="preserve"> </w:t>
       </w:r>
@@ -1434,6 +1637,7 @@
       <w:r>
         <w:t xml:space="preserve">lower </w:t>
       </w:r>
+      <w:proofErr w:type="spellStart"/>
       <w:r>
         <w:rPr>
           <w:rFonts w:cstheme="minorHAnsi"/>
@@ -1447,6 +1651,7 @@
         </w:rPr>
         <w:t>b</w:t>
       </w:r>
+      <w:proofErr w:type="spellEnd"/>
       <w:r>
         <w:t xml:space="preserve"> </w:t>
       </w:r>
@@ -1477,6 +1682,7 @@
       <w:r>
         <w:t xml:space="preserve"> </w:t>
       </w:r>
+      <w:proofErr w:type="spellStart"/>
       <w:r>
         <w:rPr>
           <w:rFonts w:cstheme="minorHAnsi"/>
@@ -1490,6 +1696,7 @@
         </w:rPr>
         <w:t>b</w:t>
       </w:r>
+      <w:proofErr w:type="spellEnd"/>
       <w:r>
         <w:t>, i.e. there was intraspecific variation in germination responses to water stress</w:t>
       </w:r>
@@ -1499,6 +1706,7 @@
       <w:r>
         <w:t xml:space="preserve">eeds from warmer and drier subpopulations had lower </w:t>
       </w:r>
+      <w:proofErr w:type="spellStart"/>
       <w:r>
         <w:rPr>
           <w:rFonts w:cstheme="minorHAnsi"/>
@@ -1512,6 +1720,7 @@
         </w:rPr>
         <w:t>b</w:t>
       </w:r>
+      <w:proofErr w:type="spellEnd"/>
       <w:r>
         <w:t xml:space="preserve">, </w:t>
       </w:r>
@@ -1545,6 +1754,7 @@
       <w:r>
         <w:t xml:space="preserve">that intraspecific variation in the </w:t>
       </w:r>
+      <w:proofErr w:type="spellStart"/>
       <w:r>
         <w:rPr>
           <w:rFonts w:cstheme="minorHAnsi"/>
@@ -1558,6 +1768,7 @@
         </w:rPr>
         <w:t>b</w:t>
       </w:r>
+      <w:proofErr w:type="spellEnd"/>
       <w:r>
         <w:t xml:space="preserve"> </w:t>
       </w:r>
@@ -1744,11 +1955,61 @@
           <w:lang w:val="es-ES"/>
         </w:rPr>
       </w:pPr>
+      <w:proofErr w:type="spellStart"/>
       <w:r>
         <w:rPr>
           <w:lang w:val="es-ES"/>
         </w:rPr>
-        <w:t>Optional translated abstract (Spanish)</w:t>
+        <w:t>Optional</w:t>
+      </w:r>
+      <w:proofErr w:type="spellEnd"/>
+      <w:r>
+        <w:rPr>
+          <w:lang w:val="es-ES"/>
+        </w:rPr>
+        <w:t xml:space="preserve"> </w:t>
+      </w:r>
+      <w:proofErr w:type="spellStart"/>
+      <w:r>
+        <w:rPr>
+          <w:lang w:val="es-ES"/>
+        </w:rPr>
+        <w:t>translated</w:t>
+      </w:r>
+      <w:proofErr w:type="spellEnd"/>
+      <w:r>
+        <w:rPr>
+          <w:lang w:val="es-ES"/>
+        </w:rPr>
+        <w:t xml:space="preserve"> </w:t>
+      </w:r>
+      <w:proofErr w:type="spellStart"/>
+      <w:r>
+        <w:rPr>
+          <w:lang w:val="es-ES"/>
+        </w:rPr>
+        <w:t>abstract</w:t>
+      </w:r>
+      <w:proofErr w:type="spellEnd"/>
+      <w:r>
+        <w:rPr>
+          <w:lang w:val="es-ES"/>
+        </w:rPr>
+        <w:t xml:space="preserve"> (</w:t>
+      </w:r>
+      <w:proofErr w:type="spellStart"/>
+      <w:r>
+        <w:rPr>
+          <w:lang w:val="es-ES"/>
+        </w:rPr>
+        <w:t>Spanish</w:t>
+      </w:r>
+      <w:proofErr w:type="spellEnd"/>
+      <w:r>
+        <w:rPr>
+          <w:lang w:val="es-ES"/>
+        </w:rPr>
+        <w:t>)</w:t>
       </w:r>
       <w:r>
         <w:rPr>
@@ -1782,7 +2043,14 @@
         <w:rPr>
           <w:lang w:val="es-ES"/>
         </w:rPr>
-        <w:t>parte imprescindible de un amplio abanico de procesos biológicos y es la base la adaptación de las especies a los cambios ambientales. La reproducción de las plantas se basa en la germinación de las semillas, un proceso fisiológico irreversible que es regulado por la temperatura y disponibilidad de agua en el ambiente. La variación intraespecífica enfocada a los límites termales para la germinación han estado objeto de abundante investigación. Sin embargo, los límites hídricos para la germinación han sido mucho menos estudiados. La distribución y magnitud de la variación intraespecífica en el potencial hídrico base para la germinación (ψ</w:t>
+        <w:t>parte imprescindible de un amplio abanico de procesos biológicos y es la base la adaptación de las especies a los cambios ambientales. La reproducción de las plantas se basa en la germinación de las semillas, un proceso fisiológico irreversible que es regulado por la temperatura y disponibilidad de agua en el ambiente. La variación intraespecífica enfocada a los límites termales para la germinación han estado objeto de abundante investigación. Sin embargo, los límites hídricos para la germinación han sido mucho menos estudiados. La distribución y magnitud de la variación intraespecífica en el potencial hídrico base para la germinación (</w:t>
+      </w:r>
+      <w:proofErr w:type="spellStart"/>
+      <w:r>
+        <w:rPr>
+          <w:lang w:val="es-ES"/>
+        </w:rPr>
+        <w:t>ψ</w:t>
       </w:r>
       <w:r>
         <w:rPr>
@@ -1791,6 +2059,7 @@
         </w:rPr>
         <w:t>b</w:t>
       </w:r>
+      <w:proofErr w:type="spellEnd"/>
       <w:r>
         <w:rPr>
           <w:lang w:val="es-ES"/>
@@ -1810,46 +2079,113 @@
         <w:rPr>
           <w:lang w:val="es-ES"/>
         </w:rPr>
-        <w:t xml:space="preserve">2. En este estudio testamos la hipótesis que los límites hídricos para la germinación muestran variación intraespecífica funcional a lo largo de microgradientes locales en ambientes alpinos mediterráneos con estrés hídrico de la Península Ibérica (SW Europa). Muestreamos 18 subpoblaciones de la especie </w:t>
-      </w:r>
+        <w:t xml:space="preserve">2. En este estudio testamos la hipótesis que los límites hídricos para la germinación muestran variación intraespecífica funcional a lo largo de </w:t>
+      </w:r>
+      <w:proofErr w:type="spellStart"/>
+      <w:r>
+        <w:rPr>
+          <w:lang w:val="es-ES"/>
+        </w:rPr>
+        <w:t>microgradientes</w:t>
+      </w:r>
+      <w:proofErr w:type="spellEnd"/>
+      <w:r>
+        <w:rPr>
+          <w:lang w:val="es-ES"/>
+        </w:rPr>
+        <w:t xml:space="preserve"> locales en ambientes alpinos mediterráneos con estrés hídrico de la Península Ibérica (SW Europa). Muestreamos 18 subpoblaciones de la especie </w:t>
+      </w:r>
+      <w:proofErr w:type="spellStart"/>
       <w:r>
         <w:rPr>
           <w:i/>
           <w:iCs/>
           <w:lang w:val="es-ES"/>
         </w:rPr>
-        <w:t>Dianthus langeanus</w:t>
-      </w:r>
-      <w:r>
-        <w:rPr>
+        <w:t>Dianthus</w:t>
+      </w:r>
+      <w:proofErr w:type="spellEnd"/>
+      <w:r>
+        <w:rPr>
+          <w:i/>
+          <w:iCs/>
           <w:lang w:val="es-ES"/>
         </w:rPr>
-        <w:t xml:space="preserve"> (Caryophyllaceae), separadas </w:t>
+        <w:t xml:space="preserve"> langeanus</w:t>
       </w:r>
       <w:r>
         <w:rPr>
           <w:lang w:val="es-ES"/>
         </w:rPr>
+        <w:t xml:space="preserve"> (</w:t>
+      </w:r>
+      <w:proofErr w:type="spellStart"/>
+      <w:r>
+        <w:rPr>
+          <w:lang w:val="es-ES"/>
+        </w:rPr>
+        <w:t>Caryophyllaceae</w:t>
+      </w:r>
+      <w:proofErr w:type="spellEnd"/>
+      <w:r>
+        <w:rPr>
+          <w:lang w:val="es-ES"/>
+        </w:rPr>
+        <w:t xml:space="preserve">), separadas </w:t>
+      </w:r>
+      <w:r>
+        <w:rPr>
+          <w:lang w:val="es-ES"/>
+        </w:rPr>
         <w:t>a</w:t>
       </w:r>
       <w:r>
         <w:rPr>
           <w:lang w:val="es-ES"/>
         </w:rPr>
-        <w:t xml:space="preserve"> intervalos de 10m, y con condiciones microclimáticas </w:t>
-      </w:r>
+        <w:t xml:space="preserve"> intervalos de 10m, y con condiciones </w:t>
+      </w:r>
+      <w:proofErr w:type="spellStart"/>
       <w:r>
         <w:rPr>
           <w:lang w:val="es-ES"/>
         </w:rPr>
+        <w:t>microclimáticas</w:t>
+      </w:r>
+      <w:proofErr w:type="spellEnd"/>
+      <w:r>
+        <w:rPr>
+          <w:lang w:val="es-ES"/>
+        </w:rPr>
+        <w:t xml:space="preserve"> </w:t>
+      </w:r>
+      <w:r>
+        <w:rPr>
+          <w:lang w:val="es-ES"/>
+        </w:rPr>
         <w:t xml:space="preserve">contrastantes </w:t>
       </w:r>
       <w:r>
         <w:rPr>
           <w:lang w:val="es-ES"/>
         </w:rPr>
-        <w:t xml:space="preserve">registradas en campo. Medimos las respuestas de germinación al estrés hídrico usando soluciones de polietilenglicol (PEG). Ajustamos modelos “hydro-time” para calcular </w:t>
-      </w:r>
+        <w:t>registradas en campo. Medimos las respuestas de germinación al estrés hídrico usando soluciones de polietilenglicol (PEG). Ajustamos modelos “</w:t>
+      </w:r>
+      <w:proofErr w:type="spellStart"/>
+      <w:r>
+        <w:rPr>
+          <w:lang w:val="es-ES"/>
+        </w:rPr>
+        <w:t>hydro</w:t>
+      </w:r>
+      <w:proofErr w:type="spellEnd"/>
+      <w:r>
+        <w:rPr>
+          <w:lang w:val="es-ES"/>
+        </w:rPr>
+        <w:t xml:space="preserve">-time” para calcular </w:t>
+      </w:r>
+      <w:proofErr w:type="spellStart"/>
       <w:r>
         <w:rPr>
           <w:lang w:val="es-ES"/>
@@ -1863,11 +2199,19 @@
         </w:rPr>
         <w:t>b</w:t>
       </w:r>
+      <w:proofErr w:type="spellEnd"/>
       <w:r>
         <w:rPr>
           <w:lang w:val="es-ES"/>
         </w:rPr>
-        <w:t xml:space="preserve"> para la germinación en cada subpoblación y examinamos la predicción de que semillas de subpoblaciones con condiciones más cálidas y secas tendrán ψ</w:t>
+        <w:t xml:space="preserve"> para la germinación en cada subpoblación y examinamos la predicción de que semillas de subpoblaciones con condiciones más cálidas y secas tendrán </w:t>
+      </w:r>
+      <w:proofErr w:type="spellStart"/>
+      <w:r>
+        <w:rPr>
+          <w:lang w:val="es-ES"/>
+        </w:rPr>
+        <w:t>ψ</w:t>
       </w:r>
       <w:r>
         <w:rPr>
@@ -1876,6 +2220,7 @@
         </w:rPr>
         <w:t>b</w:t>
       </w:r>
+      <w:proofErr w:type="spellEnd"/>
       <w:r>
         <w:rPr>
           <w:lang w:val="es-ES"/>
@@ -1895,7 +2240,14 @@
         <w:rPr>
           <w:lang w:val="es-ES"/>
         </w:rPr>
-        <w:t>3. Encontramos diferencias significativas entre los ψ</w:t>
+        <w:t xml:space="preserve">3. Encontramos diferencias significativas entre los </w:t>
+      </w:r>
+      <w:proofErr w:type="spellStart"/>
+      <w:r>
+        <w:rPr>
+          <w:lang w:val="es-ES"/>
+        </w:rPr>
+        <w:t>ψ</w:t>
       </w:r>
       <w:r>
         <w:rPr>
@@ -1904,11 +2256,19 @@
         </w:rPr>
         <w:t>b</w:t>
       </w:r>
+      <w:proofErr w:type="spellEnd"/>
       <w:r>
         <w:rPr>
           <w:lang w:val="es-ES"/>
         </w:rPr>
-        <w:t xml:space="preserve"> de las subpoblaciones, i.e. hay variación intraespecífica en la respuesta al estrés hídrico. Semillas de subpoblaciones con condiciones más cálidas y secas tuvieron ψ</w:t>
+        <w:t xml:space="preserve"> de las subpoblaciones, i.e. hay variación intraespecífica en la respuesta al estrés hídrico. Semillas de subpoblaciones con condiciones más cálidas y secas tuvieron </w:t>
+      </w:r>
+      <w:proofErr w:type="spellStart"/>
+      <w:r>
+        <w:rPr>
+          <w:lang w:val="es-ES"/>
+        </w:rPr>
+        <w:t>ψ</w:t>
       </w:r>
       <w:r>
         <w:rPr>
@@ -1917,11 +2277,33 @@
         </w:rPr>
         <w:t>b</w:t>
       </w:r>
+      <w:proofErr w:type="spellEnd"/>
       <w:r>
         <w:rPr>
           <w:lang w:val="es-ES"/>
         </w:rPr>
-        <w:t xml:space="preserve"> más bajos, lo que significa que su germinación es más tolerante a a la sequía. Estos resultados apoyan la hipótesis que la variación intraespecífica en ψ</w:t>
+        <w:t xml:space="preserve"> más bajos, lo que significa que su germinación es más tolerante a </w:t>
+      </w:r>
+      <w:proofErr w:type="spellStart"/>
+      <w:r>
+        <w:rPr>
+          <w:lang w:val="es-ES"/>
+        </w:rPr>
+        <w:t>a</w:t>
+      </w:r>
+      <w:proofErr w:type="spellEnd"/>
+      <w:r>
+        <w:rPr>
+          <w:lang w:val="es-ES"/>
+        </w:rPr>
+        <w:t xml:space="preserve"> la sequía. Estos resultados apoyan la hipótesis que la variación intraespecífica en </w:t>
+      </w:r>
+      <w:proofErr w:type="spellStart"/>
+      <w:r>
+        <w:rPr>
+          <w:lang w:val="es-ES"/>
+        </w:rPr>
+        <w:t>ψ</w:t>
       </w:r>
       <w:r>
         <w:rPr>
@@ -1930,6 +2312,7 @@
         </w:rPr>
         <w:t>b</w:t>
       </w:r>
+      <w:proofErr w:type="spellEnd"/>
       <w:r>
         <w:rPr>
           <w:lang w:val="es-ES"/>
@@ -1949,7 +2332,14 @@
         <w:rPr>
           <w:lang w:val="es-ES"/>
         </w:rPr>
-        <w:t>4. Síntesis. Nuestros resultados indican que el ψ</w:t>
+        <w:t xml:space="preserve">4. Síntesis. Nuestros resultados indican que el </w:t>
+      </w:r>
+      <w:proofErr w:type="spellStart"/>
+      <w:r>
+        <w:rPr>
+          <w:lang w:val="es-ES"/>
+        </w:rPr>
+        <w:t>ψ</w:t>
       </w:r>
       <w:r>
         <w:rPr>
@@ -1958,6 +2348,7 @@
         </w:rPr>
         <w:t>b</w:t>
       </w:r>
+      <w:proofErr w:type="spellEnd"/>
       <w:r>
         <w:rPr>
           <w:lang w:val="es-ES"/>
@@ -2100,6 +2491,7 @@
       <w:r>
         <w:t>, community assembly and ecosystem properties (</w:t>
       </w:r>
+      <w:proofErr w:type="spellStart"/>
       <w:r>
         <w:fldChar w:fldCharType="begin" w:fldLock="1"/>
       </w:r>
@@ -2113,7 +2505,14 @@
         <w:rPr>
           <w:noProof/>
         </w:rPr>
-        <w:t>Westerband et al. 2021)</w:t>
+        <w:t>Westerband</w:t>
+      </w:r>
+      <w:proofErr w:type="spellEnd"/>
+      <w:r>
+        <w:rPr>
+          <w:noProof/>
+        </w:rPr>
+        <w:t xml:space="preserve"> et al. 2021)</w:t>
       </w:r>
       <w:r>
         <w:fldChar w:fldCharType="end"/>
@@ -2318,7 +2717,7 @@
         <w:fldChar w:fldCharType="begin" w:fldLock="1"/>
       </w:r>
       <w:r>
-        <w:instrText>ADDIN CSL_CITATION {"citationItems":[{"id":"ITEM-1","itemData":{"DOI":"10.1098/rspb.2012.1051","ISSN":"14712954","PMID":"22787021","abstract":"Anthropogenic climate change has already altered the timing of major life-history transitions, such as the initiation of reproduction. Both phenotypic plasticity and adaptive evolution can underlie rapid phenological shifts in response to climate change, but their relative contributions are poorly understood. Here, we combine a continuous 38 year field survey with quantitative genetic field experiments to assess adaptation in the context of climate change. We focused on Boechera stricta (Brassicaeae), a mustard native to the US Rocky Mountains. Flowering phenology advanced significantly from 1973 to 2011, and was strongly associated with warmer temperatures and earlier snowmelt dates. Strong directional selection favoured earlier flowering in contemporary environments (2010-2011). Climate change could drive this directional selection, and promote even earlier flowering as temperatures continue to increase. Our quantitative genetic analyses predict a response to selection of 0.2 to 0.5 days acceleration in flowering per generation, which could account for more than 20 per cent of the phenological change observed in the long-term dataset. However, the strength of directional selection and the predicted evolutionary response are likely much greater now than even 30 years ago because of rapidly changing climatic conditions. We predict that adaptation will likely be necessary for long-term in situ persistence in the context of climate change. © 2012 The Royal Society.","author":[{"dropping-particle":"","family":"Anderson","given":"Jill T.","non-dropping-particle":"","parse-names":false,"suffix":""},{"dropping-particle":"","family":"Inouye","given":"David W.","non-dropping-particle":"","parse-names":false,"suffix":""},{"dropping-particle":"","family":"McKinney","given":"Amy M.","non-dropping-particle":"","parse-names":false,"suffix":""},{"dropping-particle":"","family":"Colautti","given":"Robert I.","non-dropping-particle":"","parse-names":false,"suffix":""},{"dropping-particle":"","family":"Mitchell-Olds","given":"Tom","non-dropping-particle":"","parse-names":false,"suffix":""}],"container-title":"Proceedings of the Royal Society B: Biological Sciences","id":"ITEM-1","issue":"1743","issued":{"date-parts":[["2012"]]},"page":"3843-3852","title":"Phenotypic plasticity and adaptive evolution contribute to advancing flowering phenology in response to climate change","type":"article-journal","volume":"279"},"uris":["http://www.mendeley.com/documents/?uuid=8b715fe9-c39c-4013-b293-925fbb92e244"]}],"mendeley":{"formattedCitation":"(Anderson et al. 2012)","plainTextFormattedCitation":"(Anderson et al. 2012)","previouslyFormattedCitation":"(Anderson et al. 2012)"},"properties":{"noteIndex":0},"schema":"https://github.com/citation-style-language/schema/raw/master/csl-citation.json"}</w:instrText>
+        <w:instrText>ADDIN CSL_CITATION {"citationItems":[{"id":"ITEM-1","itemData":{"DOI":"10.1098/rspb.2012.1051","ISSN":"14712954","PMID":"22787021","abstract":"Anthropogenic climate change has already altered the timing of major life-history transitions, such as the initiation of reproduction. Both phenotypic plasticity and adaptive evolution can underlie rapid phenological shifts in response to climate change, but their relative contributions are poorly understood. Here, we combine a continuous 38 year field survey with quantitative genetic field experiments to assess adaptation in the context of climate change. We focused on Boechera stricta (Brassicaeae), a mustard native to the US Rocky Mountains. Flowering phenology advanced significantly from 1973 to 2011, and was strongly associated with warmer temperatures and earlier snowmelt dates. Strong directional selection favoured earlier flowering in contemporary environments (2010-2011). Climate change could drive this directional selection, and promote even earlier flowering as temperatures continue to increase. Our quantitative genetic analyses predict a response to selection of 0.2 to 0.5 days acceleration in flowering per generation, which could account for more than 20 per cent of the phenological change observed in the long-term dataset. However, the strength of directional selection and the predicted evolutionary response are likely much greater now than even 30 years ago because of rapidly changing climatic conditions. We predict that adaptation will likely be necessary for long-term in situ persistence in the context of climate change. © 2012 The Royal Society.","author":[{"dropping-particle":"","family":"Anderson","given":"Jill T.","non-dropping-particle":"","parse-names":false,"suffix":""},{"dropping-particle":"","family":"Inouye","given":"David W.","non-dropping-particle":"","parse-names":false,"suffix":""},{"dropping-particle":"","family":"McKinney","given":"Amy M.","non-dropping-particle":"","parse-names":false,"suffix":""},{"dropping-particle":"","family":"Colautti","given":"Robert I.","non-dropping-particle":"","parse-names":false,"suffix":""},{"dropping-particle":"","family":"Mitchell-Olds","given":"Tom","non-dropping-particle":"","parse-names":false,"suffix":""}],"container-title":"Proceedings of the Royal Society B: Biological Sciences","id":"ITEM-1","issue":"1743","issued":{"date-parts":[["2012"]]},"page":"3843-3852","title":"Phenotypic plasticity and adaptive evolution contribute to advancing flowering phenology in response to climate change","type":"article-journal","volume":"279"},"uris":["http://www.mendeley.com/documents/?uuid=8b715fe9-c39c-4013-b293-925fbb92e244"]},{"id":"ITEM-2","itemData":{"DOI":"10.1093/aob/mcy006","ISSN":"10958290","PMID":"29425261","abstract":"Background and Aims The relationship between fruiting phenology and seed dispersal syndrome is widely recognized; however, the interaction of dormancy classes and plant life-history traits in relation to fruiting phenology and seed dispersal is understudied. Here we examined the relationship between fruiting season and seed dormancy and how this relationship is modulated by dormancy classes, dispersal syndromes, seed mass and seed moisture content in a Brazilian savanna (cerrado). Methods Dormancy classes (non-dormancy and physical, morphological, morphophysiological, physiological and physiophysical dormancy) of 34 cerrado species were experimentally determined. Their seed dispersal syndrome (autochory, anemochory, zoochory), dispersal season (rainy, dry, rainy-to-dry and dry-to-rainy transitions), seed mass and moisture contents, and the estimated germination date were also determined. Log-linear models were used to evaluate how dormancy and dormancy classes are related to dispersal season and syndrome. Key Results The proportions of dormant and non-dormant species were similar in cerrado. The communityestimated germination date was seasonal, occurring at the onset of rainy season. Overall, anemochorous nondormant species released seeds during the dry-to-rainy transition; autochorous physically dormant species dispersed seeds during the dry season and rainy-to-dry transition; zoochorous species dispersed non-dormant seeds during the dry and rainy seasons, while species with morphological, morphophysiological or physiological dormancy dispersed seeds in the transitional seasons. Seed mass differed among dispersal seasons and dormancy classes, but seed moisture content did not vary with dispersal syndrome, season or dormancy class. Conclusions The beginning of the rainy season was the most favourable period for seed germination in cerrado, and the germination phenology was controlled by both the timing of seed dispersal and seed dormancy. Dormancy class was influenced by dispersal syndrome and season. Moreover, dormancy avoided seed germination during the rainy-to-dry transition, independently of dispersal syndrome. The variability of dormancy classes with dispersal syndrome allowed animal-dispersed species to fruit all year round, but seeds germinated only during the rainy season. Conversely, seasonally restricted wind-dispersal species dispersed and germinated their non-dormant seeds only in the rainy season.","author":[{"dropping-particle":"","family":"Escobar","given":"Diego F.E.","non-dropping-particle":"","parse-names":false,"suffix":""},{"dropping-particle":"","family":"Silveira","given":"Fernando A.O.","non-dropping-particle":"","parse-names":false,"suffix":""},{"dropping-particle":"","family":"Morellato","given":"Leonor Patricia C.","non-dropping-particle":"","parse-names":false,"suffix":""}],"container-title":"Annals of Botany","id":"ITEM-2","issue":"6","issued":{"date-parts":[["2018"]]},"page":"1197-1209","title":"Timing of seed dispersal and seed dormancy in Brazilian savanna: Two solutions to face seasonality","type":"article-journal","volume":"121"},"uris":["http://www.mendeley.com/documents/?uuid=35a2811f-07a0-458d-bc06-02e2b3d8542d"]},{"id":"ITEM-3","itemData":{"DOI":"10.1007/s00035-022-00286-x","ISBN":"0123456789","ISSN":"1664221X","abstract":"Mesoscale heterogeneity of alpine landscapes generates snowmelt gradients resulting in a distinct vegetation zonation from almost snow-free fellfields to long-lasting snowbeds. Although the vegetative trait variation along such gradients has been intensively studied, little is known about whether and how seed germination is adapted to the variable snowpack duration. Here, we compare the seed germination niches of 18 characteristic plant species occurring in four distinct plant communities (alpine lichen heath—Festuca varia grassland—Geranium-Hedysarum meadow—snowbed) along an alpine snowmelt gradient in the North Caucasus (Russia). In a fully factorial experiment, we tested seed germination responses to temperature (10/2, 14/6, 18/10, 22/14, 26/18 and 30/22 °C) and water potential (0, − 0.2, − 0.4, − 0.6 and − 0.8 MPa) gradients, reflecting the full spectrum of seedling establishment conditions in the study system. Community-specific germination niches were identified by generalised mixed model with Bayesian estimation. Our study revealed that the species from the four focal communities significantly differed in their temperature requirements for germination, whereas soil moisture was found to be a limiting factor for seedling establishment along the entire gradient. The snowbed germination was constrained to comparatively high temperatures above 10 °C, whereas seed germination in alpine lichen heaths occurred under a wide range of experimental conditions. The seed germination patterns of species from Festuca varia grasslands and Geranium-Hedysarum meadows reflected their intermediate position along the snowmelt gradient. We conclude that seed germination niche is affected by the environmental filtering along the snowmelt gradient thus departing from the general alpine germination syndrome.","author":[{"dropping-particle":"","family":"Rosbakh","given":"Sergey","non-dropping-particle":"","parse-names":false,"suffix":""},{"dropping-particle":"","family":"Fernández-Pascual","given":"Eduardo","non-dropping-particle":"","parse-names":false,"suffix":""},{"dropping-particle":"","family":"Mondoni","given":"Andrea","non-dropping-particle":"","parse-names":false,"suffix":""},{"dropping-particle":"","family":"Onipchenko","given":"Vladimir","non-dropping-particle":"","parse-names":false,"suffix":""}],"container-title":"Alpine Botany","id":"ITEM-3","issue":"2","issued":{"date-parts":[["2022"]]},"page":"223-232","publisher":"Springer International Publishing","title":"Alpine plant communities differ in their seed germination requirements along a snowmelt gradient in the Caucasus","type":"article-journal","volume":"132"},"uris":["http://www.mendeley.com/documents/?uuid=0f12aab8-e45e-4fbe-b906-85fb283e30ad"]}],"mendeley":{"formattedCitation":"(Anderson et al. 2012; Escobar et al. 2018; Rosbakh et al. 2022)","plainTextFormattedCitation":"(Anderson et al. 2012; Escobar et al. 2018; Rosbakh et al. 2022)","previouslyFormattedCitation":"(Anderson et al. 2012)"},"properties":{"noteIndex":0},"schema":"https://github.com/citation-style-language/schema/raw/master/csl-citation.json"}</w:instrText>
       </w:r>
       <w:r>
         <w:fldChar w:fldCharType="separate"/>
@@ -2327,58 +2726,7 @@
         <w:rPr>
           <w:noProof/>
         </w:rPr>
-        <w:t>(Anderson et al. 2012</w:t>
-      </w:r>
-      <w:r>
-        <w:fldChar w:fldCharType="end"/>
-      </w:r>
-      <w:r>
-        <w:t>,</w:t>
-      </w:r>
-      <w:r>
-        <w:t xml:space="preserve"> </w:t>
-      </w:r>
-      <w:r>
-        <w:fldChar w:fldCharType="begin" w:fldLock="1"/>
-      </w:r>
-      <w:r>
-        <w:instrText>ADDIN CSL_CITATION {"citationItems":[{"id":"ITEM-1","itemData":{"DOI":"10.1093/aob/mcy006","ISSN":"10958290","PMID":"29425261","abstract":"Background and Aims The relationship between fruiting phenology and seed dispersal syndrome is widely recognized; however, the interaction of dormancy classes and plant life-history traits in relation to fruiting phenology and seed dispersal is understudied. Here we examined the relationship between fruiting season and seed dormancy and how this relationship is modulated by dormancy classes, dispersal syndromes, seed mass and seed moisture content in a Brazilian savanna (cerrado). Methods Dormancy classes (non-dormancy and physical, morphological, morphophysiological, physiological and physiophysical dormancy) of 34 cerrado species were experimentally determined. Their seed dispersal syndrome (autochory, anemochory, zoochory), dispersal season (rainy, dry, rainy-to-dry and dry-to-rainy transitions), seed mass and moisture contents, and the estimated germination date were also determined. Log-linear models were used to evaluate how dormancy and dormancy classes are related to dispersal season and syndrome. Key Results The proportions of dormant and non-dormant species were similar in cerrado. The communityestimated germination date was seasonal, occurring at the onset of rainy season. Overall, anemochorous nondormant species released seeds during the dry-to-rainy transition; autochorous physically dormant species dispersed seeds during the dry season and rainy-to-dry transition; zoochorous species dispersed non-dormant seeds during the dry and rainy seasons, while species with morphological, morphophysiological or physiological dormancy dispersed seeds in the transitional seasons. Seed mass differed among dispersal seasons and dormancy classes, but seed moisture content did not vary with dispersal syndrome, season or dormancy class. Conclusions The beginning of the rainy season was the most favourable period for seed germination in cerrado, and the germination phenology was controlled by both the timing of seed dispersal and seed dormancy. Dormancy class was influenced by dispersal syndrome and season. Moreover, dormancy avoided seed germination during the rainy-to-dry transition, independently of dispersal syndrome. The variability of dormancy classes with dispersal syndrome allowed animal-dispersed species to fruit all year round, but seeds germinated only during the rainy season. Conversely, seasonally restricted wind-dispersal species dispersed and germinated their non-dormant seeds only in the rainy season.","author":[{"dropping-particle":"","family":"Escobar","given":"Diego F.E.","non-dropping-particle":"","parse-names":false,"suffix":""},{"dropping-particle":"","family":"Silveira","given":"Fernando A.O.","non-dropping-particle":"","parse-names":false,"suffix":""},{"dropping-particle":"","family":"Morellato","given":"Leonor Patricia C.","non-dropping-particle":"","parse-names":false,"suffix":""}],"container-title":"Annals of Botany","id":"ITEM-1","issue":"6","issued":{"date-parts":[["2018"]]},"page":"1197-1209","title":"Timing of seed dispersal and seed dormancy in Brazilian savanna: Two solutions to face seasonality","type":"article-journal","volume":"121"},"uris":["http://www.mendeley.com/documents/?uuid=35a2811f-07a0-458d-bc06-02e2b3d8542d"]}],"mendeley":{"formattedCitation":"(Escobar et al. 2018)","plainTextFormattedCitation":"(Escobar et al. 2018)","previouslyFormattedCitation":"(Escobar et al. 2018)"},"properties":{"noteIndex":0},"schema":"https://github.com/citation-style-language/schema/raw/master/csl-citation.json"}</w:instrText>
-      </w:r>
-      <w:r>
-        <w:fldChar w:fldCharType="separate"/>
-      </w:r>
-      <w:r>
-        <w:rPr>
-          <w:noProof/>
-        </w:rPr>
-        <w:t>Escobar et al. 2018</w:t>
-      </w:r>
-      <w:r>
-        <w:rPr>
-          <w:noProof/>
-        </w:rPr>
-        <w:t>,</w:t>
-      </w:r>
-      <w:r>
-        <w:fldChar w:fldCharType="end"/>
-      </w:r>
-      <w:r>
-        <w:t xml:space="preserve"> </w:t>
-      </w:r>
-      <w:r>
-        <w:fldChar w:fldCharType="begin" w:fldLock="1"/>
-      </w:r>
-      <w:r>
-        <w:instrText>ADDIN CSL_CITATION {"citationItems":[{"id":"ITEM-1","itemData":{"DOI":"10.1007/s00035-022-00286-x","ISBN":"0123456789","ISSN":"1664221X","abstract":"Mesoscale heterogeneity of alpine landscapes generates snowmelt gradients resulting in a distinct vegetation zonation from almost snow-free fellfields to long-lasting snowbeds. Although the vegetative trait variation along such gradients has been intensively studied, little is known about whether and how seed germination is adapted to the variable snowpack duration. Here, we compare the seed germination niches of 18 characteristic plant species occurring in four distinct plant communities (alpine lichen heath—Festuca varia grassland—Geranium-Hedysarum meadow—snowbed) along an alpine snowmelt gradient in the North Caucasus (Russia). In a fully factorial experiment, we tested seed germination responses to temperature (10/2, 14/6, 18/10, 22/14, 26/18 and 30/22 °C) and water potential (0, − 0.2, − 0.4, − 0.6 and − 0.8 MPa) gradients, reflecting the full spectrum of seedling establishment conditions in the study system. Community-specific germination niches were identified by generalised mixed model with Bayesian estimation. Our study revealed that the species from the four focal communities significantly differed in their temperature requirements for germination, whereas soil moisture was found to be a limiting factor for seedling establishment along the entire gradient. The snowbed germination was constrained to comparatively high temperatures above 10 °C, whereas seed germination in alpine lichen heaths occurred under a wide range of experimental conditions. The seed germination patterns of species from Festuca varia grasslands and Geranium-Hedysarum meadows reflected their intermediate position along the snowmelt gradient. We conclude that seed germination niche is affected by the environmental filtering along the snowmelt gradient thus departing from the general alpine germination syndrome.","author":[{"dropping-particle":"","family":"Rosbakh","given":"Sergey","non-dropping-particle":"","parse-names":false,"suffix":""},{"dropping-particle":"","family":"Fernández-Pascual","given":"Eduardo","non-dropping-particle":"","parse-names":false,"suffix":""},{"dropping-particle":"","family":"Mondoni","given":"Andrea","non-dropping-particle":"","parse-names":false,"suffix":""},{"dropping-particle":"","family":"Onipchenko","given":"Vladimir","non-dropping-particle":"","parse-names":false,"suffix":""}],"container-title":"Alpine Botany","id":"ITEM-1","issue":"2","issued":{"date-parts":[["2022"]]},"page":"223-232","publisher":"Springer International Publishing","title":"Alpine plant communities differ in their seed germination requirements along a snowmelt gradient in the Caucasus","type":"article-journal","volume":"132"},"uris":["http://www.mendeley.com/documents/?uuid=0f12aab8-e45e-4fbe-b906-85fb283e30ad"]}],"mendeley":{"formattedCitation":"(Rosbakh et al. 2022)","plainTextFormattedCitation":"(Rosbakh et al. 2022)","previouslyFormattedCitation":"(Rosbakh et al. 2022)"},"properties":{"noteIndex":0},"schema":"https://github.com/citation-style-language/schema/raw/master/csl-citation.json"}</w:instrText>
-      </w:r>
-      <w:r>
-        <w:fldChar w:fldCharType="separate"/>
-      </w:r>
-      <w:r>
-        <w:rPr>
-          <w:noProof/>
-        </w:rPr>
-        <w:t>Rosbakh et al. 2022)</w:t>
+        <w:t>(Anderson et al. 2012; Escobar et al. 2018; Rosbakh et al. 2022)</w:t>
       </w:r>
       <w:r>
         <w:fldChar w:fldCharType="end"/>
@@ -2847,7 +3195,11 @@
         <w:fldChar w:fldCharType="end"/>
       </w:r>
       <w:r>
-        <w:t xml:space="preserve">. Recent findings support that within a single species, populations from arid conditions show advanced </w:t>
+        <w:t xml:space="preserve">. Recent findings support that within a single species, </w:t>
+      </w:r>
+      <w:r>
+        <w:lastRenderedPageBreak/>
+        <w:t xml:space="preserve">populations from arid conditions show advanced </w:t>
       </w:r>
       <w:r>
         <w:t>reproductive phenology</w:t>
@@ -2862,7 +3214,6 @@
         <w:t xml:space="preserve">flowering </w:t>
       </w:r>
       <w:r>
-        <w:lastRenderedPageBreak/>
         <w:fldChar w:fldCharType="begin" w:fldLock="1"/>
       </w:r>
       <w:r>
@@ -2947,13 +3298,7 @@
         <w:fldChar w:fldCharType="begin" w:fldLock="1"/>
       </w:r>
       <w:r>
-        <w:instrText>ADDIN CSL_CITATION {"citationItems":[{"id":"ITEM-1","itemData":{"DOI":"10.1016/j.ppees.2017.09.004","ISSN":"16180437","abstract":"This study tested systematically at two spatial scales for key traits shaping within-species ecotypic differentiation under increasing aridity. It assessed different plant strategy theories and considered potential implications for climate change. We studied the widespread Mediterranean grass Brachypodium hybridum. At large scale, we tested 14 populations along a steep natural aridity gradient (114–954 mm annual rainfall). At small scale, we tested the micro-climatic contrast between plants originating from corresponding north (more mesic) and south (more arid) exposed hillslopes. Fifteen traits were measured in the greenhouse, including the popular traits of the Leaf-Height-Seed scheme (SLA, plant height, seed mass), several traits on phenology, architecture, growth, fitness, and rarely measured root traits. Clear trait shifts indicated ecotypic differentiation along the large-scale gradient. Earlier phenology, higher reproductive allocation and reduced root investment characterized arid ecotypes. Surprisingly, no trait of the Leaf-Height-Seed scheme shifted with aridity and root responses were opposite to the theory of optimal resource partitioning. Trait differences between north and south exposures were small, often inconsistent between sites, and poorly matched the trends across the large-scale gradient. South exposures thus appeared unlikely to harbour distinct ecotypes better adapted to aridity.</w:instrText>
-      </w:r>
-      <w:r>
-        <w:rPr>
-          <w:lang w:val="es-ES"/>
-        </w:rPr>
-        <w:instrText xml:space="preserve"> Our findings highlight ecotypes as a crucial way how species span environmental gradients, yet underpinning their restriction at small spatial scales. In combination, this possibly renders populations more vulnerable to climate change. We draw attention to specific, partly unexpected traits and pose the question whether the Leaf-Height-Seed scheme has limited applicability for intraspecific investigations in drylands.","author":[{"dropping-particle":"","family":"Kurze","given":"Susanne","non-dropping-particle":"","parse-names":false,"suffix":""},{"dropping-particle":"","family":"Bareither","given":"Nils","non-dropping-particle":"","parse-names":false,"suffix":""},{"dropping-particle":"","family":"Metz","given":"Johannes","non-dropping-particle":"","parse-names":false,"suffix":""}],"container-title":"Perspectives in Plant Ecology, Evolution and Systematics","id":"ITEM-1","issue":"May","issued":{"date-parts":[["2017"]]},"page":"20-29","publisher":"Elsevier","title":"Phenology, roots and reproductive allocation, but not the LHS scheme, shape ecotypes along an aridity gradient","type":"article-journal","volume":"29"},"uris":["http://www.mendeley.com/documents/?uuid=dc78d363-1745-437a-81bd-3c7c60a33edc"]}],"mendeley":{"formattedCitation":"(Kurze et al. 2017)","plainTextFormattedCitation":"(Kurze et al. 2017)","previouslyFormattedCitation":"(Kurze et al. 2017)"},"properties":{"noteIndex":0},"schema":"https://github.com/citation-style-language/schema/raw/master/csl-citation.json"}</w:instrText>
+        <w:instrText>ADDIN CSL_CITATION {"citationItems":[{"id":"ITEM-1","itemData":{"DOI":"10.1016/j.ppees.2017.09.004","ISSN":"16180437","abstract":"This study tested systematically at two spatial scales for key traits shaping within-species ecotypic differentiation under increasing aridity. It assessed different plant strategy theories and considered potential implications for climate change. We studied the widespread Mediterranean grass Brachypodium hybridum. At large scale, we tested 14 populations along a steep natural aridity gradient (114–954 mm annual rainfall). At small scale, we tested the micro-climatic contrast between plants originating from corresponding north (more mesic) and south (more arid) exposed hillslopes. Fifteen traits were measured in the greenhouse, including the popular traits of the Leaf-Height-Seed scheme (SLA, plant height, seed mass), several traits on phenology, architecture, growth, fitness, and rarely measured root traits. Clear trait shifts indicated ecotypic differentiation along the large-scale gradient. Earlier phenology, higher reproductive allocation and reduced root investment characterized arid ecotypes. Surprisingly, no trait of the Leaf-Height-Seed scheme shifted with aridity and root responses were opposite to the theory of optimal resource partitioning. Trait differences between north and south exposures were small, often inconsistent between sites, and poorly matched the trends across the large-scale gradient. South exposures thus appeared unlikely to harbour distinct ecotypes better adapted to aridity. Our findings highlight ecotypes as a crucial way how species span environmental gradients, yet underpinning their restriction at small spatial scales. In combination, this possibly renders populations more vulnerable to climate change. We draw attention to specific, partly unexpected traits and pose the question whether the Leaf-Height-Seed scheme has limited applicability for intraspecific investigations in drylands.","author":[{"dropping-particle":"","family":"Kurze","given":"Susanne","non-dropping-particle":"","parse-names":false,"suffix":""},{"dropping-particle":"","family":"Bareither","given":"Nils","non-dropping-particle":"","parse-names":false,"suffix":""},{"dropping-particle":"","family":"Metz","given":"Johannes","non-dropping-particle":"","parse-names":false,"suffix":""}],"container-title":"Perspectives in Plant Ecology, Evolution and Systematics","id":"ITEM-1","issue":"May","issued":{"date-parts":[["2017"]]},"page":"20-29","publisher":"Elsevier","title":"Phenology, roots and reproductive allocation, but not the LHS scheme, shape ecotypes along an aridity gradient","type":"article-journal","volume":"29"},"uris":["http://www.mendeley.com/documents/?uuid=dc78d363-1745-437a-81bd-3c7c60a33edc"]},{"id":"ITEM-2","itemData":{"DOI":"10.1098/rspb.2012.1051","ISSN":"14712954","PMID":"22787021","abstract":"Anthropogenic climate change has already altered the timing of major life-history transitions, such as the initiation of reproduction. Both phenotypic plasticity and adaptive evolution can underlie rapid phenological shifts in response to climate change, but their relative contributions are poorly understood. Here, we combine a continuous 38 year field survey with quantitative genetic field experiments to assess adaptation in the context of climate change. We focused on Boechera stricta (Brassicaeae), a mustard native to the US Rocky Mountains. Flowering phenology advanced significantly from 1973 to 2011, and was strongly associated with warmer temperatures and earlier snowmelt dates. Strong directional selection favoured earlier flowering in contemporary environments (2010-2011). Climate change could drive this directional selection, and promote even earlier flowering as temperatures continue to increase. Our quantitative genetic analyses predict a response to selection of 0.2 to 0.5 days acceleration in flowering per generation, which could account for more than 20 per cent of the phenological change observed in the long-term dataset. However, the strength of directional selection and the predicted evolutionary response are likely much greater now than even 30 years ago because of rapidly changing climatic conditions. We predict that adaptation will likely be necessary for long-term in situ persistence in the context of climate change. © 2012 The Royal Society.","author":[{"dropping-particle":"","family":"Anderson","given":"Jill T.","non-dropping-particle":"","parse-names":false,"suffix":""},{"dropping-particle":"","family":"Inouye","given":"David W.","non-dropping-particle":"","parse-names":false,"suffix":""},{"dropping-particle":"","family":"McKinney","given":"Amy M.","non-dropping-particle":"","parse-names":false,"suffix":""},{"dropping-particle":"","family":"Colautti","given":"Robert I.","non-dropping-particle":"","parse-names":false,"suffix":""},{"dropping-particle":"","family":"Mitchell-Olds","given":"Tom","non-dropping-particle":"","parse-names":false,"suffix":""}],"container-title":"Proceedings of the Royal Society B: Biological Sciences","id":"ITEM-2","issue":"1743","issued":{"date-parts":[["2012"]]},"page":"3843-3852","title":"Phenotypic plasticity and adaptive evolution contribute to advancing flowering phenology in response to climate change","type":"article-journal","volume":"279"},"uris":["http://www.mendeley.com/documents/?uuid=8b715fe9-c39c-4013-b293-925fbb92e244"]}],"mendeley":{"formattedCitation":"(Anderson et al. 2012; Kurze et al. 2017)","plainTextFormattedCitation":"(Anderson et al. 2012; Kurze et al. 2017)","previouslyFormattedCitation":"(Anderson et al. 2012; Kurze et al. 2017)"},"properties":{"noteIndex":0},"schema":"https://github.com/citation-style-language/schema/raw/master/csl-citation.json"}</w:instrText>
       </w:r>
       <w:r>
         <w:fldChar w:fldCharType="separate"/>
@@ -2961,65 +3306,40 @@
       <w:r>
         <w:rPr>
           <w:noProof/>
-          <w:lang w:val="es-ES"/>
-        </w:rPr>
-        <w:t>(Kurze et al. 2017)</w:t>
+          <w:lang w:val="en-US"/>
+        </w:rPr>
+        <w:t>(Anderson et al. 2012; Kurze et al. 2017)</w:t>
       </w:r>
       <w:r>
         <w:fldChar w:fldCharType="end"/>
       </w:r>
       <w:r>
-        <w:rPr>
-          <w:lang w:val="es-ES"/>
-        </w:rPr>
-        <w:t xml:space="preserve"> </w:t>
+        <w:t>.</w:t>
+      </w:r>
+      <w:r>
+        <w:rPr>
+          <w:lang w:val="en-US"/>
+        </w:rPr>
+        <w:t xml:space="preserve"> </w:t>
+      </w:r>
+      <w:r>
+        <w:rPr>
+          <w:lang w:val="en-US"/>
+        </w:rPr>
+        <w:t>For example</w:t>
+      </w:r>
+      <w:r>
+        <w:rPr>
+          <w:lang w:val="en-US"/>
+        </w:rPr>
+        <w:t xml:space="preserve">, results from </w:t>
       </w:r>
       <w:r>
         <w:fldChar w:fldCharType="begin" w:fldLock="1"/>
       </w:r>
       <w:r>
         <w:rPr>
-          <w:lang w:val="es-ES"/>
-        </w:rPr>
-        <w:instrText>ADDIN CSL_CITATION {"citationItems":[{"id":"ITEM-1","itemData":{"DOI":"10.1098/rspb.2012.1051","ISSN":"14712954","PMID":"22787021","abstract":"Anthropogenic climate change has already altered the timing of major life-history transitions, such as the initiation of reproduction. Both phenotypic plasticity and adaptive evolution can underlie rapid phenological shifts in response to climate change, but their relative contributions are poorly understood. Here, we combine a continuous 38 year field survey with quantitative genetic field experiments to assess adaptation in the context of climate change. We focused on Boechera stricta (Brassicaeae), a mustard native to the US Rocky Mountains. Flowering phenology advanced significantly from 1973 to 2011, and was strongly associated with warmer temperatures and earlier snowmelt dates. Strong directional selection favoured earlier flowering in contemporary environments (2010-2011). Climate change could drive this directional selection, and promote even earlier flowering as temperatures continue to increase. Our quantitative genetic analyses predict a response to selection of 0.2 to 0.5 days acceleration in flowering per generation, which could account for more than 20 per cent of the phenological change observed in the long-term dataset. However, the strength of directional selection and the predicted evolutionary response are likely much greater now than even 30 years ago because of rapidly changing climatic conditions. We predict that adaptation will likely be necessary for long-term in situ persistence in the context of climate change. © 2012 The Royal Society.","author":[{"dropping-particle":"","family":"Anderson","given":"Jill T.","non-dropping-particle":"","parse-names":false,"suffix":""},{"dropping-particle":"","family":"Inouye","given":"David W.","non-dropping-particle":"","parse-names":false,"suffix":""},{"dropping-particle":"","family":"McKinney","given":"Amy M.","non-dropping-particle":"","parse-names":false,"suffix":""},{"dropping-particle":"","family":"Colautti","given":"Robert I.","non-dropping-particle":"","parse-names":false,"suffix":""},{"dropping-particle":"","family":"Mitchell-Olds","given":"Tom","non-dropping-particle":"","parse-names":false,"suffix":""}],"container-title":"Proceedings of the Royal Society B: Biological Sciences","id":"ITEM-1","issue":"1743","issued":{"date-parts":[["2012"]]},"page":"3843-3852","title":"Phenotypic plasticity and adaptive evolution contribute to advancing flowering phenology in response to climate change","type":"article-journal","volume":"279"},"uris":["http://www.mendeley.com/documents/?uuid=8b715fe9-c39c-4013-b293-925fbb92e244"]}],"mendeley":{"formattedCitation":"(Anderson et al. 2012)","plainTextFormattedCitation":"(Anderson et al. 2012)","previouslyFormattedCitation":"(Anderson et al. 2012)"},"properties":{"noteIndex":0},"schema":"https://github.com/citation-style-language/schema/raw/master/csl-citation.json"}</w:instrText>
-      </w:r>
-      <w:r>
-        <w:fldChar w:fldCharType="separate"/>
-      </w:r>
-      <w:r>
-        <w:rPr>
-          <w:noProof/>
-          <w:lang w:val="es-ES"/>
-        </w:rPr>
-        <w:t>(Anderson et al. 2012)</w:t>
-      </w:r>
-      <w:r>
-        <w:fldChar w:fldCharType="end"/>
-      </w:r>
-      <w:r>
-        <w:rPr>
-          <w:lang w:val="es-ES"/>
-        </w:rPr>
-        <w:t xml:space="preserve">. </w:t>
-      </w:r>
-      <w:r>
-        <w:rPr>
-          <w:lang w:val="es-ES"/>
-        </w:rPr>
-        <w:t>For example</w:t>
-      </w:r>
-      <w:r>
-        <w:rPr>
-          <w:lang w:val="es-ES"/>
-        </w:rPr>
-        <w:t xml:space="preserve">, results from </w:t>
-      </w:r>
-      <w:r>
-        <w:fldChar w:fldCharType="begin" w:fldLock="1"/>
-      </w:r>
-      <w:r>
-        <w:rPr>
-          <w:lang w:val="es-ES"/>
+          <w:lang w:val="en-US"/>
         </w:rPr>
         <w:instrText>ADDIN CSL_CITATION {"citationItems":[{"id":"ITEM-1","itemData":{"DOI":"10.1111/eva.12803","ISSN":"17524571","abstract":"As climatic conditions change, species will be forced to move or adapt to avoid extinction. Exacerbated by ongoing climate change, California recently experienced a severe and exceptional drought from 2011 to 2017. To investigate whether an adaptive response occurred during this event, we conducted a “resurrection” study of the cutleaf monkeyflower (Mimulus laciniatus), an annual plant, by comparing trait means and variances of ancestral seed collections (“pre-drought”) with contemporary descendant collections (“drought”). Plants were grown under common conditions to test whether this geographically restricted species has the capacity to respond evolutionarily to climate stress across its range. We examined if traits shifted in response to the recent, severe drought and included populations across an elevation gradient, including populations at the low- and high-elevation edges of the species range. We found that time to seedling emergence in the drought generation was significantly earlier than in the pre-drought generation, a response consistent with drought adaptation. Additionally, trait variation in days to emergence was reduced in the drought generation, which suggests selection or bottleneck events. Days to first flower increased significantly by elevation, consistent with climate adaptation across the species range. Drought</w:instrText>
       </w:r>
@@ -3101,7 +3421,7 @@
           <w:color w:val="000000"/>
           <w:lang w:eastAsia="ca-ES"/>
         </w:rPr>
-        <w:instrText>ADDIN CSL_CITATION {"citationItems":[{"id":"ITEM-1","itemData":{"DOI":"10.1007/978-3-030-59538-8","ISBN":"978-3-030-59537-1","author":[{"dropping-particle":"","family":"Körner","given":"Christian","non-dropping-particle":"","parse-names":false,"suffix":""}],"edition":"3","editor":[{"dropping-particle":"","family":"Springer Nature Switzerland AG 2021","given":"","non-dropping-particle":"","parse-names":false,"suffix":""}],"id":"ITEM-1","issued":{"date-parts":[["2021"]]},"number-of-pages":"500","publisher":"Springer Cham","title":"Alpine Plant Life","type":"book"},"uris":["http://www.mendeley.com/documents/?uuid=8ca5a358-e497-4380-b4e8-899fd43acf9c"]}],"mendeley":{"formattedCitation":"(Körner, 2021)","plainTextFormattedCitation":"(Körner, 2021)","previouslyFormattedCitation":"(Körner, 2021)"},"properties":{"noteIndex":0},"schema":"https://github.com/citation-style-language/schema/raw/master/csl-citation.json"}</w:instrText>
+        <w:instrText>ADDIN CSL_CITATION {"citationItems":[{"id":"ITEM-1","itemData":{"DOI":"10.1007/978-3-030-59538-8","ISBN":"978-3-030-59537-1","author":[{"dropping-particle":"","family":"Körner","given":"Christian","non-dropping-particle":"","parse-names":false,"suffix":""}],"edition":"3","editor":[{"dropping-particle":"","family":"Springer Nature Switzerland AG 2021","given":"","non-dropping-particle":"","parse-names":false,"suffix":""}],"id":"ITEM-1","issued":{"date-parts":[["2021"]]},"number-of-pages":"500","publisher":"Springer Cham","title":"Alpine Plant Life","type":"book"},"uris":["http://www.mendeley.com/documents/?uuid=8ca5a358-e497-4380-b4e8-899fd43acf9c"]}],"mendeley":{"formattedCitation":"(Körner 2021)","manualFormatting":"Körner 2021)","plainTextFormattedCitation":"(Körner 2021)","previouslyFormattedCitation":"(Körner 2021)"},"properties":{"noteIndex":0},"schema":"https://github.com/citation-style-language/schema/raw/master/csl-citation.json"}</w:instrText>
       </w:r>
       <w:r>
         <w:rPr>
@@ -3118,7 +3438,7 @@
           <w:color w:val="000000"/>
           <w:lang w:eastAsia="ca-ES"/>
         </w:rPr>
-        <w:t>Körner, 2021</w:t>
+        <w:t>Körner 2021)</w:t>
       </w:r>
       <w:r>
         <w:rPr>
@@ -3127,9 +3447,6 @@
           <w:lang w:eastAsia="ca-ES"/>
         </w:rPr>
         <w:fldChar w:fldCharType="end"/>
-      </w:r>
-      <w:r>
-        <w:t>)</w:t>
       </w:r>
       <w:r>
         <w:t>,</w:t>
@@ -3399,7 +3716,14 @@
         <w:rPr>
           <w:rFonts w:cstheme="minorHAnsi"/>
         </w:rPr>
-        <w:t xml:space="preserve"> ψ</w:t>
+        <w:t xml:space="preserve"> </w:t>
+      </w:r>
+      <w:proofErr w:type="spellStart"/>
+      <w:r>
+        <w:rPr>
+          <w:rFonts w:cstheme="minorHAnsi"/>
+        </w:rPr>
+        <w:t>ψ</w:t>
       </w:r>
       <w:r>
         <w:rPr>
@@ -3408,9 +3732,11 @@
         </w:rPr>
         <w:t>b</w:t>
       </w:r>
+      <w:proofErr w:type="spellEnd"/>
       <w:r>
         <w:t xml:space="preserve">). Each seed in a population has its own value of </w:t>
       </w:r>
+      <w:proofErr w:type="spellStart"/>
       <w:r>
         <w:rPr>
           <w:rFonts w:cstheme="minorHAnsi"/>
@@ -3424,6 +3750,7 @@
         </w:rPr>
         <w:t>b</w:t>
       </w:r>
+      <w:proofErr w:type="spellEnd"/>
       <w:r>
         <w:rPr>
           <w:rFonts w:cstheme="minorHAnsi"/>
@@ -3602,6 +3929,7 @@
       <w:r>
         <w:t xml:space="preserve"> lower </w:t>
       </w:r>
+      <w:proofErr w:type="spellStart"/>
       <w:r>
         <w:rPr>
           <w:rFonts w:cstheme="minorHAnsi"/>
@@ -3615,6 +3943,7 @@
         </w:rPr>
         <w:t>b</w:t>
       </w:r>
+      <w:proofErr w:type="spellEnd"/>
       <w:r>
         <w:t xml:space="preserve"> </w:t>
       </w:r>
@@ -3839,7 +4168,11 @@
         <w:t>i</w:t>
       </w:r>
       <w:r>
-        <w:t>n open dry grasslands on acid soils</w:t>
+        <w:t xml:space="preserve">n open dry </w:t>
+      </w:r>
+      <w:r>
+        <w:lastRenderedPageBreak/>
+        <w:t>grasslands on acid soils</w:t>
       </w:r>
       <w:r>
         <w:t xml:space="preserve"> (</w:t>
@@ -3893,11 +4226,7 @@
         <w:t xml:space="preserve">occurs </w:t>
       </w:r>
       <w:r>
-        <w:t xml:space="preserve">in </w:t>
-      </w:r>
-      <w:r>
-        <w:lastRenderedPageBreak/>
-        <w:t>early June and ripe se</w:t>
+        <w:t>in early June and ripe se</w:t>
       </w:r>
       <w:r>
         <w:t>eds are dispersed during August</w:t>
@@ -4132,8 +4461,16 @@
         <w:rPr>
           <w:rFonts w:cstheme="minorHAnsi"/>
         </w:rPr>
-        <w:t>2500 m a.s.l</w:t>
-      </w:r>
+        <w:t xml:space="preserve">2500 m </w:t>
+      </w:r>
+      <w:proofErr w:type="spellStart"/>
+      <w:r>
+        <w:rPr>
+          <w:rFonts w:cstheme="minorHAnsi"/>
+        </w:rPr>
+        <w:t>a.s.l</w:t>
+      </w:r>
+      <w:proofErr w:type="spellEnd"/>
       <w:r>
         <w:rPr>
           <w:rFonts w:cstheme="minorHAnsi"/>
@@ -4198,8 +4535,16 @@
         <w:rPr>
           <w:rFonts w:cstheme="minorHAnsi"/>
         </w:rPr>
-        <w:t>m a.s.l</w:t>
-      </w:r>
+        <w:t xml:space="preserve">m </w:t>
+      </w:r>
+      <w:proofErr w:type="spellStart"/>
+      <w:r>
+        <w:rPr>
+          <w:rFonts w:cstheme="minorHAnsi"/>
+        </w:rPr>
+        <w:t>a.s.l</w:t>
+      </w:r>
+      <w:proofErr w:type="spellEnd"/>
       <w:r>
         <w:rPr>
           <w:rFonts w:cstheme="minorHAnsi"/>
@@ -4499,7 +4844,15 @@
         <w:t>Figure 1.</w:t>
       </w:r>
       <w:r>
-        <w:t xml:space="preserve"> Study system. (A) Distribution of Dianthus langeanus in the Iberian Peninsula (dark areas, adapted from Rocha et al., 2017); the red square highlights our study system. (B) One studied community with D. langeanus in Mediterranean alpine acidic grasslands of Sierra de Villabandín, Cantabrian Mountains, Spain. (C) Detail of D. langeanus flowers and seeds.</w:t>
+        <w:t xml:space="preserve"> Study system. (A) Distribution of Dianthus langeanus in the Iberian Peninsula (dark areas, adapted from Rocha et al., 2017); the red square highlights our study system. (B) One studied community with D. langeanus in Mediterranean alpine acidic grasslands of Sierra de </w:t>
+      </w:r>
+      <w:proofErr w:type="spellStart"/>
+      <w:r>
+        <w:t>Villabandín</w:t>
+      </w:r>
+      <w:proofErr w:type="spellEnd"/>
+      <w:r>
+        <w:t>, Cantabrian Mountains, Spain. (C) Detail of D. langeanus flowers and seeds.</w:t>
       </w:r>
     </w:p>
     <w:p>
@@ -4543,7 +4896,15 @@
         <w:t xml:space="preserve">nearby </w:t>
       </w:r>
       <w:r>
-        <w:t>summits above 2000 m a.s.l. (</w:t>
+        <w:t xml:space="preserve">summits above 2000 m </w:t>
+      </w:r>
+      <w:proofErr w:type="spellStart"/>
+      <w:r>
+        <w:t>a.s.l</w:t>
+      </w:r>
+      <w:proofErr w:type="spellEnd"/>
+      <w:r>
+        <w:t>. (</w:t>
       </w:r>
       <w:r>
         <w:t xml:space="preserve">Fig. </w:t>
@@ -4624,10 +4985,19 @@
         <w:t xml:space="preserve">; </w:t>
       </w:r>
       <w:r>
+        <w:lastRenderedPageBreak/>
         <w:t>and buried</w:t>
       </w:r>
       <w:r>
-        <w:t>, at 5 cm deep, a Microlog SP3 datalogger, w</w:t>
+        <w:t xml:space="preserve">, at 5 cm deep, a </w:t>
+      </w:r>
+      <w:proofErr w:type="spellStart"/>
+      <w:r>
+        <w:t>Microlog</w:t>
+      </w:r>
+      <w:proofErr w:type="spellEnd"/>
+      <w:r>
+        <w:t xml:space="preserve"> SP3 datalogger, w</w:t>
       </w:r>
       <w:r>
         <w:t>ith</w:t>
@@ -4648,17 +5018,24 @@
         <w:t xml:space="preserve">temperature and </w:t>
       </w:r>
       <w:r>
-        <w:lastRenderedPageBreak/>
         <w:t xml:space="preserve">soil </w:t>
       </w:r>
       <w:r>
-        <w:t>water potential (Micro</w:t>
+        <w:t>water potential (</w:t>
+      </w:r>
+      <w:proofErr w:type="spellStart"/>
+      <w:r>
+        <w:t>Micro</w:t>
       </w:r>
       <w:r>
         <w:t>L</w:t>
       </w:r>
       <w:r>
-        <w:t>og SP3</w:t>
+        <w:t>og</w:t>
+      </w:r>
+      <w:proofErr w:type="spellEnd"/>
+      <w:r>
+        <w:t xml:space="preserve"> SP3</w:t>
       </w:r>
       <w:r>
         <w:t>, EMS Brno, Czech Republic</w:t>
@@ -4729,16 +5106,24 @@
         </w:rPr>
         <w:t xml:space="preserve">two </w:t>
       </w:r>
+      <w:proofErr w:type="spellStart"/>
       <w:r>
         <w:rPr>
           <w:rFonts w:eastAsiaTheme="majorEastAsia"/>
         </w:rPr>
-        <w:t>Delmhorst gypsum sensor</w:t>
-      </w:r>
+        <w:t>Delmhorst</w:t>
+      </w:r>
+      <w:proofErr w:type="spellEnd"/>
       <w:r>
         <w:rPr>
           <w:rFonts w:eastAsiaTheme="majorEastAsia"/>
         </w:rPr>
+        <w:t xml:space="preserve"> gypsum sensor</w:t>
+      </w:r>
+      <w:r>
+        <w:rPr>
+          <w:rFonts w:eastAsiaTheme="majorEastAsia"/>
+        </w:rPr>
         <w:t>s</w:t>
       </w:r>
       <w:r>
@@ -4823,7 +5208,15 @@
         <w:t xml:space="preserve">). </w:t>
       </w:r>
       <w:r>
-        <w:t xml:space="preserve">The recording period for the Microlog SP3 went from </w:t>
+        <w:t xml:space="preserve">The recording period for the </w:t>
+      </w:r>
+      <w:proofErr w:type="spellStart"/>
+      <w:r>
+        <w:t>Microlog</w:t>
+      </w:r>
+      <w:proofErr w:type="spellEnd"/>
+      <w:r>
+        <w:t xml:space="preserve"> SP3 went from </w:t>
       </w:r>
       <w:r>
         <w:t>June 2021</w:t>
@@ -4955,13 +5348,43 @@
         <w:t xml:space="preserve">and </w:t>
       </w:r>
       <w:r>
-        <w:t>buried, at 5 cm deep, iButton dataloggers (</w:t>
-      </w:r>
+        <w:t xml:space="preserve">buried, at 5 cm deep, </w:t>
+      </w:r>
+      <w:proofErr w:type="spellStart"/>
+      <w:r>
+        <w:t>iButton</w:t>
+      </w:r>
+      <w:proofErr w:type="spellEnd"/>
+      <w:r>
+        <w:t xml:space="preserve"> dataloggers (</w:t>
+      </w:r>
+      <w:proofErr w:type="spellStart"/>
       <w:r>
         <w:rPr>
           <w:rFonts w:eastAsiaTheme="majorEastAsia"/>
         </w:rPr>
-        <w:t xml:space="preserve">Thermochron, iButton, Newbury, UK; accuracy: +/- 0.5 </w:t>
+        <w:t>Thermochron</w:t>
+      </w:r>
+      <w:proofErr w:type="spellEnd"/>
+      <w:r>
+        <w:rPr>
+          <w:rFonts w:eastAsiaTheme="majorEastAsia"/>
+        </w:rPr>
+        <w:t xml:space="preserve">, </w:t>
+      </w:r>
+      <w:proofErr w:type="spellStart"/>
+      <w:r>
+        <w:rPr>
+          <w:rFonts w:eastAsiaTheme="majorEastAsia"/>
+        </w:rPr>
+        <w:t>iButton</w:t>
+      </w:r>
+      <w:proofErr w:type="spellEnd"/>
+      <w:r>
+        <w:rPr>
+          <w:rFonts w:eastAsiaTheme="majorEastAsia"/>
+        </w:rPr>
+        <w:t xml:space="preserve">, Newbury, UK; accuracy: +/- 0.5 </w:t>
       </w:r>
       <w:r>
         <w:t>°C</w:t>
@@ -5012,7 +5435,15 @@
         <w:t>hours</w:t>
       </w:r>
       <w:r>
-        <w:t>). The recording period for the iButtons went from 12</w:t>
+        <w:t xml:space="preserve">). The recording period for the </w:t>
+      </w:r>
+      <w:proofErr w:type="spellStart"/>
+      <w:r>
+        <w:t>iButtons</w:t>
+      </w:r>
+      <w:proofErr w:type="spellEnd"/>
+      <w:r>
+        <w:t xml:space="preserve"> went from 12</w:t>
       </w:r>
       <w:r>
         <w:rPr>
@@ -5095,6 +5526,7 @@
       <w:r>
         <w:t xml:space="preserve"> (one </w:t>
       </w:r>
+      <w:proofErr w:type="spellStart"/>
       <w:r>
         <w:t>M</w:t>
       </w:r>
@@ -5105,7 +5537,11 @@
         <w:t>L</w:t>
       </w:r>
       <w:r>
-        <w:t xml:space="preserve">og SP3 </w:t>
+        <w:t>og</w:t>
+      </w:r>
+      <w:proofErr w:type="spellEnd"/>
+      <w:r>
+        <w:t xml:space="preserve"> SP3 </w:t>
       </w:r>
       <w:r>
         <w:t>was damaged</w:t>
@@ -5117,7 +5553,15 @@
         <w:t>five</w:t>
       </w:r>
       <w:r>
-        <w:t xml:space="preserve"> iButtons </w:t>
+        <w:t xml:space="preserve"> </w:t>
+      </w:r>
+      <w:proofErr w:type="spellStart"/>
+      <w:r>
+        <w:t>iButtons</w:t>
+      </w:r>
+      <w:proofErr w:type="spellEnd"/>
+      <w:r>
+        <w:t xml:space="preserve"> </w:t>
       </w:r>
       <w:r>
         <w:t xml:space="preserve">could not </w:t>
@@ -5228,8 +5672,6 @@
       <w:r>
         <w:t xml:space="preserve"> was absent.</w:t>
       </w:r>
-      <w:bookmarkStart w:id="2" w:name="_GoBack"/>
-      <w:bookmarkEnd w:id="2"/>
     </w:p>
     <w:p>
       <w:pPr>
@@ -5378,12 +5820,20 @@
         <w:rPr>
           <w:i/>
         </w:rPr>
-        <w:t>Festuca summilusitana</w:t>
-      </w:r>
+        <w:t xml:space="preserve">Festuca </w:t>
+      </w:r>
+      <w:proofErr w:type="spellStart"/>
       <w:r>
         <w:rPr>
           <w:i/>
         </w:rPr>
+        <w:t>summilusitana</w:t>
+      </w:r>
+      <w:proofErr w:type="spellEnd"/>
+      <w:r>
+        <w:rPr>
+          <w:i/>
+        </w:rPr>
         <w:t xml:space="preserve"> </w:t>
       </w:r>
       <w:r>
@@ -5398,42 +5848,70 @@
       <w:r>
         <w:t>(</w:t>
       </w:r>
+      <w:proofErr w:type="spellStart"/>
       <w:r>
         <w:t>Poaceae</w:t>
       </w:r>
+      <w:proofErr w:type="spellEnd"/>
       <w:r>
         <w:t>)</w:t>
       </w:r>
       <w:r>
         <w:t xml:space="preserve"> and </w:t>
       </w:r>
+      <w:proofErr w:type="spellStart"/>
       <w:r>
         <w:rPr>
           <w:i/>
         </w:rPr>
-        <w:t>Luzula caespitosa</w:t>
-      </w:r>
+        <w:t>Luzula</w:t>
+      </w:r>
+      <w:proofErr w:type="spellEnd"/>
       <w:r>
         <w:rPr>
           <w:i/>
         </w:rPr>
         <w:t xml:space="preserve"> </w:t>
       </w:r>
+      <w:proofErr w:type="spellStart"/>
+      <w:r>
+        <w:rPr>
+          <w:i/>
+        </w:rPr>
+        <w:t>caespitosa</w:t>
+      </w:r>
+      <w:proofErr w:type="spellEnd"/>
+      <w:r>
+        <w:rPr>
+          <w:i/>
+        </w:rPr>
+        <w:t xml:space="preserve"> </w:t>
+      </w:r>
       <w:r>
         <w:rPr>
           <w:iCs/>
         </w:rPr>
-        <w:t>J. Gay ex E. Mey. Steud</w:t>
-      </w:r>
+        <w:t xml:space="preserve">J. Gay ex E. Mey. </w:t>
+      </w:r>
+      <w:proofErr w:type="spellStart"/>
+      <w:r>
+        <w:rPr>
+          <w:iCs/>
+        </w:rPr>
+        <w:t>Steud</w:t>
+      </w:r>
+      <w:proofErr w:type="spellEnd"/>
       <w:r>
         <w:t xml:space="preserve"> </w:t>
       </w:r>
       <w:r>
         <w:t>(</w:t>
       </w:r>
+      <w:proofErr w:type="spellStart"/>
       <w:r>
         <w:t>Juncaceae</w:t>
       </w:r>
+      <w:proofErr w:type="spellEnd"/>
       <w:r>
         <w:t>)</w:t>
       </w:r>
@@ -5453,12 +5931,20 @@
         <w:rPr>
           <w:i/>
         </w:rPr>
-        <w:t>Sedum brevifolium</w:t>
-      </w:r>
+        <w:t xml:space="preserve">Sedum </w:t>
+      </w:r>
+      <w:proofErr w:type="spellStart"/>
       <w:r>
         <w:rPr>
           <w:i/>
         </w:rPr>
+        <w:t>brevifolium</w:t>
+      </w:r>
+      <w:proofErr w:type="spellEnd"/>
+      <w:r>
+        <w:rPr>
+          <w:i/>
+        </w:rPr>
         <w:t xml:space="preserve"> </w:t>
       </w:r>
       <w:r>
@@ -5470,16 +5956,33 @@
       <w:r>
         <w:t xml:space="preserve">, </w:t>
       </w:r>
+      <w:proofErr w:type="spellStart"/>
       <w:r>
         <w:rPr>
           <w:i/>
         </w:rPr>
         <w:lastRenderedPageBreak/>
-        <w:t>Neoschischkinia truncatula</w:t>
-      </w:r>
+        <w:t>Neoschischkinia</w:t>
+      </w:r>
+      <w:proofErr w:type="spellEnd"/>
+      <w:r>
+        <w:rPr>
+          <w:i/>
+        </w:rPr>
+        <w:t xml:space="preserve"> </w:t>
+      </w:r>
+      <w:proofErr w:type="spellStart"/>
+      <w:r>
+        <w:rPr>
+          <w:i/>
+        </w:rPr>
+        <w:t>truncatula</w:t>
+      </w:r>
+      <w:proofErr w:type="spellEnd"/>
       <w:r>
         <w:t xml:space="preserve"> subsp. </w:t>
       </w:r>
+      <w:proofErr w:type="spellStart"/>
       <w:r>
         <w:rPr>
           <w:i/>
@@ -5492,33 +5995,73 @@
         </w:rPr>
         <w:t>urieui</w:t>
       </w:r>
-      <w:r>
-        <w:t xml:space="preserve"> </w:t>
-      </w:r>
-      <w:r>
-        <w:t xml:space="preserve">Boiss. &amp; Reut. ex Willk. Valdés &amp; H.Scholz </w:t>
+      <w:proofErr w:type="spellEnd"/>
+      <w:r>
+        <w:t xml:space="preserve"> </w:t>
+      </w:r>
+      <w:proofErr w:type="spellStart"/>
+      <w:r>
+        <w:t>Boiss</w:t>
+      </w:r>
+      <w:proofErr w:type="spellEnd"/>
+      <w:r>
+        <w:t xml:space="preserve">. &amp; Reut. ex </w:t>
+      </w:r>
+      <w:proofErr w:type="spellStart"/>
+      <w:r>
+        <w:t>Willk</w:t>
+      </w:r>
+      <w:proofErr w:type="spellEnd"/>
+      <w:r>
+        <w:t xml:space="preserve">. Valdés &amp; </w:t>
+      </w:r>
+      <w:proofErr w:type="spellStart"/>
+      <w:r>
+        <w:t>H.Scholz</w:t>
+      </w:r>
+      <w:proofErr w:type="spellEnd"/>
+      <w:r>
+        <w:t xml:space="preserve"> </w:t>
       </w:r>
       <w:r>
         <w:t xml:space="preserve">and </w:t>
       </w:r>
+      <w:proofErr w:type="spellStart"/>
       <w:r>
         <w:rPr>
           <w:i/>
         </w:rPr>
-        <w:t>Armeria duriaei</w:t>
-      </w:r>
+        <w:t>Armeria</w:t>
+      </w:r>
+      <w:proofErr w:type="spellEnd"/>
       <w:r>
         <w:rPr>
           <w:i/>
         </w:rPr>
         <w:t xml:space="preserve"> </w:t>
       </w:r>
+      <w:proofErr w:type="spellStart"/>
+      <w:r>
+        <w:rPr>
+          <w:i/>
+        </w:rPr>
+        <w:t>duriaei</w:t>
+      </w:r>
+      <w:proofErr w:type="spellEnd"/>
+      <w:r>
+        <w:rPr>
+          <w:i/>
+        </w:rPr>
+        <w:t xml:space="preserve"> </w:t>
+      </w:r>
+      <w:proofErr w:type="spellStart"/>
       <w:r>
         <w:rPr>
           <w:iCs/>
         </w:rPr>
         <w:t>Boiss</w:t>
       </w:r>
+      <w:proofErr w:type="spellEnd"/>
       <w:r>
         <w:rPr>
           <w:rFonts w:cstheme="minorHAnsi"/>
@@ -5858,7 +6401,15 @@
         <w:t>Figure 3</w:t>
       </w:r>
       <w:r>
-        <w:t xml:space="preserve">. Climate of the study sites. (A) Climatic diagram of our study area, based on Microlog SP3 data from July 2021 to June 2022 from three of the four investigated summits. Lines in red represent monthly averages of the daily maximum and minimum temperatures (left y-axis); bars in grey represent the monthly averages of the maximum </w:t>
+        <w:t xml:space="preserve">. Climate of the study sites. (A) Climatic diagram of our study area, based on </w:t>
+      </w:r>
+      <w:proofErr w:type="spellStart"/>
+      <w:r>
+        <w:t>Microlog</w:t>
+      </w:r>
+      <w:proofErr w:type="spellEnd"/>
+      <w:r>
+        <w:t xml:space="preserve"> SP3 data from July 2021 to June 2022 from three of the four investigated summits. Lines in red represent monthly averages of the daily maximum and minimum temperatures (left y-axis); bars in grey represent the monthly averages of the maximum </w:t>
       </w:r>
       <w:r>
         <w:rPr>
@@ -5994,13 +6545,29 @@
         <w:t xml:space="preserve"> loggers </w:t>
       </w:r>
       <w:r>
-        <w:t>(Micro</w:t>
+        <w:t>(</w:t>
+      </w:r>
+      <w:proofErr w:type="spellStart"/>
+      <w:r>
+        <w:t>Micro</w:t>
       </w:r>
       <w:r>
         <w:t>L</w:t>
       </w:r>
       <w:r>
-        <w:t>og SP3 and iButtons)</w:t>
+        <w:t>og</w:t>
+      </w:r>
+      <w:proofErr w:type="spellEnd"/>
+      <w:r>
+        <w:t xml:space="preserve"> SP3 and </w:t>
+      </w:r>
+      <w:proofErr w:type="spellStart"/>
+      <w:r>
+        <w:t>iButtons</w:t>
+      </w:r>
+      <w:proofErr w:type="spellEnd"/>
+      <w:r>
+        <w:t>)</w:t>
       </w:r>
       <w:r>
         <w:t xml:space="preserve"> </w:t>
@@ -6087,8 +6654,13 @@
         <w:lastRenderedPageBreak/>
         <w:t xml:space="preserve">We calculated bioclimatic indices based on </w:t>
       </w:r>
-      <w:r>
-        <w:t xml:space="preserve">WorldClim </w:t>
+      <w:proofErr w:type="spellStart"/>
+      <w:r>
+        <w:t>WorldClim</w:t>
+      </w:r>
+      <w:proofErr w:type="spellEnd"/>
+      <w:r>
+        <w:t xml:space="preserve"> </w:t>
       </w:r>
       <w:r>
         <w:t xml:space="preserve">standard </w:t>
@@ -6097,7 +6669,15 @@
         <w:t xml:space="preserve">bioclimatic </w:t>
       </w:r>
       <w:r>
-        <w:t xml:space="preserve">variables (Fick &amp; Hijmans 2017), together with other variables </w:t>
+        <w:t xml:space="preserve">variables (Fick &amp; </w:t>
+      </w:r>
+      <w:proofErr w:type="spellStart"/>
+      <w:r>
+        <w:t>Hijmans</w:t>
+      </w:r>
+      <w:proofErr w:type="spellEnd"/>
+      <w:r>
+        <w:t xml:space="preserve"> 2017), together with other variables </w:t>
       </w:r>
       <w:r>
         <w:t xml:space="preserve">relevant for </w:t>
@@ -6390,7 +6970,15 @@
         <w:t>w</w:t>
       </w:r>
       <w:r>
-        <w:t xml:space="preserve">e used Microlog SP3 data collected for </w:t>
+        <w:t xml:space="preserve">e used </w:t>
+      </w:r>
+      <w:proofErr w:type="spellStart"/>
+      <w:r>
+        <w:t>Microlog</w:t>
+      </w:r>
+      <w:proofErr w:type="spellEnd"/>
+      <w:r>
+        <w:t xml:space="preserve"> SP3 data collected for </w:t>
       </w:r>
       <w:r>
         <w:t>seven</w:t>
@@ -6557,8 +7145,13 @@
         <w:t>the 78 plots</w:t>
       </w:r>
       <w:r>
-        <w:t xml:space="preserve"> along a gradient of thermicity</w:t>
-      </w:r>
+        <w:t xml:space="preserve"> along a gradient of </w:t>
+      </w:r>
+      <w:proofErr w:type="spellStart"/>
+      <w:r>
+        <w:t>thermicity</w:t>
+      </w:r>
+      <w:proofErr w:type="spellEnd"/>
       <w:r>
         <w:t>, towards which the greatest contribution was made by GDD</w:t>
       </w:r>
@@ -7789,13 +8382,23 @@
       <w:r>
         <w:t xml:space="preserve"> two layers of filter paper (</w:t>
       </w:r>
+      <w:proofErr w:type="spellStart"/>
       <w:r>
         <w:rPr>
           <w:rFonts w:eastAsia="Times New Roman" w:cstheme="minorHAnsi"/>
           <w:color w:val="000000"/>
           <w:lang w:eastAsia="ca-ES"/>
         </w:rPr>
-        <w:t>Filtros Anoia S.A. paper for germination assays, Ref.</w:t>
+        <w:t>Filtros</w:t>
+      </w:r>
+      <w:proofErr w:type="spellEnd"/>
+      <w:r>
+        <w:rPr>
+          <w:rFonts w:eastAsia="Times New Roman" w:cstheme="minorHAnsi"/>
+          <w:color w:val="000000"/>
+          <w:lang w:eastAsia="ca-ES"/>
+        </w:rPr>
+        <w:t xml:space="preserve"> Anoia S.A. paper for germination assays, Ref.</w:t>
       </w:r>
       <w:r>
         <w:rPr>
@@ -8302,7 +8905,15 @@
         <w:t>,</w:t>
       </w:r>
       <w:r>
-        <w:t xml:space="preserve"> i.e. potentially germinable </w:t>
+        <w:t xml:space="preserve"> i.e. potentially </w:t>
+      </w:r>
+      <w:proofErr w:type="spellStart"/>
+      <w:r>
+        <w:t>germinable</w:t>
+      </w:r>
+      <w:proofErr w:type="spellEnd"/>
+      <w:r>
+        <w:t xml:space="preserve"> </w:t>
       </w:r>
       <w:r>
         <w:fldChar w:fldCharType="begin" w:fldLock="1"/>
@@ -8343,8 +8954,13 @@
       <w:r>
         <w:t xml:space="preserve">germinated and </w:t>
       </w:r>
-      <w:r>
-        <w:t xml:space="preserve">germinable </w:t>
+      <w:proofErr w:type="spellStart"/>
+      <w:r>
+        <w:t>germinable</w:t>
+      </w:r>
+      <w:proofErr w:type="spellEnd"/>
+      <w:r>
+        <w:t xml:space="preserve"> </w:t>
       </w:r>
       <w:r>
         <w:t>see</w:t>
@@ -8359,7 +8975,15 @@
         <w:t>14,246</w:t>
       </w:r>
       <w:r>
-        <w:t xml:space="preserve"> viable (germinated + germinable) </w:t>
+        <w:t xml:space="preserve"> viable (germinated + </w:t>
+      </w:r>
+      <w:proofErr w:type="spellStart"/>
+      <w:r>
+        <w:t>germinable</w:t>
+      </w:r>
+      <w:proofErr w:type="spellEnd"/>
+      <w:r>
+        <w:t xml:space="preserve">) </w:t>
       </w:r>
       <w:r>
         <w:rPr>
@@ -8531,6 +9155,7 @@
         </w:rPr>
         <w:t xml:space="preserve">packages </w:t>
       </w:r>
+      <w:proofErr w:type="spellStart"/>
       <w:r>
         <w:rPr>
           <w:rFonts w:asciiTheme="minorHAnsi" w:eastAsiaTheme="minorHAnsi" w:hAnsiTheme="minorHAnsi" w:cstheme="minorHAnsi"/>
@@ -8540,6 +9165,7 @@
         </w:rPr>
         <w:t>glmmTMB</w:t>
       </w:r>
+      <w:proofErr w:type="spellEnd"/>
       <w:r>
         <w:rPr>
           <w:rFonts w:asciiTheme="minorHAnsi" w:eastAsiaTheme="minorHAnsi" w:hAnsiTheme="minorHAnsi" w:cstheme="minorHAnsi"/>
@@ -8640,6 +9266,7 @@
         </w:rPr>
         <w:t xml:space="preserve"> </w:t>
       </w:r>
+      <w:proofErr w:type="spellStart"/>
       <w:r>
         <w:rPr>
           <w:rFonts w:asciiTheme="minorHAnsi" w:eastAsiaTheme="minorHAnsi" w:hAnsiTheme="minorHAnsi" w:cstheme="minorHAnsi"/>
@@ -8656,8 +9283,9 @@
           <w:sz w:val="22"/>
           <w:szCs w:val="22"/>
         </w:rPr>
-        <w:t xml:space="preserve">dr </w:t>
-      </w:r>
+        <w:t>dr</w:t>
+      </w:r>
+      <w:proofErr w:type="spellEnd"/>
       <w:r>
         <w:rPr>
           <w:rFonts w:asciiTheme="minorHAnsi" w:eastAsiaTheme="minorHAnsi" w:hAnsiTheme="minorHAnsi" w:cstheme="minorHAnsi"/>
@@ -8665,7 +9293,7 @@
           <w:sz w:val="22"/>
           <w:szCs w:val="22"/>
         </w:rPr>
-        <w:fldChar w:fldCharType="begin" w:fldLock="1"/>
+        <w:t xml:space="preserve"> </w:t>
       </w:r>
       <w:r>
         <w:rPr>
@@ -8674,7 +9302,7 @@
           <w:sz w:val="22"/>
           <w:szCs w:val="22"/>
         </w:rPr>
-        <w:instrText>ADDIN CSL_CITATION {"citationItems":[{"id":"ITEM-1","itemData":{"author":[{"dropping-particle":"","family":"Fernández-Pascual","given":"Eduardo","non-dropping-particle":"","parse-names":false,"suffix":""},{"dropping-particle":"","family":"González-Rodríguez","given":"Gil","non-dropping-particle":"","parse-names":false,"suffix":""}],"id":"ITEM-1","issued":{"date-parts":[["2020"]]},"number":"R package version 0.3.0.","title":"seedr: Hydro and Thermal Time Germination Models in R","type":"article"},"uris":["http://www.mendeley.com/documents/?uuid=dea16180-8612-42d9-b77a-978b6f3a194f"]}],"mendeley":{"formattedCitation":"(Fernández-Pascual &amp; González-Rodríguez 2020)","plainTextFormattedCitation":"(Fernández-Pascual &amp; González-Rodríguez 2020)","previouslyFormattedCitation":"(Fernández-Pascual &amp; González-Rodríguez 2020)"},"properties":{"noteIndex":0},"schema":"https://github.com/citation-style-language/schema/raw/master/csl-citation.json"}</w:instrText>
+        <w:fldChar w:fldCharType="begin" w:fldLock="1"/>
       </w:r>
       <w:r>
         <w:rPr>
@@ -8683,17 +9311,7 @@
           <w:sz w:val="22"/>
           <w:szCs w:val="22"/>
         </w:rPr>
-        <w:fldChar w:fldCharType="separate"/>
-      </w:r>
-      <w:r>
-        <w:rPr>
-          <w:rFonts w:asciiTheme="minorHAnsi" w:eastAsiaTheme="minorHAnsi" w:hAnsiTheme="minorHAnsi" w:cstheme="minorHAnsi"/>
-          <w:noProof/>
-          <w:color w:val="auto"/>
-          <w:sz w:val="22"/>
-          <w:szCs w:val="22"/>
-        </w:rPr>
-        <w:t>(Fernández-Pascual &amp; González-Rodríguez 2020)</w:t>
+        <w:instrText>ADDIN CSL_CITATION {"citationItems":[{"id":"ITEM-1","itemData":{"author":[{"dropping-particle":"","family":"Fernández-Pascual","given":"Eduardo","non-dropping-particle":"","parse-names":false,"suffix":""},{"dropping-particle":"","family":"González-Rodríguez","given":"Gil","non-dropping-particle":"","parse-names":false,"suffix":""}],"id":"ITEM-1","issued":{"date-parts":[["2020"]]},"number":"R package version 0.3.0.","title":"seedr: Hydro and Thermal Time Germination Models in R","type":"article"},"uris":["http://www.mendeley.com/documents/?uuid=dea16180-8612-42d9-b77a-978b6f3a194f"]}],"mendeley":{"formattedCitation":"(Fernández-Pascual &amp; González-Rodríguez 2020)","plainTextFormattedCitation":"(Fernández-Pascual &amp; González-Rodríguez 2020)","previouslyFormattedCitation":"(Fernández-Pascual &amp; González-Rodríguez 2020)"},"properties":{"noteIndex":0},"schema":"https://github.com/citation-style-language/schema/raw/master/csl-citation.json"}</w:instrText>
       </w:r>
       <w:r>
         <w:rPr>
@@ -8702,7 +9320,17 @@
           <w:sz w:val="22"/>
           <w:szCs w:val="22"/>
         </w:rPr>
-        <w:fldChar w:fldCharType="end"/>
+        <w:fldChar w:fldCharType="separate"/>
+      </w:r>
+      <w:r>
+        <w:rPr>
+          <w:rFonts w:asciiTheme="minorHAnsi" w:eastAsiaTheme="minorHAnsi" w:hAnsiTheme="minorHAnsi" w:cstheme="minorHAnsi"/>
+          <w:noProof/>
+          <w:color w:val="auto"/>
+          <w:sz w:val="22"/>
+          <w:szCs w:val="22"/>
+        </w:rPr>
+        <w:t>(Fernández-Pascual &amp; González-Rodríguez 2020)</w:t>
       </w:r>
       <w:r>
         <w:rPr>
@@ -8711,7 +9339,7 @@
           <w:sz w:val="22"/>
           <w:szCs w:val="22"/>
         </w:rPr>
-        <w:t xml:space="preserve"> </w:t>
+        <w:fldChar w:fldCharType="end"/>
       </w:r>
       <w:r>
         <w:rPr>
@@ -8720,7 +9348,7 @@
           <w:sz w:val="22"/>
           <w:szCs w:val="22"/>
         </w:rPr>
-        <w:t xml:space="preserve">for fitting </w:t>
+        <w:t xml:space="preserve"> </w:t>
       </w:r>
       <w:r>
         <w:rPr>
@@ -8729,7 +9357,7 @@
           <w:sz w:val="22"/>
           <w:szCs w:val="22"/>
         </w:rPr>
-        <w:t>hydro-</w:t>
+        <w:t xml:space="preserve">for fitting </w:t>
       </w:r>
       <w:r>
         <w:rPr>
@@ -8738,7 +9366,7 @@
           <w:sz w:val="22"/>
           <w:szCs w:val="22"/>
         </w:rPr>
-        <w:t>time models</w:t>
+        <w:t>hydro-</w:t>
       </w:r>
       <w:r>
         <w:rPr>
@@ -8747,7 +9375,7 @@
           <w:sz w:val="22"/>
           <w:szCs w:val="22"/>
         </w:rPr>
-        <w:t xml:space="preserve">. </w:t>
+        <w:t>time models</w:t>
       </w:r>
       <w:r>
         <w:rPr>
@@ -8756,7 +9384,7 @@
           <w:sz w:val="22"/>
           <w:szCs w:val="22"/>
         </w:rPr>
-        <w:t>Model fit and residuals were visually checked using the DHARMa package</w:t>
+        <w:t xml:space="preserve">. </w:t>
       </w:r>
       <w:r>
         <w:rPr>
@@ -8765,8 +9393,9 @@
           <w:sz w:val="22"/>
           <w:szCs w:val="22"/>
         </w:rPr>
-        <w:t xml:space="preserve"> </w:t>
-      </w:r>
+        <w:t xml:space="preserve">Model fit and residuals were visually checked using the </w:t>
+      </w:r>
+      <w:proofErr w:type="spellStart"/>
       <w:r>
         <w:rPr>
           <w:rFonts w:asciiTheme="minorHAnsi" w:eastAsiaTheme="minorHAnsi" w:hAnsiTheme="minorHAnsi" w:cstheme="minorHAnsi"/>
@@ -8774,8 +9403,9 @@
           <w:sz w:val="22"/>
           <w:szCs w:val="22"/>
         </w:rPr>
-        <w:fldChar w:fldCharType="begin" w:fldLock="1"/>
-      </w:r>
+        <w:t>DHARMa</w:t>
+      </w:r>
+      <w:proofErr w:type="spellEnd"/>
       <w:r>
         <w:rPr>
           <w:rFonts w:asciiTheme="minorHAnsi" w:eastAsiaTheme="minorHAnsi" w:hAnsiTheme="minorHAnsi" w:cstheme="minorHAnsi"/>
@@ -8783,7 +9413,7 @@
           <w:sz w:val="22"/>
           <w:szCs w:val="22"/>
         </w:rPr>
-        <w:instrText>ADDIN CSL_CITATION {"citationItems":[{"id":"ITEM-1","itemData":{"author":[{"dropping-particle":"","family":"Hartig","given":"Florian","non-dropping-particle":"","parse-names":false,"suffix":""}],"id":"ITEM-1","issued":{"date-parts":[["2020"]]},"number":"R package version 0.4.6.","title":"DHARMa: Residual Diagnostics for Hierarchical (Multi-Level / Mixed) Regression Models","type":"article"},"uris":["http://www.mendeley.com/documents/?uuid=48d7a2bf-487b-4b36-9d29-0c634ceecf1c"]}],"mendeley":{"formattedCitation":"(Hartig 2020)","plainTextFormattedCitation":"(Hartig 2020)","previouslyFormattedCitation":"(Hartig 2020)"},"properties":{"noteIndex":0},"schema":"https://github.com/citation-style-language/schema/raw/master/csl-citation.json"}</w:instrText>
+        <w:t xml:space="preserve"> package</w:t>
       </w:r>
       <w:r>
         <w:rPr>
@@ -8792,17 +9422,7 @@
           <w:sz w:val="22"/>
           <w:szCs w:val="22"/>
         </w:rPr>
-        <w:fldChar w:fldCharType="separate"/>
-      </w:r>
-      <w:r>
-        <w:rPr>
-          <w:rFonts w:asciiTheme="minorHAnsi" w:eastAsiaTheme="minorHAnsi" w:hAnsiTheme="minorHAnsi" w:cstheme="minorHAnsi"/>
-          <w:noProof/>
-          <w:color w:val="auto"/>
-          <w:sz w:val="22"/>
-          <w:szCs w:val="22"/>
-        </w:rPr>
-        <w:t>(Hartig 2020)</w:t>
+        <w:t xml:space="preserve"> </w:t>
       </w:r>
       <w:r>
         <w:rPr>
@@ -8811,7 +9431,7 @@
           <w:sz w:val="22"/>
           <w:szCs w:val="22"/>
         </w:rPr>
-        <w:fldChar w:fldCharType="end"/>
+        <w:fldChar w:fldCharType="begin" w:fldLock="1"/>
       </w:r>
       <w:r>
         <w:rPr>
@@ -8820,13 +9440,7 @@
           <w:sz w:val="22"/>
           <w:szCs w:val="22"/>
         </w:rPr>
-        <w:t>.</w:t>
-      </w:r>
-      <w:r>
-        <w:rPr>
-          <w:rFonts w:cstheme="minorHAnsi"/>
-        </w:rPr>
-        <w:t xml:space="preserve"> </w:t>
+        <w:instrText>ADDIN CSL_CITATION {"citationItems":[{"id":"ITEM-1","itemData":{"author":[{"dropping-particle":"","family":"Hartig","given":"Florian","non-dropping-particle":"","parse-names":false,"suffix":""}],"id":"ITEM-1","issued":{"date-parts":[["2020"]]},"number":"R package version 0.4.6.","title":"DHARMa: Residual Diagnostics for Hierarchical (Multi-Level / Mixed) Regression Models","type":"article"},"uris":["http://www.mendeley.com/documents/?uuid=48d7a2bf-487b-4b36-9d29-0c634ceecf1c"]}],"mendeley":{"formattedCitation":"(Hartig 2020)","plainTextFormattedCitation":"(Hartig 2020)","previouslyFormattedCitation":"(Hartig 2020)"},"properties":{"noteIndex":0},"schema":"https://github.com/citation-style-language/schema/raw/master/csl-citation.json"}</w:instrText>
       </w:r>
       <w:r>
         <w:rPr>
@@ -8835,7 +9449,17 @@
           <w:sz w:val="22"/>
           <w:szCs w:val="22"/>
         </w:rPr>
-        <w:t xml:space="preserve">Data visualization was </w:t>
+        <w:fldChar w:fldCharType="separate"/>
+      </w:r>
+      <w:r>
+        <w:rPr>
+          <w:rFonts w:asciiTheme="minorHAnsi" w:eastAsiaTheme="minorHAnsi" w:hAnsiTheme="minorHAnsi" w:cstheme="minorHAnsi"/>
+          <w:noProof/>
+          <w:color w:val="auto"/>
+          <w:sz w:val="22"/>
+          <w:szCs w:val="22"/>
+        </w:rPr>
+        <w:t>(Hartig 2020)</w:t>
       </w:r>
       <w:r>
         <w:rPr>
@@ -8844,7 +9468,7 @@
           <w:sz w:val="22"/>
           <w:szCs w:val="22"/>
         </w:rPr>
-        <w:t>created</w:t>
+        <w:fldChar w:fldCharType="end"/>
       </w:r>
       <w:r>
         <w:rPr>
@@ -8853,7 +9477,13 @@
           <w:sz w:val="22"/>
           <w:szCs w:val="22"/>
         </w:rPr>
-        <w:t xml:space="preserve"> with</w:t>
+        <w:t>.</w:t>
+      </w:r>
+      <w:r>
+        <w:rPr>
+          <w:rFonts w:cstheme="minorHAnsi"/>
+        </w:rPr>
+        <w:t xml:space="preserve"> </w:t>
       </w:r>
       <w:r>
         <w:rPr>
@@ -8862,7 +9492,7 @@
           <w:sz w:val="22"/>
           <w:szCs w:val="22"/>
         </w:rPr>
-        <w:t xml:space="preserve"> </w:t>
+        <w:t xml:space="preserve">Data visualization was </w:t>
       </w:r>
       <w:r>
         <w:rPr>
@@ -8871,7 +9501,7 @@
           <w:sz w:val="22"/>
           <w:szCs w:val="22"/>
         </w:rPr>
-        <w:t xml:space="preserve">packages </w:t>
+        <w:t>created</w:t>
       </w:r>
       <w:r>
         <w:rPr>
@@ -8880,7 +9510,7 @@
           <w:sz w:val="22"/>
           <w:szCs w:val="22"/>
         </w:rPr>
-        <w:t>ggplot</w:t>
+        <w:t xml:space="preserve"> with</w:t>
       </w:r>
       <w:r>
         <w:rPr>
@@ -8889,7 +9519,7 @@
           <w:sz w:val="22"/>
           <w:szCs w:val="22"/>
         </w:rPr>
-        <w:t>2</w:t>
+        <w:t xml:space="preserve"> </w:t>
       </w:r>
       <w:r>
         <w:rPr>
@@ -8898,7 +9528,7 @@
           <w:sz w:val="22"/>
           <w:szCs w:val="22"/>
         </w:rPr>
-        <w:t xml:space="preserve"> </w:t>
+        <w:t xml:space="preserve">packages </w:t>
       </w:r>
       <w:r>
         <w:rPr>
@@ -8907,7 +9537,7 @@
           <w:sz w:val="22"/>
           <w:szCs w:val="22"/>
         </w:rPr>
-        <w:fldChar w:fldCharType="begin" w:fldLock="1"/>
+        <w:t>ggplot</w:t>
       </w:r>
       <w:r>
         <w:rPr>
@@ -8916,7 +9546,7 @@
           <w:sz w:val="22"/>
           <w:szCs w:val="22"/>
         </w:rPr>
-        <w:instrText>ADDIN CSL_CITATION {"citationItems":[{"id":"ITEM-1","itemData":{"author":[{"dropping-particle":"","family":"Wickham","given":"Hadley","non-dropping-particle":"","parse-names":false,"suffix":""}],"id":"ITEM-1","issued":{"date-parts":[["2016"]]},"publisher":"Springer-Verlag","publisher-place":"New York","title":"ggplot2: Elegant Graphics for Data Analysis","type":"article"},"uris":["http://www.mendeley.com/documents/?uuid=835aa6f8-44a3-4aeb-823e-439e16ca4356"]}],"mendeley":{"formattedCitation":"(Wickham 2016)","plainTextFormattedCitation":"(Wickham 2016)","previouslyFormattedCitation":"(Wickham 2016)"},"properties":{"noteIndex":0},"schema":"https://github.com/citation-style-language/schema/raw/master/csl-citation.json"}</w:instrText>
+        <w:t>2</w:t>
       </w:r>
       <w:r>
         <w:rPr>
@@ -8925,17 +9555,7 @@
           <w:sz w:val="22"/>
           <w:szCs w:val="22"/>
         </w:rPr>
-        <w:fldChar w:fldCharType="separate"/>
-      </w:r>
-      <w:r>
-        <w:rPr>
-          <w:rFonts w:asciiTheme="minorHAnsi" w:eastAsiaTheme="minorHAnsi" w:hAnsiTheme="minorHAnsi" w:cstheme="minorHAnsi"/>
-          <w:noProof/>
-          <w:color w:val="auto"/>
-          <w:sz w:val="22"/>
-          <w:szCs w:val="22"/>
-        </w:rPr>
-        <w:t>(Wickham 2016)</w:t>
+        <w:t xml:space="preserve"> </w:t>
       </w:r>
       <w:r>
         <w:rPr>
@@ -8944,7 +9564,7 @@
           <w:sz w:val="22"/>
           <w:szCs w:val="22"/>
         </w:rPr>
-        <w:fldChar w:fldCharType="end"/>
+        <w:fldChar w:fldCharType="begin" w:fldLock="1"/>
       </w:r>
       <w:r>
         <w:rPr>
@@ -8953,7 +9573,7 @@
           <w:sz w:val="22"/>
           <w:szCs w:val="22"/>
         </w:rPr>
-        <w:t xml:space="preserve"> </w:t>
+        <w:instrText>ADDIN CSL_CITATION {"citationItems":[{"id":"ITEM-1","itemData":{"author":[{"dropping-particle":"","family":"Wickham","given":"Hadley","non-dropping-particle":"","parse-names":false,"suffix":""}],"id":"ITEM-1","issued":{"date-parts":[["2016"]]},"publisher":"Springer-Verlag","publisher-place":"New York","title":"ggplot2: Elegant Graphics for Data Analysis","type":"article"},"uris":["http://www.mendeley.com/documents/?uuid=835aa6f8-44a3-4aeb-823e-439e16ca4356"]}],"mendeley":{"formattedCitation":"(Wickham 2016)","plainTextFormattedCitation":"(Wickham 2016)","previouslyFormattedCitation":"(Wickham 2016)"},"properties":{"noteIndex":0},"schema":"https://github.com/citation-style-language/schema/raw/master/csl-citation.json"}</w:instrText>
       </w:r>
       <w:r>
         <w:rPr>
@@ -8962,7 +9582,17 @@
           <w:sz w:val="22"/>
           <w:szCs w:val="22"/>
         </w:rPr>
-        <w:t>and</w:t>
+        <w:fldChar w:fldCharType="separate"/>
+      </w:r>
+      <w:r>
+        <w:rPr>
+          <w:rFonts w:asciiTheme="minorHAnsi" w:eastAsiaTheme="minorHAnsi" w:hAnsiTheme="minorHAnsi" w:cstheme="minorHAnsi"/>
+          <w:noProof/>
+          <w:color w:val="auto"/>
+          <w:sz w:val="22"/>
+          <w:szCs w:val="22"/>
+        </w:rPr>
+        <w:t>(Wickham 2016)</w:t>
       </w:r>
       <w:r>
         <w:rPr>
@@ -8971,7 +9601,7 @@
           <w:sz w:val="22"/>
           <w:szCs w:val="22"/>
         </w:rPr>
-        <w:t xml:space="preserve"> patchwork </w:t>
+        <w:fldChar w:fldCharType="end"/>
       </w:r>
       <w:r>
         <w:rPr>
@@ -8980,7 +9610,7 @@
           <w:sz w:val="22"/>
           <w:szCs w:val="22"/>
         </w:rPr>
-        <w:fldChar w:fldCharType="begin" w:fldLock="1"/>
+        <w:t xml:space="preserve"> </w:t>
       </w:r>
       <w:r>
         <w:rPr>
@@ -8989,7 +9619,7 @@
           <w:sz w:val="22"/>
           <w:szCs w:val="22"/>
         </w:rPr>
-        <w:instrText>ADDIN CSL_CITATION {"citationItems":[{"id":"ITEM-1","itemData":{"author":[{"dropping-particle":"","family":"Pedersen","given":"Thomas Lin","non-dropping-particle":"","parse-names":false,"suffix":""}],"id":"ITEM-1","issued":{"date-parts":[["2023"]]},"number":"R package version 1.1.3.","title":"patchwork: The Composer of Plots","type":"article"},"uris":["http://www.mendeley.com/documents/?uuid=5280084c-ea81-459c-b50e-691ffad50f03"]}],"mendeley":{"formattedCitation":"(Pedersen 2023)","plainTextFormattedCitation":"(Pedersen 2023)","previouslyFormattedCitation":"(Pedersen 2023)"},"properties":{"noteIndex":0},"schema":"https://github.com/citation-style-language/schema/raw/master/csl-citation.json"}</w:instrText>
+        <w:t>and</w:t>
       </w:r>
       <w:r>
         <w:rPr>
@@ -8998,17 +9628,7 @@
           <w:sz w:val="22"/>
           <w:szCs w:val="22"/>
         </w:rPr>
-        <w:fldChar w:fldCharType="separate"/>
-      </w:r>
-      <w:r>
-        <w:rPr>
-          <w:rFonts w:asciiTheme="minorHAnsi" w:eastAsiaTheme="minorHAnsi" w:hAnsiTheme="minorHAnsi" w:cstheme="minorHAnsi"/>
-          <w:noProof/>
-          <w:color w:val="auto"/>
-          <w:sz w:val="22"/>
-          <w:szCs w:val="22"/>
-        </w:rPr>
-        <w:t>(Pedersen 2023)</w:t>
+        <w:t xml:space="preserve"> patchwork </w:t>
       </w:r>
       <w:r>
         <w:rPr>
@@ -9017,7 +9637,7 @@
           <w:sz w:val="22"/>
           <w:szCs w:val="22"/>
         </w:rPr>
-        <w:fldChar w:fldCharType="end"/>
+        <w:fldChar w:fldCharType="begin" w:fldLock="1"/>
       </w:r>
       <w:r>
         <w:rPr>
@@ -9026,7 +9646,7 @@
           <w:sz w:val="22"/>
           <w:szCs w:val="22"/>
         </w:rPr>
-        <w:t xml:space="preserve"> </w:t>
+        <w:instrText>ADDIN CSL_CITATION {"citationItems":[{"id":"ITEM-1","itemData":{"author":[{"dropping-particle":"","family":"Pedersen","given":"Thomas Lin","non-dropping-particle":"","parse-names":false,"suffix":""}],"id":"ITEM-1","issued":{"date-parts":[["2023"]]},"number":"R package version 1.1.3.","title":"patchwork: The Composer of Plots","type":"article"},"uris":["http://www.mendeley.com/documents/?uuid=5280084c-ea81-459c-b50e-691ffad50f03"]}],"mendeley":{"formattedCitation":"(Pedersen 2023)","plainTextFormattedCitation":"(Pedersen 2023)","previouslyFormattedCitation":"(Pedersen 2023)"},"properties":{"noteIndex":0},"schema":"https://github.com/citation-style-language/schema/raw/master/csl-citation.json"}</w:instrText>
       </w:r>
       <w:r>
         <w:rPr>
@@ -9035,7 +9655,17 @@
           <w:sz w:val="22"/>
           <w:szCs w:val="22"/>
         </w:rPr>
-        <w:t xml:space="preserve">with </w:t>
+        <w:fldChar w:fldCharType="separate"/>
+      </w:r>
+      <w:r>
+        <w:rPr>
+          <w:rFonts w:asciiTheme="minorHAnsi" w:eastAsiaTheme="minorHAnsi" w:hAnsiTheme="minorHAnsi" w:cstheme="minorHAnsi"/>
+          <w:noProof/>
+          <w:color w:val="auto"/>
+          <w:sz w:val="22"/>
+          <w:szCs w:val="22"/>
+        </w:rPr>
+        <w:t>(Pedersen 2023)</w:t>
       </w:r>
       <w:r>
         <w:rPr>
@@ -9044,7 +9674,7 @@
           <w:sz w:val="22"/>
           <w:szCs w:val="22"/>
         </w:rPr>
-        <w:t xml:space="preserve">the </w:t>
+        <w:fldChar w:fldCharType="end"/>
       </w:r>
       <w:r>
         <w:rPr>
@@ -9053,7 +9683,45 @@
           <w:sz w:val="22"/>
           <w:szCs w:val="22"/>
         </w:rPr>
-        <w:t>wesanderson palette</w:t>
+        <w:t xml:space="preserve"> </w:t>
+      </w:r>
+      <w:r>
+        <w:rPr>
+          <w:rFonts w:asciiTheme="minorHAnsi" w:eastAsiaTheme="minorHAnsi" w:hAnsiTheme="minorHAnsi" w:cstheme="minorHAnsi"/>
+          <w:color w:val="auto"/>
+          <w:sz w:val="22"/>
+          <w:szCs w:val="22"/>
+        </w:rPr>
+        <w:t xml:space="preserve">with </w:t>
+      </w:r>
+      <w:r>
+        <w:rPr>
+          <w:rFonts w:asciiTheme="minorHAnsi" w:eastAsiaTheme="minorHAnsi" w:hAnsiTheme="minorHAnsi" w:cstheme="minorHAnsi"/>
+          <w:color w:val="auto"/>
+          <w:sz w:val="22"/>
+          <w:szCs w:val="22"/>
+        </w:rPr>
+        <w:t xml:space="preserve">the </w:t>
+      </w:r>
+      <w:proofErr w:type="spellStart"/>
+      <w:r>
+        <w:rPr>
+          <w:rFonts w:asciiTheme="minorHAnsi" w:eastAsiaTheme="minorHAnsi" w:hAnsiTheme="minorHAnsi" w:cstheme="minorHAnsi"/>
+          <w:color w:val="auto"/>
+          <w:sz w:val="22"/>
+          <w:szCs w:val="22"/>
+        </w:rPr>
+        <w:t>wesanderson</w:t>
+      </w:r>
+      <w:proofErr w:type="spellEnd"/>
+      <w:r>
+        <w:rPr>
+          <w:rFonts w:asciiTheme="minorHAnsi" w:eastAsiaTheme="minorHAnsi" w:hAnsiTheme="minorHAnsi" w:cstheme="minorHAnsi"/>
+          <w:color w:val="auto"/>
+          <w:sz w:val="22"/>
+          <w:szCs w:val="22"/>
+        </w:rPr>
+        <w:t xml:space="preserve"> palette</w:t>
       </w:r>
       <w:r>
         <w:rPr>
@@ -9206,6 +9874,7 @@
         </w:rPr>
         <w:t xml:space="preserve"> </w:t>
       </w:r>
+      <w:proofErr w:type="spellStart"/>
       <w:r>
         <w:rPr>
           <w:rFonts w:cstheme="minorHAnsi"/>
@@ -9219,6 +9888,7 @@
         </w:rPr>
         <w:t>b</w:t>
       </w:r>
+      <w:proofErr w:type="spellEnd"/>
       <w:r>
         <w:rPr>
           <w:rFonts w:cstheme="minorHAnsi"/>
@@ -9269,7 +9939,28 @@
         <w:rPr>
           <w:rFonts w:cstheme="minorHAnsi"/>
         </w:rPr>
-        <w:t xml:space="preserve"> seedr package. For each subpopulation, the model returned the base water potential (ψ</w:t>
+        <w:t xml:space="preserve"> </w:t>
+      </w:r>
+      <w:proofErr w:type="spellStart"/>
+      <w:r>
+        <w:rPr>
+          <w:rFonts w:cstheme="minorHAnsi"/>
+        </w:rPr>
+        <w:t>seedr</w:t>
+      </w:r>
+      <w:proofErr w:type="spellEnd"/>
+      <w:r>
+        <w:rPr>
+          <w:rFonts w:cstheme="minorHAnsi"/>
+        </w:rPr>
+        <w:t xml:space="preserve"> package. For each subpopulation, the model returned the base water potential (</w:t>
+      </w:r>
+      <w:proofErr w:type="spellStart"/>
+      <w:r>
+        <w:rPr>
+          <w:rFonts w:cstheme="minorHAnsi"/>
+        </w:rPr>
+        <w:t>ψ</w:t>
       </w:r>
       <w:r>
         <w:rPr>
@@ -9278,12 +9969,14 @@
         </w:rPr>
         <w:t>b</w:t>
       </w:r>
+      <w:proofErr w:type="spellEnd"/>
       <w:r>
         <w:rPr>
           <w:rFonts w:cstheme="minorHAnsi"/>
         </w:rPr>
         <w:t xml:space="preserve">), i.e. the lower water potential threshold beyond which no germination is possible. Then, we modelled </w:t>
       </w:r>
+      <w:proofErr w:type="spellStart"/>
       <w:r>
         <w:rPr>
           <w:rFonts w:cstheme="minorHAnsi"/>
@@ -9297,6 +9990,7 @@
         </w:rPr>
         <w:t>b</w:t>
       </w:r>
+      <w:proofErr w:type="spellEnd"/>
       <w:r>
         <w:rPr>
           <w:rFonts w:cstheme="minorHAnsi"/>
@@ -9331,7 +10025,14 @@
         <w:rPr>
           <w:rFonts w:cstheme="minorHAnsi"/>
         </w:rPr>
-        <w:t>odel formula:  ψ</w:t>
+        <w:t xml:space="preserve">odel formula:  </w:t>
+      </w:r>
+      <w:proofErr w:type="spellStart"/>
+      <w:r>
+        <w:rPr>
+          <w:rFonts w:cstheme="minorHAnsi"/>
+        </w:rPr>
+        <w:t>ψ</w:t>
       </w:r>
       <w:r>
         <w:rPr>
@@ -9340,12 +10041,14 @@
         </w:rPr>
         <w:t>b</w:t>
       </w:r>
+      <w:proofErr w:type="spellEnd"/>
       <w:r>
         <w:rPr>
           <w:rFonts w:cstheme="minorHAnsi"/>
         </w:rPr>
         <w:t xml:space="preserve"> ~ storage * GDD + (1|summit), family = Gaussian. We found a significant interaction storage * GDD, consequently, we tested each storage treatment separately to check if </w:t>
       </w:r>
+      <w:proofErr w:type="spellStart"/>
       <w:r>
         <w:rPr>
           <w:rFonts w:cstheme="minorHAnsi"/>
@@ -9359,6 +10062,7 @@
         </w:rPr>
         <w:t>b</w:t>
       </w:r>
+      <w:proofErr w:type="spellEnd"/>
       <w:r>
         <w:rPr>
           <w:rFonts w:cstheme="minorHAnsi"/>
@@ -9405,7 +10109,14 @@
         <w:rPr>
           <w:rFonts w:cstheme="minorHAnsi"/>
         </w:rPr>
-        <w:t>: ψ</w:t>
+        <w:t xml:space="preserve">: </w:t>
+      </w:r>
+      <w:proofErr w:type="spellStart"/>
+      <w:r>
+        <w:rPr>
+          <w:rFonts w:cstheme="minorHAnsi"/>
+        </w:rPr>
+        <w:t>ψ</w:t>
       </w:r>
       <w:r>
         <w:rPr>
@@ -9414,6 +10125,7 @@
         </w:rPr>
         <w:t>b</w:t>
       </w:r>
+      <w:proofErr w:type="spellEnd"/>
       <w:r>
         <w:rPr>
           <w:rFonts w:cstheme="minorHAnsi"/>
@@ -9560,6 +10272,7 @@
         </w:rPr>
         <w:t xml:space="preserve">germination </w:t>
       </w:r>
+      <w:proofErr w:type="spellStart"/>
       <w:r>
         <w:rPr>
           <w:rFonts w:cstheme="minorHAnsi"/>
@@ -9573,6 +10286,7 @@
         </w:rPr>
         <w:t>b</w:t>
       </w:r>
+      <w:proofErr w:type="spellEnd"/>
       <w:r>
         <w:rPr>
           <w:rFonts w:cstheme="minorHAnsi"/>
@@ -9637,14 +10351,29 @@
         <w:rPr>
           <w:rFonts w:cstheme="minorHAnsi"/>
         </w:rPr>
-        <w:t>germination ψ</w:t>
+        <w:t xml:space="preserve">germination </w:t>
+      </w:r>
+      <w:proofErr w:type="spellStart"/>
+      <w:r>
+        <w:rPr>
+          <w:rFonts w:cstheme="minorHAnsi"/>
+        </w:rPr>
+        <w:t>ψ</w:t>
       </w:r>
       <w:r>
         <w:rPr>
           <w:rFonts w:cstheme="minorHAnsi"/>
           <w:vertAlign w:val="subscript"/>
         </w:rPr>
-        <w:t>b.</w:t>
+        <w:t>b</w:t>
+      </w:r>
+      <w:proofErr w:type="spellEnd"/>
+      <w:r>
+        <w:rPr>
+          <w:rFonts w:cstheme="minorHAnsi"/>
+          <w:vertAlign w:val="subscript"/>
+        </w:rPr>
+        <w:t>.</w:t>
       </w:r>
     </w:p>
     <w:p>
@@ -9785,6 +10514,7 @@
       <w:r>
         <w:t xml:space="preserve"> model to calculate the </w:t>
       </w:r>
+      <w:proofErr w:type="spellStart"/>
       <w:r>
         <w:rPr>
           <w:rFonts w:cstheme="minorHAnsi"/>
@@ -9798,6 +10528,7 @@
         </w:rPr>
         <w:t>b</w:t>
       </w:r>
+      <w:proofErr w:type="spellEnd"/>
       <w:r>
         <w:rPr>
           <w:rFonts w:cstheme="minorHAnsi"/>
@@ -9837,6 +10568,7 @@
       <w:r>
         <w:t xml:space="preserve">the after ripened treatment (Table 1). Values of </w:t>
       </w:r>
+      <w:proofErr w:type="spellStart"/>
       <w:r>
         <w:rPr>
           <w:rFonts w:cstheme="minorHAnsi"/>
@@ -9850,6 +10582,7 @@
         </w:rPr>
         <w:t>b</w:t>
       </w:r>
+      <w:proofErr w:type="spellEnd"/>
       <w:r>
         <w:rPr>
           <w:rFonts w:cstheme="minorHAnsi"/>
@@ -9885,6 +10618,7 @@
         <w:lastRenderedPageBreak/>
         <w:t xml:space="preserve">= hydro-time constant; </w:t>
       </w:r>
+      <w:proofErr w:type="spellStart"/>
       <w:r>
         <w:rPr>
           <w:rFonts w:cstheme="minorHAnsi"/>
@@ -9898,6 +10632,7 @@
         </w:rPr>
         <w:t>b</w:t>
       </w:r>
+      <w:proofErr w:type="spellEnd"/>
       <w:r>
         <w:t xml:space="preserve"> = Base water potential (median); sigma = sigma of the base water potential; R</w:t>
       </w:r>
@@ -10167,6 +10902,7 @@
                 <w:lang w:eastAsia="es-ES"/>
               </w:rPr>
             </w:pPr>
+            <w:proofErr w:type="spellStart"/>
             <w:r>
               <w:rPr>
                 <w:rFonts w:cstheme="minorHAnsi"/>
@@ -10184,6 +10920,7 @@
               </w:rPr>
               <w:t>b</w:t>
             </w:r>
+            <w:proofErr w:type="spellEnd"/>
           </w:p>
         </w:tc>
         <w:tc>
@@ -10350,6 +11087,7 @@
                 <w:lang w:eastAsia="es-ES"/>
               </w:rPr>
             </w:pPr>
+            <w:proofErr w:type="spellStart"/>
             <w:r>
               <w:rPr>
                 <w:rFonts w:cstheme="minorHAnsi"/>
@@ -10367,6 +11105,7 @@
               </w:rPr>
               <w:t>b</w:t>
             </w:r>
+            <w:proofErr w:type="spellEnd"/>
           </w:p>
         </w:tc>
         <w:tc>
@@ -17095,6 +17834,7 @@
       <w:r>
         <w:t xml:space="preserve"> &lt; 0.05), we analysed the relationship between </w:t>
       </w:r>
+      <w:proofErr w:type="spellStart"/>
       <w:r>
         <w:rPr>
           <w:rFonts w:cstheme="minorHAnsi"/>
@@ -17108,6 +17848,7 @@
         </w:rPr>
         <w:t>b</w:t>
       </w:r>
+      <w:proofErr w:type="spellEnd"/>
       <w:r>
         <w:t xml:space="preserve"> and GDD separately for fresh and after ripened seeds. For fresh seeds we found no significant relationship (Fig. </w:t>
       </w:r>
@@ -17127,6 +17868,7 @@
       <w:r>
         <w:t xml:space="preserve"> &lt;0.05) of decreasing </w:t>
       </w:r>
+      <w:proofErr w:type="spellStart"/>
       <w:r>
         <w:rPr>
           <w:rFonts w:cstheme="minorHAnsi"/>
@@ -17140,6 +17882,7 @@
         </w:rPr>
         <w:t>b</w:t>
       </w:r>
+      <w:proofErr w:type="spellEnd"/>
       <w:r>
         <w:t xml:space="preserve"> in subpopulations with higher GDD</w:t>
       </w:r>
@@ -17246,6 +17989,7 @@
       <w:r>
         <w:t xml:space="preserve">. Seed germination </w:t>
       </w:r>
+      <w:proofErr w:type="spellStart"/>
       <w:r>
         <w:rPr>
           <w:rFonts w:cstheme="minorHAnsi"/>
@@ -17259,9 +18003,11 @@
         </w:rPr>
         <w:t>b</w:t>
       </w:r>
+      <w:proofErr w:type="spellEnd"/>
       <w:r>
         <w:t xml:space="preserve"> as a function of microclimatic conditions. Results are shown separately for fresh (i.e. dormant) and after-ripened (i.e. non-dormant) seeds (n = 12, subpopulations in each storage treatment). Germination </w:t>
       </w:r>
+      <w:proofErr w:type="spellStart"/>
       <w:r>
         <w:rPr>
           <w:rFonts w:cstheme="minorHAnsi"/>
@@ -17275,6 +18021,7 @@
         </w:rPr>
         <w:t>b</w:t>
       </w:r>
+      <w:proofErr w:type="spellEnd"/>
       <w:r>
         <w:t xml:space="preserve"> was calculated using the hydro-time model. Microclimate was measured as growing degree days (GDD) above 5 °C. P-values obtained from GLMM</w:t>
       </w:r>
@@ -17334,6 +18081,7 @@
       <w:r>
         <w:t xml:space="preserve">have lower </w:t>
       </w:r>
+      <w:proofErr w:type="spellStart"/>
       <w:r>
         <w:rPr>
           <w:rFonts w:cstheme="minorHAnsi"/>
@@ -17347,6 +18095,7 @@
         </w:rPr>
         <w:t>b</w:t>
       </w:r>
+      <w:proofErr w:type="spellEnd"/>
       <w:r>
         <w:t xml:space="preserve"> </w:t>
       </w:r>
@@ -17470,6 +18219,7 @@
       <w:r>
         <w:t xml:space="preserve"> that </w:t>
       </w:r>
+      <w:proofErr w:type="spellStart"/>
       <w:r>
         <w:rPr>
           <w:rFonts w:cstheme="minorHAnsi"/>
@@ -17483,6 +18233,7 @@
         </w:rPr>
         <w:t>b</w:t>
       </w:r>
+      <w:proofErr w:type="spellEnd"/>
       <w:r>
         <w:t xml:space="preserve"> </w:t>
       </w:r>
@@ -17873,6 +18624,7 @@
       <w:r>
         <w:t xml:space="preserve">of </w:t>
       </w:r>
+      <w:proofErr w:type="spellStart"/>
       <w:r>
         <w:rPr>
           <w:rFonts w:cstheme="minorHAnsi"/>
@@ -17886,6 +18638,7 @@
         </w:rPr>
         <w:t>b</w:t>
       </w:r>
+      <w:proofErr w:type="spellEnd"/>
       <w:r>
         <w:t xml:space="preserve"> </w:t>
       </w:r>
@@ -17979,6 +18732,7 @@
       <w:r>
         <w:t xml:space="preserve">the </w:t>
       </w:r>
+      <w:proofErr w:type="spellStart"/>
       <w:r>
         <w:rPr>
           <w:rFonts w:cstheme="minorHAnsi"/>
@@ -17992,6 +18746,7 @@
         </w:rPr>
         <w:t>b</w:t>
       </w:r>
+      <w:proofErr w:type="spellEnd"/>
       <w:r>
         <w:t xml:space="preserve"> </w:t>
       </w:r>
@@ -18127,6 +18882,7 @@
       <w:r>
         <w:t xml:space="preserve">lower </w:t>
       </w:r>
+      <w:proofErr w:type="spellStart"/>
       <w:r>
         <w:rPr>
           <w:rFonts w:cstheme="minorHAnsi"/>
@@ -18140,6 +18896,7 @@
         </w:rPr>
         <w:t>b</w:t>
       </w:r>
+      <w:proofErr w:type="spellEnd"/>
       <w:r>
         <w:t xml:space="preserve"> </w:t>
       </w:r>
@@ -18203,6 +18960,7 @@
       <w:r>
         <w:t xml:space="preserve">high </w:t>
       </w:r>
+      <w:proofErr w:type="spellStart"/>
       <w:r>
         <w:rPr>
           <w:rFonts w:cstheme="minorHAnsi"/>
@@ -18216,6 +18974,7 @@
         </w:rPr>
         <w:t>b</w:t>
       </w:r>
+      <w:proofErr w:type="spellEnd"/>
       <w:r>
         <w:t xml:space="preserve"> of </w:t>
       </w:r>
@@ -18266,6 +19025,7 @@
       <w:r>
         <w:t xml:space="preserve">The lower </w:t>
       </w:r>
+      <w:proofErr w:type="spellStart"/>
       <w:r>
         <w:rPr>
           <w:rFonts w:cstheme="minorHAnsi"/>
@@ -18279,6 +19039,7 @@
         </w:rPr>
         <w:t>b</w:t>
       </w:r>
+      <w:proofErr w:type="spellEnd"/>
       <w:r>
         <w:t xml:space="preserve"> </w:t>
       </w:r>
@@ -18859,7 +19620,7 @@
         <w:fldChar w:fldCharType="begin" w:fldLock="1"/>
       </w:r>
       <w:r>
-        <w:instrText>ADDIN CSL_CITATION {"citationItems":[{"id":"ITEM-1","itemData":{"DOI":"10.1657/1938-4246-44.3.288","ISSN":"15230430","abstract":"Within alpine environments the interactions of air temperature, solar irradiance, wind, surface albedo, microtopography, and biotic traits all influence patterns of soil and plant canopy temperatures. The resulting mosaic of surface temperatures has a profound impact on ecosystem processes, plant survival, and ecophysiological performance. Previous studies have documented large and persistent variations in microhabitat temperatures over mesoscale alpine terrains. We have used a novel mobile system to examine changes in soil and plant canopy surface temperatures at spatial scales of centimeters and temporal scales of minutes in an alpine fellfield habitat in the White Mountains of California. In the middle of a summer day, the mean surface temperature differences between points 2, 5, and 10 cm apart were 2.9, 5.4, and 9.0°C, respectively, and extreme differences of 18°C or more were found over distances of a few centimeters. These thermal patterns are due not only to substrate material but also to biotic conditions of plant canopy architecture and ecophysiological traits of individual species. The magnitude of temperature variation at these fine scales is greater than the range of warming scenarios in Intergovernmental Panel on Climate Change (IPCC) projections, suggesting that these habitats offer the capacity of significant thermal heterogeneity for plant survival.","author":[{"dropping-particle":"","family":"Graham","given":"Eric","non-dropping-particle":"","parse-names":false,"suffix":""},{"dropping-particle":"","family":"Rundel","given":"Philip","non-dropping-particle":"","parse-names":false,"suffix":""},{"dropping-particle":"","family":"Kaiser","given":"William","non-dropping-particle":"","parse-names":false,"suffix":""},{"dropping-particle":"","family":"Lam","given":"Yeung","non-dropping-particle":"","parse-names":false,"suffix":""},{"dropping-particle":"","family":"Stealey","given":"Michael","non-dropping-particle":"","parse-names":false,"suffix":""},{"dropping-particle":"","family":"Yuen","given":"Eric","non-dropping-particle":"","parse-names":false,"suffix":""}],"container-title":"Arctic, Antarctic, and Alpine Research","id":"ITEM-1","issue":"3","issued":{"date-parts":[["2012"]]},"page":"288-295","title":"Fine-scale patterns of soil and plant surface temperatures in an alpine fellfield habitat, white mountains, California","type":"article-journal","volume":"44"},"uris":["http://www.mendeley.com/documents/?uuid=df8cd4b2-ef26-4852-b5db-fe11d9acd462"]}],"mendeley":{"formattedCitation":"(Graham et al. 2012)","plainTextFormattedCitation":"(Graham et al. 2012)"},"properties":{"noteIndex":0},"schema":"https://github.com/citation-style-language/schema/raw/master/csl-citation.json"}</w:instrText>
+        <w:instrText>ADDIN CSL_CITATION {"citationItems":[{"id":"ITEM-1","itemData":{"DOI":"10.1657/1938-4246-44.3.288","ISSN":"15230430","abstract":"Within alpine environments the interactions of air temperature, solar irradiance, wind, surface albedo, microtopography, and biotic traits all influence patterns of soil and plant canopy temperatures. The resulting mosaic of surface temperatures has a profound impact on ecosystem processes, plant survival, and ecophysiological performance. Previous studies have documented large and persistent variations in microhabitat temperatures over mesoscale alpine terrains. We have used a novel mobile system to examine changes in soil and plant canopy surface temperatures at spatial scales of centimeters and temporal scales of minutes in an alpine fellfield habitat in the White Mountains of California. In the middle of a summer day, the mean surface temperature differences between points 2, 5, and 10 cm apart were 2.9, 5.4, and 9.0°C, respectively, and extreme differences of 18°C or more were found over distances of a few centimeters. These thermal patterns are due not only to substrate material but also to biotic conditions of plant canopy architecture and ecophysiological traits of individual species. The magnitude of temperature variation at these fine scales is greater than the range of warming scenarios in Intergovernmental Panel on Climate Change (IPCC) projections, suggesting that these habitats offer the capacity of significant thermal heterogeneity for plant survival.","author":[{"dropping-particle":"","family":"Graham","given":"Eric","non-dropping-particle":"","parse-names":false,"suffix":""},{"dropping-particle":"","family":"Rundel","given":"Philip","non-dropping-particle":"","parse-names":false,"suffix":""},{"dropping-particle":"","family":"Kaiser","given":"William","non-dropping-particle":"","parse-names":false,"suffix":""},{"dropping-particle":"","family":"Lam","given":"Yeung","non-dropping-particle":"","parse-names":false,"suffix":""},{"dropping-particle":"","family":"Stealey","given":"Michael","non-dropping-particle":"","parse-names":false,"suffix":""},{"dropping-particle":"","family":"Yuen","given":"Eric","non-dropping-particle":"","parse-names":false,"suffix":""}],"container-title":"Arctic, Antarctic, and Alpine Research","id":"ITEM-1","issue":"3","issued":{"date-parts":[["2012"]]},"page":"288-295","title":"Fine-scale patterns of soil and plant surface temperatures in an alpine fellfield habitat, white mountains, California","type":"article-journal","volume":"44"},"uris":["http://www.mendeley.com/documents/?uuid=df8cd4b2-ef26-4852-b5db-fe11d9acd462"]}],"mendeley":{"formattedCitation":"(Graham et al. 2012)","plainTextFormattedCitation":"(Graham et al. 2012)","previouslyFormattedCitation":"(Graham et al. 2012)"},"properties":{"noteIndex":0},"schema":"https://github.com/citation-style-language/schema/raw/master/csl-citation.json"}</w:instrText>
       </w:r>
       <w:r>
         <w:fldChar w:fldCharType="separate"/>
@@ -19083,6 +19844,7 @@
       <w:r>
         <w:t xml:space="preserve">e that as it may, </w:t>
       </w:r>
+      <w:proofErr w:type="spellStart"/>
       <w:r>
         <w:rPr>
           <w:rFonts w:cstheme="minorHAnsi"/>
@@ -19096,6 +19858,7 @@
         </w:rPr>
         <w:t>b</w:t>
       </w:r>
+      <w:proofErr w:type="spellEnd"/>
       <w:r>
         <w:t xml:space="preserve"> </w:t>
       </w:r>
@@ -19340,7 +20103,7 @@
           <w:noProof/>
           <w:kern w:val="0"/>
         </w:rPr>
-        <w:t xml:space="preserve">Baskin, C.C., &amp; Baskin, J.M. (Eds.). 2022. </w:t>
+        <w:t xml:space="preserve">Baskin, C.C., &amp; Baskin, J.M. 2014. </w:t>
       </w:r>
       <w:r>
         <w:rPr>
@@ -19350,15 +20113,15 @@
           <w:noProof/>
           <w:kern w:val="0"/>
         </w:rPr>
-        <w:t>Plant Regeneration from Seeds</w:t>
-      </w:r>
-      <w:r>
-        <w:rPr>
-          <w:rFonts w:ascii="Calibri" w:hAnsi="Calibri" w:cs="Calibri"/>
-          <w:noProof/>
-          <w:kern w:val="0"/>
-        </w:rPr>
-        <w:t>. Elsevier.</w:t>
+        <w:t>Seeds. Ecology, Biogeography and Evolution of Dormancy and Germination</w:t>
+      </w:r>
+      <w:r>
+        <w:rPr>
+          <w:rFonts w:ascii="Calibri" w:hAnsi="Calibri" w:cs="Calibri"/>
+          <w:noProof/>
+          <w:kern w:val="0"/>
+        </w:rPr>
+        <w:t>. Academic Press, San Diego, CA, USA.</w:t>
       </w:r>
     </w:p>
     <w:p>
@@ -19381,7 +20144,7 @@
           <w:noProof/>
           <w:kern w:val="0"/>
         </w:rPr>
-        <w:t xml:space="preserve">Baskin, C.C., &amp; Baskin, J.M. 2014. </w:t>
+        <w:t xml:space="preserve">de Bello, F., Carmona, C., Dias, A., Götzenberger, L., Moretti, M., &amp; Berg, M. 2021. Intraspecific Trait Variability. In </w:t>
       </w:r>
       <w:r>
         <w:rPr>
@@ -19391,15 +20154,15 @@
           <w:noProof/>
           <w:kern w:val="0"/>
         </w:rPr>
-        <w:t>Seeds. Ecology, Biogeography and Evolution of Dormancy and Germination</w:t>
-      </w:r>
-      <w:r>
-        <w:rPr>
-          <w:rFonts w:ascii="Calibri" w:hAnsi="Calibri" w:cs="Calibri"/>
-          <w:noProof/>
-          <w:kern w:val="0"/>
-        </w:rPr>
-        <w:t>. Academic Press, San Diego, CA, USA.</w:t>
+        <w:t>Handbook of Trait-Based Ecology: From Theory to R Tools</w:t>
+      </w:r>
+      <w:r>
+        <w:rPr>
+          <w:rFonts w:ascii="Calibri" w:hAnsi="Calibri" w:cs="Calibri"/>
+          <w:noProof/>
+          <w:kern w:val="0"/>
+        </w:rPr>
+        <w:t>, pp. 105–128. Cambridge University Press.</w:t>
       </w:r>
     </w:p>
     <w:p>
@@ -19422,7 +20185,7 @@
           <w:noProof/>
           <w:kern w:val="0"/>
         </w:rPr>
-        <w:t xml:space="preserve">de Bello, F., Carmona, C., Dias, A., Götzenberger, L., Moretti, M., &amp; Berg, M. 2021. Intraspecific Trait Variability. In </w:t>
+        <w:t xml:space="preserve">Bernau, V.M., Barbolla, L.J., McHale, L.K., &amp; Mercer, K.L. 2020. Germination response of diverse wild and landrace chile peppers (Capsicum spp.) under drought stress simulated with polyethylene glycol. </w:t>
       </w:r>
       <w:r>
         <w:rPr>
@@ -19432,15 +20195,15 @@
           <w:noProof/>
           <w:kern w:val="0"/>
         </w:rPr>
-        <w:t>Handbook of Trait-Based Ecology: From Theory to R Tools</w:t>
-      </w:r>
-      <w:r>
-        <w:rPr>
-          <w:rFonts w:ascii="Calibri" w:hAnsi="Calibri" w:cs="Calibri"/>
-          <w:noProof/>
-          <w:kern w:val="0"/>
-        </w:rPr>
-        <w:t>, pp. 105–128. Cambridge University Press.</w:t>
+        <w:t>PLoS ONE</w:t>
+      </w:r>
+      <w:r>
+        <w:rPr>
+          <w:rFonts w:ascii="Calibri" w:hAnsi="Calibri" w:cs="Calibri"/>
+          <w:noProof/>
+          <w:kern w:val="0"/>
+        </w:rPr>
+        <w:t xml:space="preserve"> 15: 1–19.</w:t>
       </w:r>
     </w:p>
     <w:p>
@@ -19463,16 +20226,7 @@
           <w:noProof/>
           <w:kern w:val="0"/>
         </w:rPr>
-        <w:t xml:space="preserve">Bernau, V.M., Barbolla, L.J., McHale, L.K., &amp; Mercer, K.L. 2020. Germination response of diverse wild and landrace chile peppers (Capsicum spp.) under drought stress simulated </w:t>
-      </w:r>
-      <w:r>
-        <w:rPr>
-          <w:rFonts w:ascii="Calibri" w:hAnsi="Calibri" w:cs="Calibri"/>
-          <w:noProof/>
-          <w:kern w:val="0"/>
-        </w:rPr>
-        <w:lastRenderedPageBreak/>
-        <w:t xml:space="preserve">with polyethylene glycol. </w:t>
+        <w:t xml:space="preserve">Bewley, J., Bradford, K., Hilhorst, H., &amp; Nonogaki, H. 2013. Environmental regulation of dormancy and germination. In Bewley, J., Bradford, K., &amp; Hilhorst, H. (eds.), </w:t>
       </w:r>
       <w:r>
         <w:rPr>
@@ -19482,15 +20236,15 @@
           <w:noProof/>
           <w:kern w:val="0"/>
         </w:rPr>
-        <w:t>PLoS ONE</w:t>
-      </w:r>
-      <w:r>
-        <w:rPr>
-          <w:rFonts w:ascii="Calibri" w:hAnsi="Calibri" w:cs="Calibri"/>
-          <w:noProof/>
-          <w:kern w:val="0"/>
-        </w:rPr>
-        <w:t xml:space="preserve"> 15: 1–19.</w:t>
+        <w:t>Seeds: physiology of development, germination and dormancy</w:t>
+      </w:r>
+      <w:r>
+        <w:rPr>
+          <w:rFonts w:ascii="Calibri" w:hAnsi="Calibri" w:cs="Calibri"/>
+          <w:noProof/>
+          <w:kern w:val="0"/>
+        </w:rPr>
+        <w:t>, Springer, New York.</w:t>
       </w:r>
     </w:p>
     <w:p>
@@ -19513,7 +20267,7 @@
           <w:noProof/>
           <w:kern w:val="0"/>
         </w:rPr>
-        <w:t xml:space="preserve">Bewley, J., Bradford, K., Hilhorst, H., &amp; Nonogaki, H. 2013. Environmental regulation of dormancy and germination. In Bewley, J., Bradford, K., &amp; Hilhorst, H. (eds.), </w:t>
+        <w:t xml:space="preserve">Bond, W.J., Honig, M., &amp; Maze, K.E. 1999. Seed size and seedling emergence: An allometric relationship and some ecological implications. </w:t>
       </w:r>
       <w:r>
         <w:rPr>
@@ -19523,15 +20277,15 @@
           <w:noProof/>
           <w:kern w:val="0"/>
         </w:rPr>
-        <w:t>Seeds: physiology of development, germination and dormancy</w:t>
-      </w:r>
-      <w:r>
-        <w:rPr>
-          <w:rFonts w:ascii="Calibri" w:hAnsi="Calibri" w:cs="Calibri"/>
-          <w:noProof/>
-          <w:kern w:val="0"/>
-        </w:rPr>
-        <w:t>, Springer, New York.</w:t>
+        <w:t>Oecologia</w:t>
+      </w:r>
+      <w:r>
+        <w:rPr>
+          <w:rFonts w:ascii="Calibri" w:hAnsi="Calibri" w:cs="Calibri"/>
+          <w:noProof/>
+          <w:kern w:val="0"/>
+        </w:rPr>
+        <w:t xml:space="preserve"> 120: 132–136.</w:t>
       </w:r>
     </w:p>
     <w:p>
@@ -19554,7 +20308,7 @@
           <w:noProof/>
           <w:kern w:val="0"/>
         </w:rPr>
-        <w:t xml:space="preserve">Bond, W.J., Honig, M., &amp; Maze, K.E. 1999. Seed size and seedling emergence: An allometric relationship and some ecological implications. </w:t>
+        <w:t xml:space="preserve">Bradford, K.J. 2002. Applications of hydrothermal time to quantifying and modeling seed germination and dormancy. </w:t>
       </w:r>
       <w:r>
         <w:rPr>
@@ -19564,15 +20318,15 @@
           <w:noProof/>
           <w:kern w:val="0"/>
         </w:rPr>
-        <w:t>Oecologia</w:t>
-      </w:r>
-      <w:r>
-        <w:rPr>
-          <w:rFonts w:ascii="Calibri" w:hAnsi="Calibri" w:cs="Calibri"/>
-          <w:noProof/>
-          <w:kern w:val="0"/>
-        </w:rPr>
-        <w:t xml:space="preserve"> 120: 132–136.</w:t>
+        <w:t>Weed Science</w:t>
+      </w:r>
+      <w:r>
+        <w:rPr>
+          <w:rFonts w:ascii="Calibri" w:hAnsi="Calibri" w:cs="Calibri"/>
+          <w:noProof/>
+          <w:kern w:val="0"/>
+        </w:rPr>
+        <w:t xml:space="preserve"> 50: 248–260.</w:t>
       </w:r>
     </w:p>
     <w:p>
@@ -19595,7 +20349,7 @@
           <w:noProof/>
           <w:kern w:val="0"/>
         </w:rPr>
-        <w:t xml:space="preserve">Bradford, K.J. 2002. Applications of hydrothermal time to quantifying and modeling seed germination and dormancy. </w:t>
+        <w:t xml:space="preserve">Brooks, M.E., Kristensen, K., Benthem, K.J. van, Magnusson, A., Berg, C.W., Nielsen, A., Skaug, H.J., Maechler, M., &amp; Bolker, B.M. 2017. glmmTMB Balances Speed and Flexibility Among Packages for Zero-inflated Generalized Linear Mixed Modeling. </w:t>
       </w:r>
       <w:r>
         <w:rPr>
@@ -19605,15 +20359,15 @@
           <w:noProof/>
           <w:kern w:val="0"/>
         </w:rPr>
-        <w:t>Weed Science</w:t>
-      </w:r>
-      <w:r>
-        <w:rPr>
-          <w:rFonts w:ascii="Calibri" w:hAnsi="Calibri" w:cs="Calibri"/>
-          <w:noProof/>
-          <w:kern w:val="0"/>
-        </w:rPr>
-        <w:t xml:space="preserve"> 50: 248–260.</w:t>
+        <w:t>The R Journal</w:t>
+      </w:r>
+      <w:r>
+        <w:rPr>
+          <w:rFonts w:ascii="Calibri" w:hAnsi="Calibri" w:cs="Calibri"/>
+          <w:noProof/>
+          <w:kern w:val="0"/>
+        </w:rPr>
+        <w:t xml:space="preserve"> 9: 378–400.</w:t>
       </w:r>
     </w:p>
     <w:p>
@@ -19636,7 +20390,7 @@
           <w:noProof/>
           <w:kern w:val="0"/>
         </w:rPr>
-        <w:t xml:space="preserve">Brooks, M.E., Kristensen, K., Benthem, K.J. van, Magnusson, A., Berg, C.W., Nielsen, A., Skaug, H.J., Maechler, M., &amp; Bolker, B.M. 2017. glmmTMB Balances Speed and Flexibility Among Packages for Zero-inflated Generalized Linear Mixed Modeling. </w:t>
+        <w:t xml:space="preserve">Byars, S.G., Papst, W., &amp; Hoffmann, A.A. 2007. Local adaptation and cogradient selection in the alpine plant, Poa hiemata, along a narrow altitudinal gradient. </w:t>
       </w:r>
       <w:r>
         <w:rPr>
@@ -19646,15 +20400,15 @@
           <w:noProof/>
           <w:kern w:val="0"/>
         </w:rPr>
-        <w:t>The R Journal</w:t>
-      </w:r>
-      <w:r>
-        <w:rPr>
-          <w:rFonts w:ascii="Calibri" w:hAnsi="Calibri" w:cs="Calibri"/>
-          <w:noProof/>
-          <w:kern w:val="0"/>
-        </w:rPr>
-        <w:t xml:space="preserve"> 9: 378–400.</w:t>
+        <w:t>Evolution</w:t>
+      </w:r>
+      <w:r>
+        <w:rPr>
+          <w:rFonts w:ascii="Calibri" w:hAnsi="Calibri" w:cs="Calibri"/>
+          <w:noProof/>
+          <w:kern w:val="0"/>
+        </w:rPr>
+        <w:t xml:space="preserve"> 61: 2925–2941.</w:t>
       </w:r>
     </w:p>
     <w:p>
@@ -19677,7 +20431,7 @@
           <w:noProof/>
           <w:kern w:val="0"/>
         </w:rPr>
-        <w:t xml:space="preserve">Byars, S.G., Papst, W., &amp; Hoffmann, A.A. 2007. Local adaptation and cogradient selection in the alpine plant, Poa hiemata, along a narrow altitudinal gradient. </w:t>
+        <w:t xml:space="preserve">Camacho, M.E., Heitman, J.L., Gannon, T.W., Amoozegar, A., &amp; Leon, R.G. 2021. Seed germination responses to soil hydraulic conductivity and polyethylene glycol (PEG) osmotic solutions. </w:t>
       </w:r>
       <w:r>
         <w:rPr>
@@ -19687,15 +20441,15 @@
           <w:noProof/>
           <w:kern w:val="0"/>
         </w:rPr>
-        <w:t>Evolution</w:t>
-      </w:r>
-      <w:r>
-        <w:rPr>
-          <w:rFonts w:ascii="Calibri" w:hAnsi="Calibri" w:cs="Calibri"/>
-          <w:noProof/>
-          <w:kern w:val="0"/>
-        </w:rPr>
-        <w:t xml:space="preserve"> 61: 2925–2941.</w:t>
+        <w:t>Plant and Soil</w:t>
+      </w:r>
+      <w:r>
+        <w:rPr>
+          <w:rFonts w:ascii="Calibri" w:hAnsi="Calibri" w:cs="Calibri"/>
+          <w:noProof/>
+          <w:kern w:val="0"/>
+        </w:rPr>
+        <w:t xml:space="preserve"> 462: 175–188.</w:t>
       </w:r>
     </w:p>
     <w:p>
@@ -19718,7 +20472,7 @@
           <w:noProof/>
           <w:kern w:val="0"/>
         </w:rPr>
-        <w:t xml:space="preserve">Camacho, M.E., Heitman, J.L., Gannon, T.W., Amoozegar, A., &amp; Leon, R.G. 2021. Seed germination responses to soil hydraulic conductivity and polyethylene glycol (PEG) osmotic solutions. </w:t>
+        <w:t xml:space="preserve">Chevin, L.M., Lande, R., &amp; Mace, G.M. 2010. Adaptation, plasticity, and extinction in a changing environment: Towards a predictive theory. </w:t>
       </w:r>
       <w:r>
         <w:rPr>
@@ -19728,15 +20482,15 @@
           <w:noProof/>
           <w:kern w:val="0"/>
         </w:rPr>
-        <w:t>Plant and Soil</w:t>
-      </w:r>
-      <w:r>
-        <w:rPr>
-          <w:rFonts w:ascii="Calibri" w:hAnsi="Calibri" w:cs="Calibri"/>
-          <w:noProof/>
-          <w:kern w:val="0"/>
-        </w:rPr>
-        <w:t xml:space="preserve"> 462: 175–188.</w:t>
+        <w:t>PLoS Biology</w:t>
+      </w:r>
+      <w:r>
+        <w:rPr>
+          <w:rFonts w:ascii="Calibri" w:hAnsi="Calibri" w:cs="Calibri"/>
+          <w:noProof/>
+          <w:kern w:val="0"/>
+        </w:rPr>
+        <w:t xml:space="preserve"> 8:.</w:t>
       </w:r>
     </w:p>
     <w:p>
@@ -19759,7 +20513,7 @@
           <w:noProof/>
           <w:kern w:val="0"/>
         </w:rPr>
-        <w:t xml:space="preserve">Chevin, L.M., Lande, R., &amp; Mace, G.M. 2010. Adaptation, plasticity, and extinction in a changing environment: Towards a predictive theory. </w:t>
+        <w:t xml:space="preserve">Christie, K., Pierson, N.R., Lowry, D.B., &amp; Holeski, L.M. 2022. Local adaptation of seed and seedling traits along a natural aridity gradient may both predict and constrain adaptive responses to climate change. </w:t>
       </w:r>
       <w:r>
         <w:rPr>
@@ -19769,15 +20523,15 @@
           <w:noProof/>
           <w:kern w:val="0"/>
         </w:rPr>
-        <w:t>PLoS Biology</w:t>
-      </w:r>
-      <w:r>
-        <w:rPr>
-          <w:rFonts w:ascii="Calibri" w:hAnsi="Calibri" w:cs="Calibri"/>
-          <w:noProof/>
-          <w:kern w:val="0"/>
-        </w:rPr>
-        <w:t xml:space="preserve"> 8:.</w:t>
+        <w:t>American Journal of Botany</w:t>
+      </w:r>
+      <w:r>
+        <w:rPr>
+          <w:rFonts w:ascii="Calibri" w:hAnsi="Calibri" w:cs="Calibri"/>
+          <w:noProof/>
+          <w:kern w:val="0"/>
+        </w:rPr>
+        <w:t xml:space="preserve"> 109: 1529–1544.</w:t>
       </w:r>
     </w:p>
     <w:p>
@@ -19800,7 +20554,7 @@
           <w:noProof/>
           <w:kern w:val="0"/>
         </w:rPr>
-        <w:t xml:space="preserve">Christie, K., Pierson, N.R., Lowry, D.B., &amp; Holeski, L.M. 2022. Local adaptation of seed and seedling traits along a natural aridity gradient may both predict and constrain adaptive responses to climate change. </w:t>
+        <w:t xml:space="preserve">Cochrane, A., Yates, C.J., Hoyle, G.L., &amp; Nicotra, A.B. 2015. Will among-population variation in seed traits improve the chance of species persistence under climate change? </w:t>
       </w:r>
       <w:r>
         <w:rPr>
@@ -19810,15 +20564,15 @@
           <w:noProof/>
           <w:kern w:val="0"/>
         </w:rPr>
-        <w:t>American Journal of Botany</w:t>
-      </w:r>
-      <w:r>
-        <w:rPr>
-          <w:rFonts w:ascii="Calibri" w:hAnsi="Calibri" w:cs="Calibri"/>
-          <w:noProof/>
-          <w:kern w:val="0"/>
-        </w:rPr>
-        <w:t xml:space="preserve"> 109: 1529–1544.</w:t>
+        <w:t>Global Ecology and Biogeography</w:t>
+      </w:r>
+      <w:r>
+        <w:rPr>
+          <w:rFonts w:ascii="Calibri" w:hAnsi="Calibri" w:cs="Calibri"/>
+          <w:noProof/>
+          <w:kern w:val="0"/>
+        </w:rPr>
+        <w:t xml:space="preserve"> 24: 12–24.</w:t>
       </w:r>
     </w:p>
     <w:p>
@@ -19841,7 +20595,7 @@
           <w:noProof/>
           <w:kern w:val="0"/>
         </w:rPr>
-        <w:t xml:space="preserve">Cochrane, A., Yates, C.J., Hoyle, G.L., &amp; Nicotra, A.B. 2015. Will among-population variation in seed traits improve the chance of species persistence under climate change? </w:t>
+        <w:t xml:space="preserve">Dickman, E.E., Pennington, L.K., Franks, S.J., &amp; Sexton, J.P. 2019. Evidence for adaptive responses to historic drought across a native plant species range. </w:t>
       </w:r>
       <w:r>
         <w:rPr>
@@ -19851,15 +20605,15 @@
           <w:noProof/>
           <w:kern w:val="0"/>
         </w:rPr>
-        <w:t>Global Ecology and Biogeography</w:t>
-      </w:r>
-      <w:r>
-        <w:rPr>
-          <w:rFonts w:ascii="Calibri" w:hAnsi="Calibri" w:cs="Calibri"/>
-          <w:noProof/>
-          <w:kern w:val="0"/>
-        </w:rPr>
-        <w:t xml:space="preserve"> 24: 12–24.</w:t>
+        <w:t>Evolutionary Applications</w:t>
+      </w:r>
+      <w:r>
+        <w:rPr>
+          <w:rFonts w:ascii="Calibri" w:hAnsi="Calibri" w:cs="Calibri"/>
+          <w:noProof/>
+          <w:kern w:val="0"/>
+        </w:rPr>
+        <w:t xml:space="preserve"> 12: 1569–1582.</w:t>
       </w:r>
     </w:p>
     <w:p>
@@ -19882,7 +20636,7 @@
           <w:noProof/>
           <w:kern w:val="0"/>
         </w:rPr>
-        <w:t xml:space="preserve">Dickman, E.E., Pennington, L.K., Franks, S.J., &amp; Sexton, J.P. 2019. Evidence for adaptive responses to historic drought across a native plant species range. </w:t>
+        <w:t xml:space="preserve">Donohue, K., Burghardt, L.T., Runcie, D., Bradford, K.J., &amp; Schmitt, J. 2015. Applying developmental threshold models to evolutionary ecology. </w:t>
       </w:r>
       <w:r>
         <w:rPr>
@@ -19892,15 +20646,15 @@
           <w:noProof/>
           <w:kern w:val="0"/>
         </w:rPr>
-        <w:t>Evolutionary Applications</w:t>
-      </w:r>
-      <w:r>
-        <w:rPr>
-          <w:rFonts w:ascii="Calibri" w:hAnsi="Calibri" w:cs="Calibri"/>
-          <w:noProof/>
-          <w:kern w:val="0"/>
-        </w:rPr>
-        <w:t xml:space="preserve"> 12: 1569–1582.</w:t>
+        <w:t>Trends in Ecology and Evolution</w:t>
+      </w:r>
+      <w:r>
+        <w:rPr>
+          <w:rFonts w:ascii="Calibri" w:hAnsi="Calibri" w:cs="Calibri"/>
+          <w:noProof/>
+          <w:kern w:val="0"/>
+        </w:rPr>
+        <w:t xml:space="preserve"> 30: 66–77.</w:t>
       </w:r>
     </w:p>
     <w:p>
@@ -19923,7 +20677,7 @@
           <w:noProof/>
           <w:kern w:val="0"/>
         </w:rPr>
-        <w:t xml:space="preserve">Donohue, K., Burghardt, L.T., Runcie, D., Bradford, K.J., &amp; Schmitt, J. 2015. Applying developmental threshold models to evolutionary ecology. </w:t>
+        <w:t xml:space="preserve">Escobar, D.F.E., Silveira, F.A.O., &amp; Morellato, L.P.C. 2018. Timing of seed dispersal and seed dormancy in Brazilian savanna: Two solutions to face seasonality. </w:t>
       </w:r>
       <w:r>
         <w:rPr>
@@ -19933,15 +20687,15 @@
           <w:noProof/>
           <w:kern w:val="0"/>
         </w:rPr>
-        <w:t>Trends in Ecology and Evolution</w:t>
-      </w:r>
-      <w:r>
-        <w:rPr>
-          <w:rFonts w:ascii="Calibri" w:hAnsi="Calibri" w:cs="Calibri"/>
-          <w:noProof/>
-          <w:kern w:val="0"/>
-        </w:rPr>
-        <w:t xml:space="preserve"> 30: 66–77.</w:t>
+        <w:t>Annals of Botany</w:t>
+      </w:r>
+      <w:r>
+        <w:rPr>
+          <w:rFonts w:ascii="Calibri" w:hAnsi="Calibri" w:cs="Calibri"/>
+          <w:noProof/>
+          <w:kern w:val="0"/>
+        </w:rPr>
+        <w:t xml:space="preserve"> 121: 1197–1209.</w:t>
       </w:r>
     </w:p>
     <w:p>
@@ -19963,18 +20717,8 @@
           <w:rFonts w:ascii="Calibri" w:hAnsi="Calibri" w:cs="Calibri"/>
           <w:noProof/>
           <w:kern w:val="0"/>
-          <w:lang w:val="es-ES"/>
-        </w:rPr>
-        <w:lastRenderedPageBreak/>
-        <w:t xml:space="preserve">Escobar, D.F.E., Silveira, F.A.O., &amp; Morellato, L.P.C. 2018. </w:t>
-      </w:r>
-      <w:r>
-        <w:rPr>
-          <w:rFonts w:ascii="Calibri" w:hAnsi="Calibri" w:cs="Calibri"/>
-          <w:noProof/>
-          <w:kern w:val="0"/>
-        </w:rPr>
-        <w:t xml:space="preserve">Timing of seed dispersal and seed dormancy in Brazilian savanna: Two solutions to face seasonality. </w:t>
+        </w:rPr>
+        <w:t xml:space="preserve">Evans, M.E.K., &amp; Dennehy, J.J. 2014. Germ Banking : Bet ‐ Hedging and Variable Release from Egg and Seed Dormancy. </w:t>
       </w:r>
       <w:r>
         <w:rPr>
@@ -19984,15 +20728,15 @@
           <w:noProof/>
           <w:kern w:val="0"/>
         </w:rPr>
-        <w:t>Annals of Botany</w:t>
-      </w:r>
-      <w:r>
-        <w:rPr>
-          <w:rFonts w:ascii="Calibri" w:hAnsi="Calibri" w:cs="Calibri"/>
-          <w:noProof/>
-          <w:kern w:val="0"/>
-        </w:rPr>
-        <w:t xml:space="preserve"> 121: 1197–1209.</w:t>
+        <w:t>The Quarterly Review of Biology</w:t>
+      </w:r>
+      <w:r>
+        <w:rPr>
+          <w:rFonts w:ascii="Calibri" w:hAnsi="Calibri" w:cs="Calibri"/>
+          <w:noProof/>
+          <w:kern w:val="0"/>
+        </w:rPr>
+        <w:t xml:space="preserve"> 80: 431–451.</w:t>
       </w:r>
     </w:p>
     <w:p>
@@ -20015,7 +20759,7 @@
           <w:noProof/>
           <w:kern w:val="0"/>
         </w:rPr>
-        <w:t xml:space="preserve">Evans, M.E.K., &amp; Dennehy, J.J. 2014. Germ Banking : Bet ‐ Hedging and Variable Release from Egg and Seed Dormancy. </w:t>
+        <w:t xml:space="preserve">Evans, C.E., &amp; Etherington, J.R. 1991. The effect of soil water potential on seedling growth of some British plants. </w:t>
       </w:r>
       <w:r>
         <w:rPr>
@@ -20025,15 +20769,15 @@
           <w:noProof/>
           <w:kern w:val="0"/>
         </w:rPr>
-        <w:t>The Quarterly Review of Biology</w:t>
-      </w:r>
-      <w:r>
-        <w:rPr>
-          <w:rFonts w:ascii="Calibri" w:hAnsi="Calibri" w:cs="Calibri"/>
-          <w:noProof/>
-          <w:kern w:val="0"/>
-        </w:rPr>
-        <w:t xml:space="preserve"> 80: 431–451.</w:t>
+        <w:t>New Phytologist</w:t>
+      </w:r>
+      <w:r>
+        <w:rPr>
+          <w:rFonts w:ascii="Calibri" w:hAnsi="Calibri" w:cs="Calibri"/>
+          <w:noProof/>
+          <w:kern w:val="0"/>
+        </w:rPr>
+        <w:t xml:space="preserve"> 118: 571–579.</w:t>
       </w:r>
     </w:p>
     <w:p>
@@ -20056,7 +20800,7 @@
           <w:noProof/>
           <w:kern w:val="0"/>
         </w:rPr>
-        <w:t xml:space="preserve">Evans, C.E., &amp; Etherington, J.R. 1991. The effect of soil water potential on seedling growth of some British plants. </w:t>
+        <w:t xml:space="preserve">Fernández-Pascual, E., Carta, A., Mondoni, A., Cavieres, L.A., Rosbakh, S., Venn, S., Satyanti, A., Guja, L., Briceño, V.F., Vandelook, F., Mattana, E., Saatkamp, A., Bu, H., Sommerville, K., Poschlod, P., Liu, K., Nicotra, A., &amp; Jiménez-Alfaro, B. 2021. The seed germination spectrum of alpine plants: a global meta-analysis. </w:t>
       </w:r>
       <w:r>
         <w:rPr>
@@ -20074,7 +20818,7 @@
           <w:noProof/>
           <w:kern w:val="0"/>
         </w:rPr>
-        <w:t xml:space="preserve"> 118: 571–579.</w:t>
+        <w:t xml:space="preserve"> 229: 3573–3586.</w:t>
       </w:r>
     </w:p>
     <w:p>
@@ -20097,25 +20841,7 @@
           <w:noProof/>
           <w:kern w:val="0"/>
         </w:rPr>
-        <w:t xml:space="preserve">Fernández-Pascual, E., Carta, A., Mondoni, A., Cavieres, L.A., Rosbakh, S., Venn, S., Satyanti, A., Guja, L., Briceño, V.F., Vandelook, F., Mattana, E., Saatkamp, A., Bu, H., Sommerville, K., Poschlod, P., Liu, K., Nicotra, A., &amp; Jiménez-Alfaro, B. 2021. The seed germination spectrum of alpine plants: a global meta-analysis. </w:t>
-      </w:r>
-      <w:r>
-        <w:rPr>
-          <w:rFonts w:ascii="Calibri" w:hAnsi="Calibri" w:cs="Calibri"/>
-          <w:i/>
-          <w:iCs/>
-          <w:noProof/>
-          <w:kern w:val="0"/>
-        </w:rPr>
-        <w:t>New Phytologist</w:t>
-      </w:r>
-      <w:r>
-        <w:rPr>
-          <w:rFonts w:ascii="Calibri" w:hAnsi="Calibri" w:cs="Calibri"/>
-          <w:noProof/>
-          <w:kern w:val="0"/>
-        </w:rPr>
-        <w:t xml:space="preserve"> 229: 3573–3586.</w:t>
+        <w:t xml:space="preserve">Fernández-Pascual, E., &amp; González-Rodríguez, G. 2020. seedr: Hydro and Thermal Time Germination Models in R. </w:t>
       </w:r>
     </w:p>
     <w:p>
@@ -20138,7 +20864,25 @@
           <w:noProof/>
           <w:kern w:val="0"/>
         </w:rPr>
-        <w:t xml:space="preserve">Fernández-Pascual, E., &amp; González-Rodríguez, G. 2020. seedr: Hydro and Thermal Time Germination Models in R. </w:t>
+        <w:t xml:space="preserve">Fernández-Pascual, E., &amp; Jiménez-Alfaro, B. 2014. Phenotypic plasticity in seed germination relates differentially to overwintering and flowering temperatures. </w:t>
+      </w:r>
+      <w:r>
+        <w:rPr>
+          <w:rFonts w:ascii="Calibri" w:hAnsi="Calibri" w:cs="Calibri"/>
+          <w:i/>
+          <w:iCs/>
+          <w:noProof/>
+          <w:kern w:val="0"/>
+        </w:rPr>
+        <w:t>Seed Science Research</w:t>
+      </w:r>
+      <w:r>
+        <w:rPr>
+          <w:rFonts w:ascii="Calibri" w:hAnsi="Calibri" w:cs="Calibri"/>
+          <w:noProof/>
+          <w:kern w:val="0"/>
+        </w:rPr>
+        <w:t xml:space="preserve"> 24: 273–280.</w:t>
       </w:r>
     </w:p>
     <w:p>
@@ -20153,7 +20897,6 @@
           <w:rFonts w:ascii="Calibri" w:hAnsi="Calibri" w:cs="Calibri"/>
           <w:noProof/>
           <w:kern w:val="0"/>
-          <w:lang w:val="es-ES"/>
         </w:rPr>
       </w:pPr>
       <w:r>
@@ -20161,17 +20904,8 @@
           <w:rFonts w:ascii="Calibri" w:hAnsi="Calibri" w:cs="Calibri"/>
           <w:noProof/>
           <w:kern w:val="0"/>
-          <w:lang w:val="es-ES"/>
-        </w:rPr>
-        <w:t xml:space="preserve">Fernández-Pascual, E., &amp; Jiménez-Alfaro, B. 2014. </w:t>
-      </w:r>
-      <w:r>
-        <w:rPr>
-          <w:rFonts w:ascii="Calibri" w:hAnsi="Calibri" w:cs="Calibri"/>
-          <w:noProof/>
-          <w:kern w:val="0"/>
-        </w:rPr>
-        <w:t xml:space="preserve">Phenotypic plasticity in seed germination relates differentially to overwintering and flowering temperatures. </w:t>
+        </w:rPr>
+        <w:t xml:space="preserve">Fernández-Pascual, E., Jiménez-Alfaro, B., Caujapé-Castells, J., Jaén-Molina, R., &amp; Díaz, T.E. 2013. A local dormancy cline is related to the seed maturation environment, population genetic composition and climate. </w:t>
       </w:r>
       <w:r>
         <w:rPr>
@@ -20180,18 +20914,16 @@
           <w:iCs/>
           <w:noProof/>
           <w:kern w:val="0"/>
-          <w:lang w:val="es-ES"/>
-        </w:rPr>
-        <w:t>Seed Science Research</w:t>
-      </w:r>
-      <w:r>
-        <w:rPr>
-          <w:rFonts w:ascii="Calibri" w:hAnsi="Calibri" w:cs="Calibri"/>
-          <w:noProof/>
-          <w:kern w:val="0"/>
-          <w:lang w:val="es-ES"/>
-        </w:rPr>
-        <w:t xml:space="preserve"> 24: 273–280.</w:t>
+        </w:rPr>
+        <w:t>Annals of Botany</w:t>
+      </w:r>
+      <w:r>
+        <w:rPr>
+          <w:rFonts w:ascii="Calibri" w:hAnsi="Calibri" w:cs="Calibri"/>
+          <w:noProof/>
+          <w:kern w:val="0"/>
+        </w:rPr>
+        <w:t xml:space="preserve"> 112: 937–945.</w:t>
       </w:r>
     </w:p>
     <w:p>
@@ -20213,17 +20945,8 @@
           <w:rFonts w:ascii="Calibri" w:hAnsi="Calibri" w:cs="Calibri"/>
           <w:noProof/>
           <w:kern w:val="0"/>
-          <w:lang w:val="es-ES"/>
-        </w:rPr>
-        <w:t xml:space="preserve">Fernández-Pascual, E., Jiménez-Alfaro, B., Caujapé-Castells, J., Jaén-Molina, R., &amp; Díaz, T.E. 2013. </w:t>
-      </w:r>
-      <w:r>
-        <w:rPr>
-          <w:rFonts w:ascii="Calibri" w:hAnsi="Calibri" w:cs="Calibri"/>
-          <w:noProof/>
-          <w:kern w:val="0"/>
-        </w:rPr>
-        <w:t xml:space="preserve">A local dormancy cline is related to the seed maturation environment, population genetic composition and climate. </w:t>
+        </w:rPr>
+        <w:t xml:space="preserve">Fernández-Pascual, E., Mattana, E., &amp; Pritchard, H.W. 2019. Seeds of future past: climate change and the thermal memory of plant reproductive traits. </w:t>
       </w:r>
       <w:r>
         <w:rPr>
@@ -20233,15 +20956,15 @@
           <w:noProof/>
           <w:kern w:val="0"/>
         </w:rPr>
-        <w:t>Annals of Botany</w:t>
-      </w:r>
-      <w:r>
-        <w:rPr>
-          <w:rFonts w:ascii="Calibri" w:hAnsi="Calibri" w:cs="Calibri"/>
-          <w:noProof/>
-          <w:kern w:val="0"/>
-        </w:rPr>
-        <w:t xml:space="preserve"> 112: 937–945.</w:t>
+        <w:t>Biological Reviews</w:t>
+      </w:r>
+      <w:r>
+        <w:rPr>
+          <w:rFonts w:ascii="Calibri" w:hAnsi="Calibri" w:cs="Calibri"/>
+          <w:noProof/>
+          <w:kern w:val="0"/>
+        </w:rPr>
+        <w:t xml:space="preserve"> 94: 439–456.</w:t>
       </w:r>
     </w:p>
     <w:p>
@@ -20256,7 +20979,6 @@
           <w:rFonts w:ascii="Calibri" w:hAnsi="Calibri" w:cs="Calibri"/>
           <w:noProof/>
           <w:kern w:val="0"/>
-          <w:lang w:val="es-ES"/>
         </w:rPr>
       </w:pPr>
       <w:r>
@@ -20265,7 +20987,7 @@
           <w:noProof/>
           <w:kern w:val="0"/>
         </w:rPr>
-        <w:t xml:space="preserve">Fernández-Pascual, E., Mattana, E., &amp; Pritchard, H.W. 2019. Seeds of future past: climate change and the thermal memory of plant reproductive traits. </w:t>
+        <w:t xml:space="preserve">Frischie, S., Fernández-Pascual, E., Ramirez, C.G., Toorop, P., González, M.H., &amp; Jiménez-Alfaro, B. 2018. Hydrothermal thresholds for seed germination in winter annual forbs from old-field Mediterranean landscapes. </w:t>
       </w:r>
       <w:r>
         <w:rPr>
@@ -20274,18 +20996,16 @@
           <w:iCs/>
           <w:noProof/>
           <w:kern w:val="0"/>
-          <w:lang w:val="es-ES"/>
-        </w:rPr>
-        <w:t>Biological Reviews</w:t>
-      </w:r>
-      <w:r>
-        <w:rPr>
-          <w:rFonts w:ascii="Calibri" w:hAnsi="Calibri" w:cs="Calibri"/>
-          <w:noProof/>
-          <w:kern w:val="0"/>
-          <w:lang w:val="es-ES"/>
-        </w:rPr>
-        <w:t xml:space="preserve"> 94: 439–456.</w:t>
+        </w:rPr>
+        <w:t>Plant Biology</w:t>
+      </w:r>
+      <w:r>
+        <w:rPr>
+          <w:rFonts w:ascii="Calibri" w:hAnsi="Calibri" w:cs="Calibri"/>
+          <w:noProof/>
+          <w:kern w:val="0"/>
+        </w:rPr>
+        <w:t xml:space="preserve"> 21: 449–457.</w:t>
       </w:r>
     </w:p>
     <w:p>
@@ -20307,17 +21027,8 @@
           <w:rFonts w:ascii="Calibri" w:hAnsi="Calibri" w:cs="Calibri"/>
           <w:noProof/>
           <w:kern w:val="0"/>
-          <w:lang w:val="es-ES"/>
-        </w:rPr>
-        <w:t xml:space="preserve">Frischie, S., Fernández-Pascual, E., Ramirez, C.G., Toorop, P., González, M.H., &amp; Jiménez-Alfaro, B. 2018. </w:t>
-      </w:r>
-      <w:r>
-        <w:rPr>
-          <w:rFonts w:ascii="Calibri" w:hAnsi="Calibri" w:cs="Calibri"/>
-          <w:noProof/>
-          <w:kern w:val="0"/>
-        </w:rPr>
-        <w:t xml:space="preserve">Hydrothermal thresholds for seed germination in winter annual forbs from old-field Mediterranean landscapes. </w:t>
+        </w:rPr>
+        <w:t xml:space="preserve">Gelviz-Gelvez, S.M., Pavón, N.P., Flores, J., Barragán, F., &amp; Paz, H. 2020. Germination of seven species of shrubs in semiarid central Mexico: Effect of drought and seed size. </w:t>
       </w:r>
       <w:r>
         <w:rPr>
@@ -20327,15 +21038,15 @@
           <w:noProof/>
           <w:kern w:val="0"/>
         </w:rPr>
-        <w:t>Plant Biology</w:t>
-      </w:r>
-      <w:r>
-        <w:rPr>
-          <w:rFonts w:ascii="Calibri" w:hAnsi="Calibri" w:cs="Calibri"/>
-          <w:noProof/>
-          <w:kern w:val="0"/>
-        </w:rPr>
-        <w:t xml:space="preserve"> 21: 449–457.</w:t>
+        <w:t>Botanical Sciences</w:t>
+      </w:r>
+      <w:r>
+        <w:rPr>
+          <w:rFonts w:ascii="Calibri" w:hAnsi="Calibri" w:cs="Calibri"/>
+          <w:noProof/>
+          <w:kern w:val="0"/>
+        </w:rPr>
+        <w:t xml:space="preserve"> 98: 464–472.</w:t>
       </w:r>
     </w:p>
     <w:p>
@@ -20350,7 +21061,6 @@
           <w:rFonts w:ascii="Calibri" w:hAnsi="Calibri" w:cs="Calibri"/>
           <w:noProof/>
           <w:kern w:val="0"/>
-          <w:lang w:val="es-ES"/>
         </w:rPr>
       </w:pPr>
       <w:r>
@@ -20359,7 +21069,7 @@
           <w:noProof/>
           <w:kern w:val="0"/>
         </w:rPr>
-        <w:t xml:space="preserve">Gelviz-Gelvez, S.M., Pavón, N.P., Flores, J., Barragán, F., &amp; Paz, H. 2020. Germination of seven species of shrubs in semiarid central Mexico: Effect of drought and seed size. </w:t>
+        <w:t xml:space="preserve">Giménez-Benavides, L., Escudero, A., &amp; Iriondo, J.M. 2007. Local adaptation enhances seedling recruitment along an altitudinal gradient in a high mountain mediterranean plant. </w:t>
       </w:r>
       <w:r>
         <w:rPr>
@@ -20368,18 +21078,16 @@
           <w:iCs/>
           <w:noProof/>
           <w:kern w:val="0"/>
-          <w:lang w:val="es-ES"/>
-        </w:rPr>
-        <w:t>Botanical Sciences</w:t>
-      </w:r>
-      <w:r>
-        <w:rPr>
-          <w:rFonts w:ascii="Calibri" w:hAnsi="Calibri" w:cs="Calibri"/>
-          <w:noProof/>
-          <w:kern w:val="0"/>
-          <w:lang w:val="es-ES"/>
-        </w:rPr>
-        <w:t xml:space="preserve"> 98: 464–472.</w:t>
+        </w:rPr>
+        <w:t>Annals of Botany</w:t>
+      </w:r>
+      <w:r>
+        <w:rPr>
+          <w:rFonts w:ascii="Calibri" w:hAnsi="Calibri" w:cs="Calibri"/>
+          <w:noProof/>
+          <w:kern w:val="0"/>
+        </w:rPr>
+        <w:t xml:space="preserve"> 99: 723–734.</w:t>
       </w:r>
     </w:p>
     <w:p>
@@ -20401,17 +21109,8 @@
           <w:rFonts w:ascii="Calibri" w:hAnsi="Calibri" w:cs="Calibri"/>
           <w:noProof/>
           <w:kern w:val="0"/>
-          <w:lang w:val="es-ES"/>
-        </w:rPr>
-        <w:t xml:space="preserve">Giménez-Benavides, L., Escudero, A., &amp; Iriondo, J.M. 2007. </w:t>
-      </w:r>
-      <w:r>
-        <w:rPr>
-          <w:rFonts w:ascii="Calibri" w:hAnsi="Calibri" w:cs="Calibri"/>
-          <w:noProof/>
-          <w:kern w:val="0"/>
-        </w:rPr>
-        <w:t xml:space="preserve">Local adaptation enhances seedling recruitment along an altitudinal gradient in a high mountain mediterranean plant. </w:t>
+        </w:rPr>
+        <w:t xml:space="preserve">Graham, E., Rundel, P., Kaiser, W., Lam, Y., Stealey, M., &amp; Yuen, E. 2012. Fine-scale patterns of soil and plant surface temperatures in an alpine fellfield habitat, white mountains, California. </w:t>
       </w:r>
       <w:r>
         <w:rPr>
@@ -20421,15 +21120,15 @@
           <w:noProof/>
           <w:kern w:val="0"/>
         </w:rPr>
-        <w:t>Annals of Botany</w:t>
-      </w:r>
-      <w:r>
-        <w:rPr>
-          <w:rFonts w:ascii="Calibri" w:hAnsi="Calibri" w:cs="Calibri"/>
-          <w:noProof/>
-          <w:kern w:val="0"/>
-        </w:rPr>
-        <w:t xml:space="preserve"> 99: 723–734.</w:t>
+        <w:t>Arctic, Antarctic, and Alpine Research</w:t>
+      </w:r>
+      <w:r>
+        <w:rPr>
+          <w:rFonts w:ascii="Calibri" w:hAnsi="Calibri" w:cs="Calibri"/>
+          <w:noProof/>
+          <w:kern w:val="0"/>
+        </w:rPr>
+        <w:t xml:space="preserve"> 44: 288–295.</w:t>
       </w:r>
     </w:p>
     <w:p>
@@ -20452,8 +21151,7 @@
           <w:noProof/>
           <w:kern w:val="0"/>
         </w:rPr>
-        <w:lastRenderedPageBreak/>
-        <w:t xml:space="preserve">Graham, E., Rundel, P., Kaiser, W., Lam, Y., Stealey, M., &amp; Yuen, E. 2012. Fine-scale patterns of soil and plant surface temperatures in an alpine fellfield habitat, white mountains, California. </w:t>
+        <w:t xml:space="preserve">Gremer, J.R., &amp; Venable, D.L. 2014. Bet hedging in desert winter annual plants: Optimal germination strategies in a variable environment. </w:t>
       </w:r>
       <w:r>
         <w:rPr>
@@ -20463,15 +21161,15 @@
           <w:noProof/>
           <w:kern w:val="0"/>
         </w:rPr>
-        <w:t>Arctic, Antarctic, and Alpine Research</w:t>
-      </w:r>
-      <w:r>
-        <w:rPr>
-          <w:rFonts w:ascii="Calibri" w:hAnsi="Calibri" w:cs="Calibri"/>
-          <w:noProof/>
-          <w:kern w:val="0"/>
-        </w:rPr>
-        <w:t xml:space="preserve"> 44: 288–295.</w:t>
+        <w:t>Ecology Letters</w:t>
+      </w:r>
+      <w:r>
+        <w:rPr>
+          <w:rFonts w:ascii="Calibri" w:hAnsi="Calibri" w:cs="Calibri"/>
+          <w:noProof/>
+          <w:kern w:val="0"/>
+        </w:rPr>
+        <w:t xml:space="preserve"> 17: 380–387.</w:t>
       </w:r>
     </w:p>
     <w:p>
@@ -20494,7 +21192,7 @@
           <w:noProof/>
           <w:kern w:val="0"/>
         </w:rPr>
-        <w:t xml:space="preserve">Gremer, J.R., &amp; Venable, D.L. 2014. Bet hedging in desert winter annual plants: Optimal germination strategies in a variable environment. </w:t>
+        <w:t xml:space="preserve">Gya, R., Geange, S.R., Lynn, J.S., Töpper, J.P., Wallevik, Ø., Zernichow, C., &amp; Vandvik, V. 2023. A test of local adaptation to drought in germination and seedling traits in populations of two alpine forbs across a 2000 mm/year precipitation gradient. </w:t>
       </w:r>
       <w:r>
         <w:rPr>
@@ -20504,15 +21202,15 @@
           <w:noProof/>
           <w:kern w:val="0"/>
         </w:rPr>
-        <w:t>Ecology Letters</w:t>
-      </w:r>
-      <w:r>
-        <w:rPr>
-          <w:rFonts w:ascii="Calibri" w:hAnsi="Calibri" w:cs="Calibri"/>
-          <w:noProof/>
-          <w:kern w:val="0"/>
-        </w:rPr>
-        <w:t xml:space="preserve"> 17: 380–387.</w:t>
+        <w:t>Ecology and Evolution</w:t>
+      </w:r>
+      <w:r>
+        <w:rPr>
+          <w:rFonts w:ascii="Calibri" w:hAnsi="Calibri" w:cs="Calibri"/>
+          <w:noProof/>
+          <w:kern w:val="0"/>
+        </w:rPr>
+        <w:t xml:space="preserve"> 13: 1–19.</w:t>
       </w:r>
     </w:p>
     <w:p>
@@ -20535,25 +21233,7 @@
           <w:noProof/>
           <w:kern w:val="0"/>
         </w:rPr>
-        <w:t xml:space="preserve">Gya, R., Geange, S.R., Lynn, J.S., Töpper, J.P., Wallevik, Ø., Zernichow, C., &amp; Vandvik, V. 2023. A test of local adaptation to drought in germination and seedling traits in populations of two alpine forbs across a 2000 mm/year precipitation gradient. </w:t>
-      </w:r>
-      <w:r>
-        <w:rPr>
-          <w:rFonts w:ascii="Calibri" w:hAnsi="Calibri" w:cs="Calibri"/>
-          <w:i/>
-          <w:iCs/>
-          <w:noProof/>
-          <w:kern w:val="0"/>
-        </w:rPr>
-        <w:t>Ecology and Evolution</w:t>
-      </w:r>
-      <w:r>
-        <w:rPr>
-          <w:rFonts w:ascii="Calibri" w:hAnsi="Calibri" w:cs="Calibri"/>
-          <w:noProof/>
-          <w:kern w:val="0"/>
-        </w:rPr>
-        <w:t xml:space="preserve"> 13: 1–19.</w:t>
+        <w:t xml:space="preserve">Hartig, F. 2020. DHARMa: Residual Diagnostics for Hierarchical (Multi-Level / Mixed) Regression Models. </w:t>
       </w:r>
     </w:p>
     <w:p>
@@ -20576,7 +21256,25 @@
           <w:noProof/>
           <w:kern w:val="0"/>
         </w:rPr>
-        <w:t xml:space="preserve">Hartig, F. 2020. DHARMa: Residual Diagnostics for Hierarchical (Multi-Level / Mixed) Regression Models. </w:t>
+        <w:t xml:space="preserve">Jiménez- Alfaro, B., Fernandez-Pascual, E., &amp; Espinosa Del Alba, ClaraMarcenó, C. 2024. Journal of Vegetation Science Spatiotemporal patterns of microclimatic buffering in relict alpine communities. </w:t>
+      </w:r>
+      <w:r>
+        <w:rPr>
+          <w:rFonts w:ascii="Calibri" w:hAnsi="Calibri" w:cs="Calibri"/>
+          <w:i/>
+          <w:iCs/>
+          <w:noProof/>
+          <w:kern w:val="0"/>
+        </w:rPr>
+        <w:t>Journal of Vegeta</w:t>
+      </w:r>
+      <w:r>
+        <w:rPr>
+          <w:rFonts w:ascii="Calibri" w:hAnsi="Calibri" w:cs="Calibri"/>
+          <w:noProof/>
+          <w:kern w:val="0"/>
+        </w:rPr>
+        <w:t>.</w:t>
       </w:r>
     </w:p>
     <w:p>
@@ -20591,7 +21289,6 @@
           <w:rFonts w:ascii="Calibri" w:hAnsi="Calibri" w:cs="Calibri"/>
           <w:noProof/>
           <w:kern w:val="0"/>
-          <w:lang w:val="es-ES"/>
         </w:rPr>
       </w:pPr>
       <w:r>
@@ -20599,17 +21296,8 @@
           <w:rFonts w:ascii="Calibri" w:hAnsi="Calibri" w:cs="Calibri"/>
           <w:noProof/>
           <w:kern w:val="0"/>
-          <w:lang w:val="es-ES"/>
-        </w:rPr>
-        <w:t xml:space="preserve">Jiménez- Alfaro, B., Fernandez-Pascual, E., &amp; Espinosa Del Alba, ClaraMarcenó, C. 2024. </w:t>
-      </w:r>
-      <w:r>
-        <w:rPr>
-          <w:rFonts w:ascii="Calibri" w:hAnsi="Calibri" w:cs="Calibri"/>
-          <w:noProof/>
-          <w:kern w:val="0"/>
-        </w:rPr>
-        <w:t xml:space="preserve">Journal of Vegetation Science Spatiotemporal patterns of microclimatic buffering in relict alpine communities. </w:t>
+        </w:rPr>
+        <w:t xml:space="preserve">Jiménez-Alfaro, B., Carlón, L., Fernández-Pascual, E., Acedo, C., Alfaro-Saiz, E., Redondo, R.A., Cires, E., del Egido Mazuelas, F., del Río, S., Díaz-González, T.E., García-González, M.E., Lence, C., Llamas, F., Nava, H., Penas, Á., Rodríguez Guitián, M.A., &amp; Vázquez, V.M. 2021. Checklist of the vascular plants of the Cantabrian Mountains. </w:t>
       </w:r>
       <w:r>
         <w:rPr>
@@ -20618,18 +21306,16 @@
           <w:iCs/>
           <w:noProof/>
           <w:kern w:val="0"/>
-          <w:lang w:val="es-ES"/>
-        </w:rPr>
-        <w:t>Journal of Vegeta</w:t>
-      </w:r>
-      <w:r>
-        <w:rPr>
-          <w:rFonts w:ascii="Calibri" w:hAnsi="Calibri" w:cs="Calibri"/>
-          <w:noProof/>
-          <w:kern w:val="0"/>
-          <w:lang w:val="es-ES"/>
-        </w:rPr>
-        <w:t>.</w:t>
+        </w:rPr>
+        <w:t>Mediterranean Botany</w:t>
+      </w:r>
+      <w:r>
+        <w:rPr>
+          <w:rFonts w:ascii="Calibri" w:hAnsi="Calibri" w:cs="Calibri"/>
+          <w:noProof/>
+          <w:kern w:val="0"/>
+        </w:rPr>
+        <w:t xml:space="preserve"> 42: 1–60.</w:t>
       </w:r>
     </w:p>
     <w:p>
@@ -20651,17 +21337,8 @@
           <w:rFonts w:ascii="Calibri" w:hAnsi="Calibri" w:cs="Calibri"/>
           <w:noProof/>
           <w:kern w:val="0"/>
-          <w:lang w:val="es-ES"/>
-        </w:rPr>
-        <w:t xml:space="preserve">Jiménez-Alfaro, B., Carlón, L., Fernández-Pascual, E., Acedo, C., Alfaro-Saiz, E., Redondo, R.A., Cires, E., del Egido Mazuelas, F., del Río, S., Díaz-González, T.E., García-González, M.E., Lence, C., Llamas, F., Nava, H., Penas, Á., Rodríguez Guitián, M.A., &amp; Vázquez, V.M. 2021. </w:t>
-      </w:r>
-      <w:r>
-        <w:rPr>
-          <w:rFonts w:ascii="Calibri" w:hAnsi="Calibri" w:cs="Calibri"/>
-          <w:noProof/>
-          <w:kern w:val="0"/>
-        </w:rPr>
-        <w:t xml:space="preserve">Checklist of the vascular plants of the Cantabrian Mountains. </w:t>
+        </w:rPr>
+        <w:t xml:space="preserve">Jiménez-Alfaro, B., Hernández-González, M., Fernández-Pascual, E., Toorop, P., Frischie, S., &amp; Gálvez-Ramírez, C. 2018. Germination ecology of winter annual grasses in Mediterranean climates: Applications for soil cover in olive groves. </w:t>
       </w:r>
       <w:r>
         <w:rPr>
@@ -20671,15 +21348,15 @@
           <w:noProof/>
           <w:kern w:val="0"/>
         </w:rPr>
-        <w:t>Mediterranean Botany</w:t>
-      </w:r>
-      <w:r>
-        <w:rPr>
-          <w:rFonts w:ascii="Calibri" w:hAnsi="Calibri" w:cs="Calibri"/>
-          <w:noProof/>
-          <w:kern w:val="0"/>
-        </w:rPr>
-        <w:t xml:space="preserve"> 42: 1–60.</w:t>
+        <w:t>Agriculture, Ecosystems and Environment</w:t>
+      </w:r>
+      <w:r>
+        <w:rPr>
+          <w:rFonts w:ascii="Calibri" w:hAnsi="Calibri" w:cs="Calibri"/>
+          <w:noProof/>
+          <w:kern w:val="0"/>
+        </w:rPr>
+        <w:t xml:space="preserve"> 262: 29–35.</w:t>
       </w:r>
     </w:p>
     <w:p>
@@ -20701,17 +21378,8 @@
           <w:rFonts w:ascii="Calibri" w:hAnsi="Calibri" w:cs="Calibri"/>
           <w:noProof/>
           <w:kern w:val="0"/>
-          <w:lang w:val="es-ES"/>
-        </w:rPr>
-        <w:t xml:space="preserve">Jiménez-Alfaro, B., Hernández-González, M., Fernández-Pascual, E., Toorop, P., Frischie, S., &amp; Gálvez-Ramírez, C. 2018. </w:t>
-      </w:r>
-      <w:r>
-        <w:rPr>
-          <w:rFonts w:ascii="Calibri" w:hAnsi="Calibri" w:cs="Calibri"/>
-          <w:noProof/>
-          <w:kern w:val="0"/>
-        </w:rPr>
-        <w:t xml:space="preserve">Germination ecology of winter annual grasses in Mediterranean climates: Applications for soil cover in olive groves. </w:t>
+        </w:rPr>
+        <w:t xml:space="preserve">Jump, A.S., Marchant, R., &amp; Peñuelas, J. 2009. Environmental change and the option value of genetic diversity. </w:t>
       </w:r>
       <w:r>
         <w:rPr>
@@ -20721,15 +21389,15 @@
           <w:noProof/>
           <w:kern w:val="0"/>
         </w:rPr>
-        <w:t>Agriculture, Ecosystems and Environment</w:t>
-      </w:r>
-      <w:r>
-        <w:rPr>
-          <w:rFonts w:ascii="Calibri" w:hAnsi="Calibri" w:cs="Calibri"/>
-          <w:noProof/>
-          <w:kern w:val="0"/>
-        </w:rPr>
-        <w:t xml:space="preserve"> 262: 29–35.</w:t>
+        <w:t>Trends in Plant Science</w:t>
+      </w:r>
+      <w:r>
+        <w:rPr>
+          <w:rFonts w:ascii="Calibri" w:hAnsi="Calibri" w:cs="Calibri"/>
+          <w:noProof/>
+          <w:kern w:val="0"/>
+        </w:rPr>
+        <w:t xml:space="preserve"> 14: 51–58.</w:t>
       </w:r>
     </w:p>
     <w:p>
@@ -20752,7 +21420,7 @@
           <w:noProof/>
           <w:kern w:val="0"/>
         </w:rPr>
-        <w:t xml:space="preserve">Jump, A.S., Marchant, R., &amp; Peñuelas, J. 2009. Environmental change and the option value of genetic diversity. </w:t>
+        <w:t xml:space="preserve">Kidson, R., &amp; Westoby, M. 2000. International Association for Ecology Seed Mass and Seedling Dimensions in Relation to Seedling Establishment Published by : Springer in cooperation with International Association for Ecology Stable URL : http://www.jstor.org/stable/4222740 Seed mass and. </w:t>
       </w:r>
       <w:r>
         <w:rPr>
@@ -20762,15 +21430,15 @@
           <w:noProof/>
           <w:kern w:val="0"/>
         </w:rPr>
-        <w:t>Trends in Plant Science</w:t>
-      </w:r>
-      <w:r>
-        <w:rPr>
-          <w:rFonts w:ascii="Calibri" w:hAnsi="Calibri" w:cs="Calibri"/>
-          <w:noProof/>
-          <w:kern w:val="0"/>
-        </w:rPr>
-        <w:t xml:space="preserve"> 14: 51–58.</w:t>
+        <w:t>Oecologia</w:t>
+      </w:r>
+      <w:r>
+        <w:rPr>
+          <w:rFonts w:ascii="Calibri" w:hAnsi="Calibri" w:cs="Calibri"/>
+          <w:noProof/>
+          <w:kern w:val="0"/>
+        </w:rPr>
+        <w:t xml:space="preserve"> 125: 11–17.</w:t>
       </w:r>
     </w:p>
     <w:p>
@@ -20793,7 +21461,7 @@
           <w:noProof/>
           <w:kern w:val="0"/>
         </w:rPr>
-        <w:t xml:space="preserve">Kidson, R., &amp; Westoby, M. 2000. International Association for Ecology Seed Mass and Seedling Dimensions in Relation to Seedling Establishment Published by : Springer in cooperation with International Association for Ecology Stable URL : http://www.jstor.org/stable/4222740 Seed mass and. </w:t>
+        <w:t xml:space="preserve">Kikuzawa, K., &amp; Koyama, H. 1999. Scaling of soil water absorption by seeds: an experiment using seed analogues. </w:t>
       </w:r>
       <w:r>
         <w:rPr>
@@ -20803,15 +21471,15 @@
           <w:noProof/>
           <w:kern w:val="0"/>
         </w:rPr>
-        <w:t>Oecologia</w:t>
-      </w:r>
-      <w:r>
-        <w:rPr>
-          <w:rFonts w:ascii="Calibri" w:hAnsi="Calibri" w:cs="Calibri"/>
-          <w:noProof/>
-          <w:kern w:val="0"/>
-        </w:rPr>
-        <w:t xml:space="preserve"> 125: 11–17.</w:t>
+        <w:t>Seed Science Research</w:t>
+      </w:r>
+      <w:r>
+        <w:rPr>
+          <w:rFonts w:ascii="Calibri" w:hAnsi="Calibri" w:cs="Calibri"/>
+          <w:noProof/>
+          <w:kern w:val="0"/>
+        </w:rPr>
+        <w:t xml:space="preserve"> 9: 171–178.</w:t>
       </w:r>
     </w:p>
     <w:p>
@@ -20834,7 +21502,7 @@
           <w:noProof/>
           <w:kern w:val="0"/>
         </w:rPr>
-        <w:t xml:space="preserve">Kikuzawa, K., &amp; Koyama, H. 1999. Scaling of soil water absorption by seeds: an experiment using seed analogues. </w:t>
+        <w:t xml:space="preserve">Kinnison, M.T., &amp; Hairston, N.G. 2007. Eco-evolutionary conservation biology: Contemporary evolution and the dynamics of persistence. </w:t>
       </w:r>
       <w:r>
         <w:rPr>
@@ -20844,15 +21512,15 @@
           <w:noProof/>
           <w:kern w:val="0"/>
         </w:rPr>
-        <w:t>Seed Science Research</w:t>
-      </w:r>
-      <w:r>
-        <w:rPr>
-          <w:rFonts w:ascii="Calibri" w:hAnsi="Calibri" w:cs="Calibri"/>
-          <w:noProof/>
-          <w:kern w:val="0"/>
-        </w:rPr>
-        <w:t xml:space="preserve"> 9: 171–178.</w:t>
+        <w:t>Functional Ecology</w:t>
+      </w:r>
+      <w:r>
+        <w:rPr>
+          <w:rFonts w:ascii="Calibri" w:hAnsi="Calibri" w:cs="Calibri"/>
+          <w:noProof/>
+          <w:kern w:val="0"/>
+        </w:rPr>
+        <w:t xml:space="preserve"> 21: 444–454.</w:t>
       </w:r>
     </w:p>
     <w:p>
@@ -20875,8 +21543,7 @@
           <w:noProof/>
           <w:kern w:val="0"/>
         </w:rPr>
-        <w:lastRenderedPageBreak/>
-        <w:t xml:space="preserve">Kinnison, M.T., &amp; Hairston, N.G. 2007. Eco-evolutionary conservation biology: Contemporary evolution and the dynamics of persistence. </w:t>
+        <w:t xml:space="preserve">Van Kleunen, M., &amp; Fischer, M. 2005. Constraints on the evolution of adaptive phenotypic plasticity in plants. </w:t>
       </w:r>
       <w:r>
         <w:rPr>
@@ -20886,15 +21553,15 @@
           <w:noProof/>
           <w:kern w:val="0"/>
         </w:rPr>
-        <w:t>Functional Ecology</w:t>
-      </w:r>
-      <w:r>
-        <w:rPr>
-          <w:rFonts w:ascii="Calibri" w:hAnsi="Calibri" w:cs="Calibri"/>
-          <w:noProof/>
-          <w:kern w:val="0"/>
-        </w:rPr>
-        <w:t xml:space="preserve"> 21: 444–454.</w:t>
+        <w:t>New Phytologist</w:t>
+      </w:r>
+      <w:r>
+        <w:rPr>
+          <w:rFonts w:ascii="Calibri" w:hAnsi="Calibri" w:cs="Calibri"/>
+          <w:noProof/>
+          <w:kern w:val="0"/>
+        </w:rPr>
+        <w:t xml:space="preserve"> 166: 49–60.</w:t>
       </w:r>
     </w:p>
     <w:p>
@@ -20917,7 +21584,7 @@
           <w:noProof/>
           <w:kern w:val="0"/>
         </w:rPr>
-        <w:t xml:space="preserve">Van Kleunen, M., &amp; Fischer, M. 2005. Constraints on the evolution of adaptive phenotypic plasticity in plants. </w:t>
+        <w:t xml:space="preserve">Körner, C. 2021. </w:t>
       </w:r>
       <w:r>
         <w:rPr>
@@ -20927,51 +21594,15 @@
           <w:noProof/>
           <w:kern w:val="0"/>
         </w:rPr>
-        <w:t>New Phytologist</w:t>
-      </w:r>
-      <w:r>
-        <w:rPr>
-          <w:rFonts w:ascii="Calibri" w:hAnsi="Calibri" w:cs="Calibri"/>
-          <w:noProof/>
-          <w:kern w:val="0"/>
-        </w:rPr>
-        <w:t xml:space="preserve"> 166: 49–60.</w:t>
-      </w:r>
-    </w:p>
-    <w:p>
-      <w:pPr>
-        <w:widowControl w:val="0"/>
-        <w:autoSpaceDE w:val="0"/>
-        <w:autoSpaceDN w:val="0"/>
-        <w:adjustRightInd w:val="0"/>
-        <w:spacing w:line="360" w:lineRule="auto"/>
-        <w:rPr>
-          <w:rFonts w:ascii="Calibri" w:hAnsi="Calibri" w:cs="Calibri"/>
-          <w:noProof/>
-        </w:rPr>
-      </w:pPr>
-      <w:r>
-        <w:rPr>
-          <w:rFonts w:ascii="Calibri" w:hAnsi="Calibri" w:cs="Calibri"/>
-          <w:noProof/>
-        </w:rPr>
-        <w:t xml:space="preserve">Körner, C. (2021) </w:t>
-      </w:r>
-      <w:r>
-        <w:rPr>
-          <w:rFonts w:ascii="Calibri" w:hAnsi="Calibri" w:cs="Calibri"/>
-          <w:i/>
-          <w:iCs/>
-          <w:noProof/>
-        </w:rPr>
         <w:t>Alpine Plant Life</w:t>
       </w:r>
       <w:r>
         <w:rPr>
           <w:rFonts w:ascii="Calibri" w:hAnsi="Calibri" w:cs="Calibri"/>
           <w:noProof/>
-        </w:rPr>
-        <w:t>. 3rd edn. Edited by Springer Nature Switzerland AG 2021. Springer Cham. doi: 10.1007/978-3-030-59538-8.</w:t>
+          <w:kern w:val="0"/>
+        </w:rPr>
+        <w:t xml:space="preserve"> (Springer Nature Switzerland AG 2021, Ed.). Springer Cham.</w:t>
       </w:r>
     </w:p>
     <w:p>
@@ -21404,7 +22035,6 @@
           <w:noProof/>
           <w:kern w:val="0"/>
         </w:rPr>
-        <w:lastRenderedPageBreak/>
         <w:t xml:space="preserve">Michel, B.E., &amp; Kaufmann, M.R. 1973. The Osmotic Potential of Polyethylene Glycol 60001. </w:t>
       </w:r>
     </w:p>
@@ -21427,17 +22057,8 @@
           <w:rFonts w:ascii="Calibri" w:hAnsi="Calibri" w:cs="Calibri"/>
           <w:noProof/>
           <w:kern w:val="0"/>
-          <w:lang w:val="es-ES"/>
-        </w:rPr>
-        <w:t xml:space="preserve">Mira, S., Veiga-Barbosa, L., Martínez-Laborde, J.B., Pérez-García, F., &amp; González-Benito, M.E. 2023. </w:t>
-      </w:r>
-      <w:r>
-        <w:rPr>
-          <w:rFonts w:ascii="Calibri" w:hAnsi="Calibri" w:cs="Calibri"/>
-          <w:noProof/>
-          <w:kern w:val="0"/>
-        </w:rPr>
-        <w:t xml:space="preserve">Effect of osmotic stress and salinity on germination and mucilage expansion of seeds of Plantago albicans L. (Plantaginaceae): Inter-population variation. </w:t>
+        </w:rPr>
+        <w:t xml:space="preserve">Mira, S., Veiga-Barbosa, L., Martínez-Laborde, J.B., Pérez-García, F., &amp; González-Benito, M.E. 2023. Effect of osmotic stress and salinity on germination and mucilage expansion of seeds of Plantago albicans L. (Plantaginaceae): Inter-population variation. </w:t>
       </w:r>
       <w:r>
         <w:rPr>
@@ -21830,106 +22451,29 @@
       </w:pPr>
       <w:r>
         <w:rPr>
-          <w:lang w:val="es-ES"/>
-        </w:rPr>
-        <w:t>Rocha,</w:t>
-      </w:r>
-      <w:r>
-        <w:rPr>
-          <w:lang w:val="es-ES"/>
-        </w:rPr>
-        <w:t xml:space="preserve"> J., </w:t>
-      </w:r>
-      <w:r>
-        <w:rPr>
-          <w:lang w:val="es-ES"/>
-        </w:rPr>
-        <w:t xml:space="preserve"> Almeida, P</w:t>
-      </w:r>
-      <w:r>
-        <w:rPr>
-          <w:lang w:val="es-ES"/>
-        </w:rPr>
-        <w:t xml:space="preserve">., </w:t>
-      </w:r>
-      <w:r>
-        <w:rPr>
-          <w:lang w:val="es-ES"/>
-        </w:rPr>
-        <w:t>Garcia-Cabral, I</w:t>
-      </w:r>
-      <w:r>
-        <w:rPr>
-          <w:lang w:val="es-ES"/>
-        </w:rPr>
-        <w:t xml:space="preserve">., </w:t>
-      </w:r>
-      <w:r>
-        <w:rPr>
-          <w:lang w:val="es-ES"/>
-        </w:rPr>
-        <w:t>Jaffe,</w:t>
-      </w:r>
-      <w:r>
-        <w:rPr>
-          <w:lang w:val="es-ES"/>
-        </w:rPr>
-        <w:t xml:space="preserve"> M., </w:t>
-      </w:r>
-      <w:r>
-        <w:rPr>
-          <w:lang w:val="es-ES"/>
-        </w:rPr>
-        <w:t xml:space="preserve">Ramírez-Rodríguez, </w:t>
-      </w:r>
-      <w:r>
-        <w:rPr>
-          <w:lang w:val="es-ES"/>
-        </w:rPr>
-        <w:t xml:space="preserve">R., </w:t>
-      </w:r>
-      <w:r>
-        <w:rPr>
-          <w:lang w:val="es-ES"/>
-        </w:rPr>
-        <w:t>Amich</w:t>
-      </w:r>
-      <w:r>
-        <w:rPr>
-          <w:lang w:val="es-ES"/>
-        </w:rPr>
-        <w:t xml:space="preserve">, F., </w:t>
-      </w:r>
-      <w:r>
-        <w:rPr>
-          <w:lang w:val="es-ES"/>
-        </w:rPr>
-        <w:t xml:space="preserve"> &amp; Crespí</w:t>
-      </w:r>
-      <w:r>
-        <w:rPr>
-          <w:lang w:val="es-ES"/>
-        </w:rPr>
-        <w:t>, A.L. 2017.</w:t>
-      </w:r>
-      <w:r>
-        <w:rPr>
-          <w:lang w:val="es-ES"/>
-        </w:rPr>
-        <w:t xml:space="preserve"> </w:t>
-      </w:r>
-      <w:r>
-        <w:t xml:space="preserve">Morpho-environmental characterization of the genus Dianthus L. in the Iberian Peninsula: environmental trends for D. pungens group under climate change scenarios, </w:t>
-      </w:r>
-      <w:r>
-        <w:rPr>
+          <w:rFonts w:ascii="Calibri" w:hAnsi="Calibri" w:cs="Calibri"/>
+          <w:noProof/>
+          <w:kern w:val="0"/>
+        </w:rPr>
+        <w:t xml:space="preserve">Rosbakh, S., Fernández-Pascual, E., Mondoni, A., &amp; Onipchenko, V. 2022. Alpine plant communities differ in their seed germination requirements along a snowmelt gradient in the Caucasus. </w:t>
+      </w:r>
+      <w:r>
+        <w:rPr>
+          <w:rFonts w:ascii="Calibri" w:hAnsi="Calibri" w:cs="Calibri"/>
           <w:i/>
-        </w:rPr>
-        <w:lastRenderedPageBreak/>
-        <w:t>Botany Letters</w:t>
-      </w:r>
-      <w:r>
-        <w:t>, 164:3, 209-227.</w:t>
+          <w:iCs/>
+          <w:noProof/>
+          <w:kern w:val="0"/>
+        </w:rPr>
+        <w:t>Alpine Botany</w:t>
+      </w:r>
+      <w:r>
+        <w:rPr>
+          <w:rFonts w:ascii="Calibri" w:hAnsi="Calibri" w:cs="Calibri"/>
+          <w:noProof/>
+          <w:kern w:val="0"/>
+        </w:rPr>
+        <w:t xml:space="preserve"> 132: 223–232.</w:t>
       </w:r>
     </w:p>
     <w:p>
@@ -21951,17 +22495,8 @@
           <w:rFonts w:ascii="Calibri" w:hAnsi="Calibri" w:cs="Calibri"/>
           <w:noProof/>
           <w:kern w:val="0"/>
-          <w:lang w:val="es-ES"/>
-        </w:rPr>
-        <w:t xml:space="preserve">Rosbakh, S., Fernández-Pascual, E., Mondoni, A., &amp; Onipchenko, V. 2022. </w:t>
-      </w:r>
-      <w:r>
-        <w:rPr>
-          <w:rFonts w:ascii="Calibri" w:hAnsi="Calibri" w:cs="Calibri"/>
-          <w:noProof/>
-          <w:kern w:val="0"/>
-        </w:rPr>
-        <w:t xml:space="preserve">Alpine plant communities differ in their seed germination requirements along a snowmelt gradient in the Caucasus. </w:t>
+        </w:rPr>
+        <w:t xml:space="preserve">Scherrer, D., &amp; Körner, C. 2011. Topographically controlled thermal-habitat differentiation buffers alpine plant diversity against climate warming. </w:t>
       </w:r>
       <w:r>
         <w:rPr>
@@ -21971,15 +22506,15 @@
           <w:noProof/>
           <w:kern w:val="0"/>
         </w:rPr>
-        <w:t>Alpine Botany</w:t>
-      </w:r>
-      <w:r>
-        <w:rPr>
-          <w:rFonts w:ascii="Calibri" w:hAnsi="Calibri" w:cs="Calibri"/>
-          <w:noProof/>
-          <w:kern w:val="0"/>
-        </w:rPr>
-        <w:t xml:space="preserve"> 132: 223–232.</w:t>
+        <w:t>Journal of Biogeography</w:t>
+      </w:r>
+      <w:r>
+        <w:rPr>
+          <w:rFonts w:ascii="Calibri" w:hAnsi="Calibri" w:cs="Calibri"/>
+          <w:noProof/>
+          <w:kern w:val="0"/>
+        </w:rPr>
+        <w:t xml:space="preserve"> 38: 406–416.</w:t>
       </w:r>
     </w:p>
     <w:p>
@@ -22002,7 +22537,7 @@
           <w:noProof/>
           <w:kern w:val="0"/>
         </w:rPr>
-        <w:t xml:space="preserve">Scherrer, D., &amp; Körner, C. 2011. Topographically controlled thermal-habitat differentiation buffers alpine plant diversity against climate warming. </w:t>
+        <w:t xml:space="preserve">Seneviratne, S.I., Corti, T., Davin, E.L., Hirschi, M., Jaeger, E.B., Lehner, I., Orlowsky, B., &amp; Teuling, A.J. 2010. Investigating soil moisture-climate interactions in a changing climate: A review. </w:t>
       </w:r>
       <w:r>
         <w:rPr>
@@ -22012,15 +22547,15 @@
           <w:noProof/>
           <w:kern w:val="0"/>
         </w:rPr>
-        <w:t>Journal of Biogeography</w:t>
-      </w:r>
-      <w:r>
-        <w:rPr>
-          <w:rFonts w:ascii="Calibri" w:hAnsi="Calibri" w:cs="Calibri"/>
-          <w:noProof/>
-          <w:kern w:val="0"/>
-        </w:rPr>
-        <w:t xml:space="preserve"> 38: 406–416.</w:t>
+        <w:t>Earth-Science Reviews</w:t>
+      </w:r>
+      <w:r>
+        <w:rPr>
+          <w:rFonts w:ascii="Calibri" w:hAnsi="Calibri" w:cs="Calibri"/>
+          <w:noProof/>
+          <w:kern w:val="0"/>
+        </w:rPr>
+        <w:t xml:space="preserve"> 99: 125–161.</w:t>
       </w:r>
     </w:p>
     <w:p>
@@ -22043,7 +22578,7 @@
           <w:noProof/>
           <w:kern w:val="0"/>
         </w:rPr>
-        <w:t xml:space="preserve">Seneviratne, S.I., Corti, T., Davin, E.L., Hirschi, M., Jaeger, E.B., Lehner, I., Orlowsky, B., &amp; Teuling, A.J. 2010. Investigating soil moisture-climate interactions in a changing climate: A review. </w:t>
+        <w:t xml:space="preserve">Sumner, E., &amp; Venn, S. 2021. Plant responses to changing water supply and availability in high elevation ecosystems: A quantitative systematic review and meta‐analysis. </w:t>
       </w:r>
       <w:r>
         <w:rPr>
@@ -22053,15 +22588,15 @@
           <w:noProof/>
           <w:kern w:val="0"/>
         </w:rPr>
-        <w:t>Earth-Science Reviews</w:t>
-      </w:r>
-      <w:r>
-        <w:rPr>
-          <w:rFonts w:ascii="Calibri" w:hAnsi="Calibri" w:cs="Calibri"/>
-          <w:noProof/>
-          <w:kern w:val="0"/>
-        </w:rPr>
-        <w:t xml:space="preserve"> 99: 125–161.</w:t>
+        <w:t>Land</w:t>
+      </w:r>
+      <w:r>
+        <w:rPr>
+          <w:rFonts w:ascii="Calibri" w:hAnsi="Calibri" w:cs="Calibri"/>
+          <w:noProof/>
+          <w:kern w:val="0"/>
+        </w:rPr>
+        <w:t xml:space="preserve"> 10:.</w:t>
       </w:r>
     </w:p>
     <w:p>
@@ -22084,7 +22619,7 @@
           <w:noProof/>
           <w:kern w:val="0"/>
         </w:rPr>
-        <w:t xml:space="preserve">Sumner, E., &amp; Venn, S. 2021. Plant responses to changing water supply and availability in high elevation ecosystems: A quantitative systematic review and meta‐analysis. </w:t>
+        <w:t xml:space="preserve">Tuljapurkar, S. 1990. Delayed reproduction and fitness in variable environments. </w:t>
       </w:r>
       <w:r>
         <w:rPr>
@@ -22094,15 +22629,15 @@
           <w:noProof/>
           <w:kern w:val="0"/>
         </w:rPr>
-        <w:t>Land</w:t>
-      </w:r>
-      <w:r>
-        <w:rPr>
-          <w:rFonts w:ascii="Calibri" w:hAnsi="Calibri" w:cs="Calibri"/>
-          <w:noProof/>
-          <w:kern w:val="0"/>
-        </w:rPr>
-        <w:t xml:space="preserve"> 10:.</w:t>
+        <w:t>Proceedings of the National Academy of Sciences of the United States of America</w:t>
+      </w:r>
+      <w:r>
+        <w:rPr>
+          <w:rFonts w:ascii="Calibri" w:hAnsi="Calibri" w:cs="Calibri"/>
+          <w:noProof/>
+          <w:kern w:val="0"/>
+        </w:rPr>
+        <w:t xml:space="preserve"> 87: 1139–1143.</w:t>
       </w:r>
     </w:p>
     <w:p>
@@ -22125,7 +22660,7 @@
           <w:noProof/>
           <w:kern w:val="0"/>
         </w:rPr>
-        <w:t xml:space="preserve">Tuljapurkar, S. 1990. Delayed reproduction and fitness in variable environments. </w:t>
+        <w:t xml:space="preserve">Tuljapurkar, S., &amp; Wiener, P. 2000. Escape in time: stay young or age gracefully? </w:t>
       </w:r>
       <w:r>
         <w:rPr>
@@ -22135,15 +22670,15 @@
           <w:noProof/>
           <w:kern w:val="0"/>
         </w:rPr>
-        <w:t>Proceedings of the National Academy of Sciences of the United States of America</w:t>
-      </w:r>
-      <w:r>
-        <w:rPr>
-          <w:rFonts w:ascii="Calibri" w:hAnsi="Calibri" w:cs="Calibri"/>
-          <w:noProof/>
-          <w:kern w:val="0"/>
-        </w:rPr>
-        <w:t xml:space="preserve"> 87: 1139–1143.</w:t>
+        <w:t>Ecological Modelling</w:t>
+      </w:r>
+      <w:r>
+        <w:rPr>
+          <w:rFonts w:ascii="Calibri" w:hAnsi="Calibri" w:cs="Calibri"/>
+          <w:noProof/>
+          <w:kern w:val="0"/>
+        </w:rPr>
+        <w:t xml:space="preserve"> 133: 143–159.</w:t>
       </w:r>
     </w:p>
     <w:p>
@@ -22166,7 +22701,7 @@
           <w:noProof/>
           <w:kern w:val="0"/>
         </w:rPr>
-        <w:t xml:space="preserve">Tuljapurkar, S., &amp; Wiener, P. 2000. Escape in time: stay young or age gracefully? </w:t>
+        <w:t xml:space="preserve">Venable, D.L., &amp; Brown, J.S. 1988. The selective interactions of dispersal, dormancy, and seed size as adaptations for reducing risk in variable environments. </w:t>
       </w:r>
       <w:r>
         <w:rPr>
@@ -22176,15 +22711,15 @@
           <w:noProof/>
           <w:kern w:val="0"/>
         </w:rPr>
-        <w:t>Ecological Modelling</w:t>
-      </w:r>
-      <w:r>
-        <w:rPr>
-          <w:rFonts w:ascii="Calibri" w:hAnsi="Calibri" w:cs="Calibri"/>
-          <w:noProof/>
-          <w:kern w:val="0"/>
-        </w:rPr>
-        <w:t xml:space="preserve"> 133: 143–159.</w:t>
+        <w:t>American Naturalist</w:t>
+      </w:r>
+      <w:r>
+        <w:rPr>
+          <w:rFonts w:ascii="Calibri" w:hAnsi="Calibri" w:cs="Calibri"/>
+          <w:noProof/>
+          <w:kern w:val="0"/>
+        </w:rPr>
+        <w:t xml:space="preserve"> 131: 360–384.</w:t>
       </w:r>
     </w:p>
     <w:p>
@@ -22199,7 +22734,6 @@
           <w:rFonts w:ascii="Calibri" w:hAnsi="Calibri" w:cs="Calibri"/>
           <w:noProof/>
           <w:kern w:val="0"/>
-          <w:lang w:val="es-ES"/>
         </w:rPr>
       </w:pPr>
       <w:r>
@@ -22208,7 +22742,7 @@
           <w:noProof/>
           <w:kern w:val="0"/>
         </w:rPr>
-        <w:t xml:space="preserve">Venable, D.L., &amp; Brown, J.S. 1988. The selective interactions of dispersal, dormancy, and seed size as adaptations for reducing risk in variable environments. </w:t>
+        <w:t xml:space="preserve">Villela, F.A., Doni Filho, L., &amp; Sequeira, E.L. 1991. Tabela de potencial osmótico em função da concentração de polietileno glicol 6.000 e da temperatura. </w:t>
       </w:r>
       <w:r>
         <w:rPr>
@@ -22217,18 +22751,16 @@
           <w:iCs/>
           <w:noProof/>
           <w:kern w:val="0"/>
-          <w:lang w:val="es-ES"/>
-        </w:rPr>
-        <w:t>American Naturalist</w:t>
-      </w:r>
-      <w:r>
-        <w:rPr>
-          <w:rFonts w:ascii="Calibri" w:hAnsi="Calibri" w:cs="Calibri"/>
-          <w:noProof/>
-          <w:kern w:val="0"/>
-          <w:lang w:val="es-ES"/>
-        </w:rPr>
-        <w:t xml:space="preserve"> 131: 360–384.</w:t>
+        </w:rPr>
+        <w:t>Pesquisa Agropecuária Brasileira</w:t>
+      </w:r>
+      <w:r>
+        <w:rPr>
+          <w:rFonts w:ascii="Calibri" w:hAnsi="Calibri" w:cs="Calibri"/>
+          <w:noProof/>
+          <w:kern w:val="0"/>
+        </w:rPr>
+        <w:t xml:space="preserve"> 26: 1957–1968.</w:t>
       </w:r>
     </w:p>
     <w:p>
@@ -22250,9 +22782,8 @@
           <w:rFonts w:ascii="Calibri" w:hAnsi="Calibri" w:cs="Calibri"/>
           <w:noProof/>
           <w:kern w:val="0"/>
-          <w:lang w:val="es-ES"/>
-        </w:rPr>
-        <w:t xml:space="preserve">Villela, F.A., Doni Filho, L., &amp; Sequeira, E.L. 1991. Tabela de potencial osmótico em função da concentração de polietileno glicol 6.000 e da temperatura. </w:t>
+        </w:rPr>
+        <w:t xml:space="preserve">Vorkauf, M., Marty, C., Kahmen, A., &amp; Hiltbrunner, E. 2021. Past and future snowmelt trends in the Swiss Alps: the role of temperature and snowpack. </w:t>
       </w:r>
       <w:r>
         <w:rPr>
@@ -22262,15 +22793,15 @@
           <w:noProof/>
           <w:kern w:val="0"/>
         </w:rPr>
-        <w:t>Pesquisa Agropecuária Brasileira</w:t>
-      </w:r>
-      <w:r>
-        <w:rPr>
-          <w:rFonts w:ascii="Calibri" w:hAnsi="Calibri" w:cs="Calibri"/>
-          <w:noProof/>
-          <w:kern w:val="0"/>
-        </w:rPr>
-        <w:t xml:space="preserve"> 26: 1957–1968.</w:t>
+        <w:t>Climatic Change</w:t>
+      </w:r>
+      <w:r>
+        <w:rPr>
+          <w:rFonts w:ascii="Calibri" w:hAnsi="Calibri" w:cs="Calibri"/>
+          <w:noProof/>
+          <w:kern w:val="0"/>
+        </w:rPr>
+        <w:t xml:space="preserve"> 165: 1–19.</w:t>
       </w:r>
     </w:p>
     <w:p>
@@ -22293,7 +22824,7 @@
           <w:noProof/>
           <w:kern w:val="0"/>
         </w:rPr>
-        <w:t xml:space="preserve">Villellas, J., &amp; García, M.B. 2017. Intrinsic and extrinsic drivers of recruitment across the distribution range of a seed-dimorphic herb. </w:t>
+        <w:t xml:space="preserve">Walck, J.L., Hidayati, S.N., Dixon, K.W., Thompson, K., &amp; Poschlod, P. 2011. Climate change and plant regeneration from seed. </w:t>
       </w:r>
       <w:r>
         <w:rPr>
@@ -22303,15 +22834,15 @@
           <w:noProof/>
           <w:kern w:val="0"/>
         </w:rPr>
-        <w:t>Plant Ecology</w:t>
-      </w:r>
-      <w:r>
-        <w:rPr>
-          <w:rFonts w:ascii="Calibri" w:hAnsi="Calibri" w:cs="Calibri"/>
-          <w:noProof/>
-          <w:kern w:val="0"/>
-        </w:rPr>
-        <w:t xml:space="preserve"> 218: 529–539.</w:t>
+        <w:t>Global Change Biology</w:t>
+      </w:r>
+      <w:r>
+        <w:rPr>
+          <w:rFonts w:ascii="Calibri" w:hAnsi="Calibri" w:cs="Calibri"/>
+          <w:noProof/>
+          <w:kern w:val="0"/>
+        </w:rPr>
+        <w:t xml:space="preserve"> 17: 2145–2161.</w:t>
       </w:r>
     </w:p>
     <w:p>
@@ -22334,7 +22865,7 @@
           <w:noProof/>
           <w:kern w:val="0"/>
         </w:rPr>
-        <w:t xml:space="preserve">Vorkauf, M., Marty, C., Kahmen, A., &amp; Hiltbrunner, E. 2021. Past and future snowmelt trends in the Swiss Alps: the role of temperature and snowpack. </w:t>
+        <w:t xml:space="preserve">Westerband, A.C., Funk, J.L., &amp; Barton, K.E. 2021. Intraspecific trait variation in plants: A renewed focus on its role in ecological processes. </w:t>
       </w:r>
       <w:r>
         <w:rPr>
@@ -22344,15 +22875,15 @@
           <w:noProof/>
           <w:kern w:val="0"/>
         </w:rPr>
-        <w:t>Climatic Change</w:t>
-      </w:r>
-      <w:r>
-        <w:rPr>
-          <w:rFonts w:ascii="Calibri" w:hAnsi="Calibri" w:cs="Calibri"/>
-          <w:noProof/>
-          <w:kern w:val="0"/>
-        </w:rPr>
-        <w:t xml:space="preserve"> 165: 1–19.</w:t>
+        <w:t>Annals of Botany</w:t>
+      </w:r>
+      <w:r>
+        <w:rPr>
+          <w:rFonts w:ascii="Calibri" w:hAnsi="Calibri" w:cs="Calibri"/>
+          <w:noProof/>
+          <w:kern w:val="0"/>
+        </w:rPr>
+        <w:t xml:space="preserve"> 127: 397–410.</w:t>
       </w:r>
     </w:p>
     <w:p>
@@ -22375,89 +22906,6 @@
           <w:noProof/>
           <w:kern w:val="0"/>
         </w:rPr>
-        <w:t xml:space="preserve">Walck, J.L., Hidayati, S.N., Dixon, K.W., Thompson, K., &amp; Poschlod, P. 2011. Climate change and plant regeneration from seed. </w:t>
-      </w:r>
-      <w:r>
-        <w:rPr>
-          <w:rFonts w:ascii="Calibri" w:hAnsi="Calibri" w:cs="Calibri"/>
-          <w:i/>
-          <w:iCs/>
-          <w:noProof/>
-          <w:kern w:val="0"/>
-        </w:rPr>
-        <w:t>Global Change Biology</w:t>
-      </w:r>
-      <w:r>
-        <w:rPr>
-          <w:rFonts w:ascii="Calibri" w:hAnsi="Calibri" w:cs="Calibri"/>
-          <w:noProof/>
-          <w:kern w:val="0"/>
-        </w:rPr>
-        <w:t xml:space="preserve"> 17: 2145–2161.</w:t>
-      </w:r>
-    </w:p>
-    <w:p>
-      <w:pPr>
-        <w:widowControl w:val="0"/>
-        <w:autoSpaceDE w:val="0"/>
-        <w:autoSpaceDN w:val="0"/>
-        <w:adjustRightInd w:val="0"/>
-        <w:spacing w:line="360" w:lineRule="auto"/>
-        <w:ind w:left="480" w:hanging="480"/>
-        <w:rPr>
-          <w:rFonts w:ascii="Calibri" w:hAnsi="Calibri" w:cs="Calibri"/>
-          <w:noProof/>
-          <w:kern w:val="0"/>
-        </w:rPr>
-      </w:pPr>
-      <w:r>
-        <w:rPr>
-          <w:rFonts w:ascii="Calibri" w:hAnsi="Calibri" w:cs="Calibri"/>
-          <w:noProof/>
-          <w:kern w:val="0"/>
-        </w:rPr>
-        <w:t xml:space="preserve">Westerband, A.C., Funk, J.L., &amp; Barton, K.E. 2021. Intraspecific trait variation in plants: A renewed focus on its role in ecological processes. </w:t>
-      </w:r>
-      <w:r>
-        <w:rPr>
-          <w:rFonts w:ascii="Calibri" w:hAnsi="Calibri" w:cs="Calibri"/>
-          <w:i/>
-          <w:iCs/>
-          <w:noProof/>
-          <w:kern w:val="0"/>
-        </w:rPr>
-        <w:t>Annals of Botany</w:t>
-      </w:r>
-      <w:r>
-        <w:rPr>
-          <w:rFonts w:ascii="Calibri" w:hAnsi="Calibri" w:cs="Calibri"/>
-          <w:noProof/>
-          <w:kern w:val="0"/>
-        </w:rPr>
-        <w:t xml:space="preserve"> 127: 397–410.</w:t>
-      </w:r>
-    </w:p>
-    <w:p>
-      <w:pPr>
-        <w:widowControl w:val="0"/>
-        <w:autoSpaceDE w:val="0"/>
-        <w:autoSpaceDN w:val="0"/>
-        <w:adjustRightInd w:val="0"/>
-        <w:spacing w:line="360" w:lineRule="auto"/>
-        <w:ind w:left="480" w:hanging="480"/>
-        <w:rPr>
-          <w:rFonts w:ascii="Calibri" w:hAnsi="Calibri" w:cs="Calibri"/>
-          <w:noProof/>
-          <w:kern w:val="0"/>
-        </w:rPr>
-      </w:pPr>
-      <w:r>
-        <w:rPr>
-          <w:rFonts w:ascii="Calibri" w:hAnsi="Calibri" w:cs="Calibri"/>
-          <w:noProof/>
-          <w:kern w:val="0"/>
-        </w:rPr>
-        <w:lastRenderedPageBreak/>
         <w:t xml:space="preserve">Wickham, H. 2016. ggplot2: Elegant Graphics for Data Analysis. </w:t>
       </w:r>
     </w:p>
@@ -22522,20 +22970,8 @@
 </w:document>
 </file>
 
-<file path=word/commentsExtensible.xml><?xml version="1.0" encoding="utf-8"?>
-<w16cex:commentsExtensible xmlns:wpc="http://schemas.microsoft.com/office/word/2010/wordprocessingCanvas" xmlns:cx="http://schemas.microsoft.com/office/drawing/2014/chartex" xmlns:cx1="http://schemas.microsoft.com/office/drawing/2015/9/8/chartex" xmlns:cx2="http://schemas.microsoft.com/office/drawing/2015/10/21/chartex" xmlns:cx3="http://schemas.microsoft.com/office/drawing/2016/5/9/chartex" xmlns:cx4="http://schemas.microsoft.com/office/drawing/2016/5/10/chartex" xmlns:cx5="http://schemas.microsoft.com/office/drawing/2016/5/11/chartex" xmlns:cx6="http://schemas.microsoft.com/office/drawing/2016/5/12/chartex" xmlns:cx7="http://schemas.microsoft.com/office/drawing/2016/5/13/chartex" xmlns:cx8="http://schemas.microsoft.com/office/drawing/2016/5/14/chartex" xmlns:cr="http://schemas.microsoft.com/office/comments/2020/reactions" xmlns:mc="http://schemas.openxmlformats.org/markup-compatibility/2006" xmlns:aink="http://schemas.microsoft.com/office/drawing/2016/ink" xmlns:am3d="http://schemas.microsoft.com/office/drawing/2017/model3d" xmlns:o="urn:schemas-microsoft-com:office:office" xmlns:oel="http://schemas.microsoft.com/office/2019/extlst" xmlns:r="http://schemas.openxmlformats.org/officeDocument/2006/relationships" xmlns:m="http://schemas.openxmlformats.org/officeDocument/2006/math" xmlns:v="urn:schemas-microsoft-com:vml" xmlns:wp14="http://schemas.microsoft.com/office/word/2010/wordprocessingDrawing" xmlns:wp="http://schemas.openxmlformats.org/drawingml/2006/wordprocessingDrawing" xmlns:w10="urn:schemas-microsoft-com:office:word" xmlns:w="http://schemas.openxmlformats.org/wordprocessingml/2006/main" xmlns:w14="http://schemas.microsoft.com/office/word/2010/wordml" xmlns:w15="http://schemas.microsoft.com/office/word/2012/wordml" xmlns:w16cex="http://schemas.microsoft.com/office/word/2018/wordml/cex" xmlns:w16cid="http://schemas.microsoft.com/office/word/2016/wordml/cid" xmlns:w16="http://schemas.microsoft.com/office/word/2018/wordml" xmlns:w16sdtdh="http://schemas.microsoft.com/office/word/2020/wordml/sdtdatahash" xmlns:w16se="http://schemas.microsoft.com/office/word/2015/wordml/symex" xmlns:wpg="http://schemas.microsoft.com/office/word/2010/wordprocessingGroup" xmlns:wpi="http://schemas.microsoft.com/office/word/2010/wordprocessingInk" xmlns:wne="http://schemas.microsoft.com/office/word/2006/wordml" xmlns:wps="http://schemas.microsoft.com/office/word/2010/wordprocessingShape" mc:Ignorable="w14 w15 w16se w16cid w16 w16cex w16sdtdh cr wp14">
-  <w16cex:commentExtensible w16cex:durableId="40D3562B" w16cex:dateUtc="2024-03-21T15:45:00Z"/>
-</w16cex:commentsExtensible>
-</file>
-
-<file path=word/commentsIds.xml><?xml version="1.0" encoding="utf-8"?>
-<w16cid:commentsIds xmlns:wpc="http://schemas.microsoft.com/office/word/2010/wordprocessingCanvas" xmlns:cx="http://schemas.microsoft.com/office/drawing/2014/chartex" xmlns:cx1="http://schemas.microsoft.com/office/drawing/2015/9/8/chartex" xmlns:cx2="http://schemas.microsoft.com/office/drawing/2015/10/21/chartex" xmlns:cx3="http://schemas.microsoft.com/office/drawing/2016/5/9/chartex" xmlns:cx4="http://schemas.microsoft.com/office/drawing/2016/5/10/chartex" xmlns:cx5="http://schemas.microsoft.com/office/drawing/2016/5/11/chartex" xmlns:cx6="http://schemas.microsoft.com/office/drawing/2016/5/12/chartex" xmlns:cx7="http://schemas.microsoft.com/office/drawing/2016/5/13/chartex" xmlns:cx8="http://schemas.microsoft.com/office/drawing/2016/5/14/chartex" xmlns:mc="http://schemas.openxmlformats.org/markup-compatibility/2006" xmlns:aink="http://schemas.microsoft.com/office/drawing/2016/ink" xmlns:am3d="http://schemas.microsoft.com/office/drawing/2017/model3d" xmlns:o="urn:schemas-microsoft-com:office:office" xmlns:oel="http://schemas.microsoft.com/office/2019/extlst" xmlns:r="http://schemas.openxmlformats.org/officeDocument/2006/relationships" xmlns:m="http://schemas.openxmlformats.org/officeDocument/2006/math" xmlns:v="urn:schemas-microsoft-com:vml" xmlns:wp14="http://schemas.microsoft.com/office/word/2010/wordprocessingDrawing" xmlns:wp="http://schemas.openxmlformats.org/drawingml/2006/wordprocessingDrawing" xmlns:w10="urn:schemas-microsoft-com:office:word" xmlns:w="http://schemas.openxmlformats.org/wordprocessingml/2006/main" xmlns:w14="http://schemas.microsoft.com/office/word/2010/wordml" xmlns:w15="http://schemas.microsoft.com/office/word/2012/wordml" xmlns:w16cex="http://schemas.microsoft.com/office/word/2018/wordml/cex" xmlns:w16cid="http://schemas.microsoft.com/office/word/2016/wordml/cid" xmlns:w16="http://schemas.microsoft.com/office/word/2018/wordml" xmlns:w16sdtdh="http://schemas.microsoft.com/office/word/2020/wordml/sdtdatahash" xmlns:w16se="http://schemas.microsoft.com/office/word/2015/wordml/symex" xmlns:wpg="http://schemas.microsoft.com/office/word/2010/wordprocessingGroup" xmlns:wpi="http://schemas.microsoft.com/office/word/2010/wordprocessingInk" xmlns:wne="http://schemas.microsoft.com/office/word/2006/wordml" xmlns:wps="http://schemas.microsoft.com/office/word/2010/wordprocessingShape" mc:Ignorable="w14 w15 w16se w16cid w16 w16cex w16sdtdh wp14">
-  <w16cid:commentId w16cid:paraId="5E953E8D" w16cid:durableId="40D3562B"/>
-</w16cid:commentsIds>
-</file>
-
 <file path=word/endnotes.xml><?xml version="1.0" encoding="utf-8"?>
-<w:endnotes xmlns:wpc="http://schemas.microsoft.com/office/word/2010/wordprocessingCanvas" xmlns:mc="http://schemas.openxmlformats.org/markup-compatibility/2006" xmlns:o="urn:schemas-microsoft-com:office:office" xmlns:r="http://schemas.openxmlformats.org/officeDocument/2006/relationships" xmlns:m="http://schemas.openxmlformats.org/officeDocument/2006/math" xmlns:v="urn:schemas-microsoft-com:vml" xmlns:wp14="http://schemas.microsoft.com/office/word/2010/wordprocessingDrawing" xmlns:wp="http://schemas.openxmlformats.org/drawingml/2006/wordprocessingDrawing" xmlns:w10="urn:schemas-microsoft-com:office:word" xmlns:w="http://schemas.openxmlformats.org/wordprocessingml/2006/main" xmlns:w14="http://schemas.microsoft.com/office/word/2010/wordml" xmlns:w15="http://schemas.microsoft.com/office/word/2012/wordml" xmlns:wpg="http://schemas.microsoft.com/office/word/2010/wordprocessingGroup" xmlns:wpi="http://schemas.microsoft.com/office/word/2010/wordprocessingInk" xmlns:wne="http://schemas.microsoft.com/office/word/2006/wordml" xmlns:wps="http://schemas.microsoft.com/office/word/2010/wordprocessingShape" mc:Ignorable="w14 w15 wp14">
+<w:endnotes xmlns:wpc="http://schemas.microsoft.com/office/word/2010/wordprocessingCanvas" xmlns:cx="http://schemas.microsoft.com/office/drawing/2014/chartex" xmlns:cx1="http://schemas.microsoft.com/office/drawing/2015/9/8/chartex" xmlns:cx2="http://schemas.microsoft.com/office/drawing/2015/10/21/chartex" xmlns:cx3="http://schemas.microsoft.com/office/drawing/2016/5/9/chartex" xmlns:cx4="http://schemas.microsoft.com/office/drawing/2016/5/10/chartex" xmlns:cx5="http://schemas.microsoft.com/office/drawing/2016/5/11/chartex" xmlns:cx6="http://schemas.microsoft.com/office/drawing/2016/5/12/chartex" xmlns:cx7="http://schemas.microsoft.com/office/drawing/2016/5/13/chartex" xmlns:cx8="http://schemas.microsoft.com/office/drawing/2016/5/14/chartex" xmlns:mc="http://schemas.openxmlformats.org/markup-compatibility/2006" xmlns:aink="http://schemas.microsoft.com/office/drawing/2016/ink" xmlns:am3d="http://schemas.microsoft.com/office/drawing/2017/model3d" xmlns:o="urn:schemas-microsoft-com:office:office" xmlns:oel="http://schemas.microsoft.com/office/2019/extlst" xmlns:r="http://schemas.openxmlformats.org/officeDocument/2006/relationships" xmlns:m="http://schemas.openxmlformats.org/officeDocument/2006/math" xmlns:v="urn:schemas-microsoft-com:vml" xmlns:wp14="http://schemas.microsoft.com/office/word/2010/wordprocessingDrawing" xmlns:wp="http://schemas.openxmlformats.org/drawingml/2006/wordprocessingDrawing" xmlns:w10="urn:schemas-microsoft-com:office:word" xmlns:w="http://schemas.openxmlformats.org/wordprocessingml/2006/main" xmlns:w14="http://schemas.microsoft.com/office/word/2010/wordml" xmlns:w15="http://schemas.microsoft.com/office/word/2012/wordml" xmlns:w16cex="http://schemas.microsoft.com/office/word/2018/wordml/cex" xmlns:w16cid="http://schemas.microsoft.com/office/word/2016/wordml/cid" xmlns:w16="http://schemas.microsoft.com/office/word/2018/wordml" xmlns:w16sdtdh="http://schemas.microsoft.com/office/word/2020/wordml/sdtdatahash" xmlns:w16se="http://schemas.microsoft.com/office/word/2015/wordml/symex" xmlns:wpg="http://schemas.microsoft.com/office/word/2010/wordprocessingGroup" xmlns:wpi="http://schemas.microsoft.com/office/word/2010/wordprocessingInk" xmlns:wne="http://schemas.microsoft.com/office/word/2006/wordml" xmlns:wps="http://schemas.microsoft.com/office/word/2010/wordprocessingShape" mc:Ignorable="w14 w15 w16se w16cid w16 w16cex w16sdtdh wp14">
   <w:endnote w:type="separator" w:id="-1">
     <w:p>
       <w:pPr>
@@ -22567,7 +23003,7 @@
 </file>
 
 <file path=word/footer1.xml><?xml version="1.0" encoding="utf-8"?>
-<w:ftr xmlns:wpc="http://schemas.microsoft.com/office/word/2010/wordprocessingCanvas" xmlns:mc="http://schemas.openxmlformats.org/markup-compatibility/2006" xmlns:o="urn:schemas-microsoft-com:office:office" xmlns:r="http://schemas.openxmlformats.org/officeDocument/2006/relationships" xmlns:m="http://schemas.openxmlformats.org/officeDocument/2006/math" xmlns:v="urn:schemas-microsoft-com:vml" xmlns:wp14="http://schemas.microsoft.com/office/word/2010/wordprocessingDrawing" xmlns:wp="http://schemas.openxmlformats.org/drawingml/2006/wordprocessingDrawing" xmlns:w10="urn:schemas-microsoft-com:office:word" xmlns:w="http://schemas.openxmlformats.org/wordprocessingml/2006/main" xmlns:w14="http://schemas.microsoft.com/office/word/2010/wordml" xmlns:w15="http://schemas.microsoft.com/office/word/2012/wordml" xmlns:wpg="http://schemas.microsoft.com/office/word/2010/wordprocessingGroup" xmlns:wpi="http://schemas.microsoft.com/office/word/2010/wordprocessingInk" xmlns:wne="http://schemas.microsoft.com/office/word/2006/wordml" xmlns:wps="http://schemas.microsoft.com/office/word/2010/wordprocessingShape" mc:Ignorable="w14 w15 wp14">
+<w:ftr xmlns:wpc="http://schemas.microsoft.com/office/word/2010/wordprocessingCanvas" xmlns:cx="http://schemas.microsoft.com/office/drawing/2014/chartex" xmlns:cx1="http://schemas.microsoft.com/office/drawing/2015/9/8/chartex" xmlns:cx2="http://schemas.microsoft.com/office/drawing/2015/10/21/chartex" xmlns:cx3="http://schemas.microsoft.com/office/drawing/2016/5/9/chartex" xmlns:cx4="http://schemas.microsoft.com/office/drawing/2016/5/10/chartex" xmlns:cx5="http://schemas.microsoft.com/office/drawing/2016/5/11/chartex" xmlns:cx6="http://schemas.microsoft.com/office/drawing/2016/5/12/chartex" xmlns:cx7="http://schemas.microsoft.com/office/drawing/2016/5/13/chartex" xmlns:cx8="http://schemas.microsoft.com/office/drawing/2016/5/14/chartex" xmlns:mc="http://schemas.openxmlformats.org/markup-compatibility/2006" xmlns:aink="http://schemas.microsoft.com/office/drawing/2016/ink" xmlns:am3d="http://schemas.microsoft.com/office/drawing/2017/model3d" xmlns:o="urn:schemas-microsoft-com:office:office" xmlns:oel="http://schemas.microsoft.com/office/2019/extlst" xmlns:r="http://schemas.openxmlformats.org/officeDocument/2006/relationships" xmlns:m="http://schemas.openxmlformats.org/officeDocument/2006/math" xmlns:v="urn:schemas-microsoft-com:vml" xmlns:wp14="http://schemas.microsoft.com/office/word/2010/wordprocessingDrawing" xmlns:wp="http://schemas.openxmlformats.org/drawingml/2006/wordprocessingDrawing" xmlns:w10="urn:schemas-microsoft-com:office:word" xmlns:w="http://schemas.openxmlformats.org/wordprocessingml/2006/main" xmlns:w14="http://schemas.microsoft.com/office/word/2010/wordml" xmlns:w15="http://schemas.microsoft.com/office/word/2012/wordml" xmlns:w16cex="http://schemas.microsoft.com/office/word/2018/wordml/cex" xmlns:w16cid="http://schemas.microsoft.com/office/word/2016/wordml/cid" xmlns:w16="http://schemas.microsoft.com/office/word/2018/wordml" xmlns:w16sdtdh="http://schemas.microsoft.com/office/word/2020/wordml/sdtdatahash" xmlns:w16se="http://schemas.microsoft.com/office/word/2015/wordml/symex" xmlns:wpg="http://schemas.microsoft.com/office/word/2010/wordprocessingGroup" xmlns:wpi="http://schemas.microsoft.com/office/word/2010/wordprocessingInk" xmlns:wne="http://schemas.microsoft.com/office/word/2006/wordml" xmlns:wps="http://schemas.microsoft.com/office/word/2010/wordprocessingShape" mc:Ignorable="w14 w15 w16se w16cid w16 w16cex w16sdtdh wp14">
   <w:sdt>
     <w:sdtPr>
       <w:id w:val="-460106316"/>
@@ -22614,7 +23050,7 @@
 </file>
 
 <file path=word/footnotes.xml><?xml version="1.0" encoding="utf-8"?>
-<w:footnotes xmlns:wpc="http://schemas.microsoft.com/office/word/2010/wordprocessingCanvas" xmlns:mc="http://schemas.openxmlformats.org/markup-compatibility/2006" xmlns:o="urn:schemas-microsoft-com:office:office" xmlns:r="http://schemas.openxmlformats.org/officeDocument/2006/relationships" xmlns:m="http://schemas.openxmlformats.org/officeDocument/2006/math" xmlns:v="urn:schemas-microsoft-com:vml" xmlns:wp14="http://schemas.microsoft.com/office/word/2010/wordprocessingDrawing" xmlns:wp="http://schemas.openxmlformats.org/drawingml/2006/wordprocessingDrawing" xmlns:w10="urn:schemas-microsoft-com:office:word" xmlns:w="http://schemas.openxmlformats.org/wordprocessingml/2006/main" xmlns:w14="http://schemas.microsoft.com/office/word/2010/wordml" xmlns:w15="http://schemas.microsoft.com/office/word/2012/wordml" xmlns:wpg="http://schemas.microsoft.com/office/word/2010/wordprocessingGroup" xmlns:wpi="http://schemas.microsoft.com/office/word/2010/wordprocessingInk" xmlns:wne="http://schemas.microsoft.com/office/word/2006/wordml" xmlns:wps="http://schemas.microsoft.com/office/word/2010/wordprocessingShape" mc:Ignorable="w14 w15 wp14">
+<w:footnotes xmlns:wpc="http://schemas.microsoft.com/office/word/2010/wordprocessingCanvas" xmlns:cx="http://schemas.microsoft.com/office/drawing/2014/chartex" xmlns:cx1="http://schemas.microsoft.com/office/drawing/2015/9/8/chartex" xmlns:cx2="http://schemas.microsoft.com/office/drawing/2015/10/21/chartex" xmlns:cx3="http://schemas.microsoft.com/office/drawing/2016/5/9/chartex" xmlns:cx4="http://schemas.microsoft.com/office/drawing/2016/5/10/chartex" xmlns:cx5="http://schemas.microsoft.com/office/drawing/2016/5/11/chartex" xmlns:cx6="http://schemas.microsoft.com/office/drawing/2016/5/12/chartex" xmlns:cx7="http://schemas.microsoft.com/office/drawing/2016/5/13/chartex" xmlns:cx8="http://schemas.microsoft.com/office/drawing/2016/5/14/chartex" xmlns:mc="http://schemas.openxmlformats.org/markup-compatibility/2006" xmlns:aink="http://schemas.microsoft.com/office/drawing/2016/ink" xmlns:am3d="http://schemas.microsoft.com/office/drawing/2017/model3d" xmlns:o="urn:schemas-microsoft-com:office:office" xmlns:oel="http://schemas.microsoft.com/office/2019/extlst" xmlns:r="http://schemas.openxmlformats.org/officeDocument/2006/relationships" xmlns:m="http://schemas.openxmlformats.org/officeDocument/2006/math" xmlns:v="urn:schemas-microsoft-com:vml" xmlns:wp14="http://schemas.microsoft.com/office/word/2010/wordprocessingDrawing" xmlns:wp="http://schemas.openxmlformats.org/drawingml/2006/wordprocessingDrawing" xmlns:w10="urn:schemas-microsoft-com:office:word" xmlns:w="http://schemas.openxmlformats.org/wordprocessingml/2006/main" xmlns:w14="http://schemas.microsoft.com/office/word/2010/wordml" xmlns:w15="http://schemas.microsoft.com/office/word/2012/wordml" xmlns:w16cex="http://schemas.microsoft.com/office/word/2018/wordml/cex" xmlns:w16cid="http://schemas.microsoft.com/office/word/2016/wordml/cid" xmlns:w16="http://schemas.microsoft.com/office/word/2018/wordml" xmlns:w16sdtdh="http://schemas.microsoft.com/office/word/2020/wordml/sdtdatahash" xmlns:w16se="http://schemas.microsoft.com/office/word/2015/wordml/symex" xmlns:wpg="http://schemas.microsoft.com/office/word/2010/wordprocessingGroup" xmlns:wpi="http://schemas.microsoft.com/office/word/2010/wordprocessingInk" xmlns:wne="http://schemas.microsoft.com/office/word/2006/wordml" xmlns:wps="http://schemas.microsoft.com/office/word/2010/wordprocessingShape" mc:Ignorable="w14 w15 w16se w16cid w16 w16cex w16sdtdh wp14">
   <w:footnote w:type="separator" w:id="-1">
     <w:p>
       <w:pPr>
@@ -22646,7 +23082,7 @@
 </file>
 
 <file path=word/numbering.xml><?xml version="1.0" encoding="utf-8"?>
-<w:numbering xmlns:wpc="http://schemas.microsoft.com/office/word/2010/wordprocessingCanvas" xmlns:mc="http://schemas.openxmlformats.org/markup-compatibility/2006" xmlns:o="urn:schemas-microsoft-com:office:office" xmlns:r="http://schemas.openxmlformats.org/officeDocument/2006/relationships" xmlns:m="http://schemas.openxmlformats.org/officeDocument/2006/math" xmlns:v="urn:schemas-microsoft-com:vml" xmlns:wp14="http://schemas.microsoft.com/office/word/2010/wordprocessingDrawing" xmlns:wp="http://schemas.openxmlformats.org/drawingml/2006/wordprocessingDrawing" xmlns:w10="urn:schemas-microsoft-com:office:word" xmlns:w="http://schemas.openxmlformats.org/wordprocessingml/2006/main" xmlns:w14="http://schemas.microsoft.com/office/word/2010/wordml" xmlns:w15="http://schemas.microsoft.com/office/word/2012/wordml" xmlns:wpg="http://schemas.microsoft.com/office/word/2010/wordprocessingGroup" xmlns:wpi="http://schemas.microsoft.com/office/word/2010/wordprocessingInk" xmlns:wne="http://schemas.microsoft.com/office/word/2006/wordml" xmlns:wps="http://schemas.microsoft.com/office/word/2010/wordprocessingShape" mc:Ignorable="w14 w15 wp14">
+<w:numbering xmlns:wpc="http://schemas.microsoft.com/office/word/2010/wordprocessingCanvas" xmlns:cx="http://schemas.microsoft.com/office/drawing/2014/chartex" xmlns:cx1="http://schemas.microsoft.com/office/drawing/2015/9/8/chartex" xmlns:cx2="http://schemas.microsoft.com/office/drawing/2015/10/21/chartex" xmlns:cx3="http://schemas.microsoft.com/office/drawing/2016/5/9/chartex" xmlns:cx4="http://schemas.microsoft.com/office/drawing/2016/5/10/chartex" xmlns:cx5="http://schemas.microsoft.com/office/drawing/2016/5/11/chartex" xmlns:cx6="http://schemas.microsoft.com/office/drawing/2016/5/12/chartex" xmlns:cx7="http://schemas.microsoft.com/office/drawing/2016/5/13/chartex" xmlns:cx8="http://schemas.microsoft.com/office/drawing/2016/5/14/chartex" xmlns:mc="http://schemas.openxmlformats.org/markup-compatibility/2006" xmlns:aink="http://schemas.microsoft.com/office/drawing/2016/ink" xmlns:am3d="http://schemas.microsoft.com/office/drawing/2017/model3d" xmlns:o="urn:schemas-microsoft-com:office:office" xmlns:oel="http://schemas.microsoft.com/office/2019/extlst" xmlns:r="http://schemas.openxmlformats.org/officeDocument/2006/relationships" xmlns:m="http://schemas.openxmlformats.org/officeDocument/2006/math" xmlns:v="urn:schemas-microsoft-com:vml" xmlns:wp14="http://schemas.microsoft.com/office/word/2010/wordprocessingDrawing" xmlns:wp="http://schemas.openxmlformats.org/drawingml/2006/wordprocessingDrawing" xmlns:w10="urn:schemas-microsoft-com:office:word" xmlns:w="http://schemas.openxmlformats.org/wordprocessingml/2006/main" xmlns:w14="http://schemas.microsoft.com/office/word/2010/wordml" xmlns:w15="http://schemas.microsoft.com/office/word/2012/wordml" xmlns:w16cex="http://schemas.microsoft.com/office/word/2018/wordml/cex" xmlns:w16cid="http://schemas.microsoft.com/office/word/2016/wordml/cid" xmlns:w16="http://schemas.microsoft.com/office/word/2018/wordml" xmlns:w16sdtdh="http://schemas.microsoft.com/office/word/2020/wordml/sdtdatahash" xmlns:w16se="http://schemas.microsoft.com/office/word/2015/wordml/symex" xmlns:wpg="http://schemas.microsoft.com/office/word/2010/wordprocessingGroup" xmlns:wpi="http://schemas.microsoft.com/office/word/2010/wordprocessingInk" xmlns:wne="http://schemas.microsoft.com/office/word/2006/wordml" xmlns:wps="http://schemas.microsoft.com/office/word/2010/wordprocessingShape" mc:Ignorable="w14 w15 w16se w16cid w16 w16cex w16sdtdh wp14">
   <w:abstractNum w:abstractNumId="0" w15:restartNumberingAfterBreak="0">
     <w:nsid w:val="09593D46"/>
     <w:multiLevelType w:val="hybridMultilevel"/>
@@ -23543,38 +23979,38 @@
       </w:pPr>
     </w:lvl>
   </w:abstractNum>
-  <w:num w:numId="1">
+  <w:num w:numId="1" w16cid:durableId="1164004439">
     <w:abstractNumId w:val="3"/>
   </w:num>
-  <w:num w:numId="2">
+  <w:num w:numId="2" w16cid:durableId="124782751">
     <w:abstractNumId w:val="4"/>
   </w:num>
-  <w:num w:numId="3">
+  <w:num w:numId="3" w16cid:durableId="944387554">
     <w:abstractNumId w:val="2"/>
   </w:num>
-  <w:num w:numId="4">
+  <w:num w:numId="4" w16cid:durableId="257102432">
     <w:abstractNumId w:val="8"/>
   </w:num>
-  <w:num w:numId="5">
+  <w:num w:numId="5" w16cid:durableId="1022318418">
     <w:abstractNumId w:val="0"/>
   </w:num>
-  <w:num w:numId="6">
+  <w:num w:numId="6" w16cid:durableId="2031956111">
     <w:abstractNumId w:val="7"/>
   </w:num>
-  <w:num w:numId="7">
+  <w:num w:numId="7" w16cid:durableId="522788221">
     <w:abstractNumId w:val="5"/>
   </w:num>
-  <w:num w:numId="8">
+  <w:num w:numId="8" w16cid:durableId="1379276598">
     <w:abstractNumId w:val="1"/>
   </w:num>
-  <w:num w:numId="9">
+  <w:num w:numId="9" w16cid:durableId="1114904688">
     <w:abstractNumId w:val="6"/>
   </w:num>
 </w:numbering>
 </file>
 
 <file path=word/styles.xml><?xml version="1.0" encoding="utf-8"?>
-<w:styles xmlns:mc="http://schemas.openxmlformats.org/markup-compatibility/2006" xmlns:r="http://schemas.openxmlformats.org/officeDocument/2006/relationships" xmlns:w="http://schemas.openxmlformats.org/wordprocessingml/2006/main" xmlns:w14="http://schemas.microsoft.com/office/word/2010/wordml" xmlns:w15="http://schemas.microsoft.com/office/word/2012/wordml" mc:Ignorable="w14 w15">
+<w:styles xmlns:mc="http://schemas.openxmlformats.org/markup-compatibility/2006" xmlns:r="http://schemas.openxmlformats.org/officeDocument/2006/relationships" xmlns:w="http://schemas.openxmlformats.org/wordprocessingml/2006/main" xmlns:w14="http://schemas.microsoft.com/office/word/2010/wordml" xmlns:w15="http://schemas.microsoft.com/office/word/2012/wordml" xmlns:w16cex="http://schemas.microsoft.com/office/word/2018/wordml/cex" xmlns:w16cid="http://schemas.microsoft.com/office/word/2016/wordml/cid" xmlns:w16="http://schemas.microsoft.com/office/word/2018/wordml" xmlns:w16sdtdh="http://schemas.microsoft.com/office/word/2020/wordml/sdtdatahash" xmlns:w16se="http://schemas.microsoft.com/office/word/2015/wordml/symex" mc:Ignorable="w14 w15 w16se w16cid w16 w16cex w16sdtdh">
   <w:docDefaults>
     <w:rPrDefault>
       <w:rPr>
@@ -23592,7 +24028,7 @@
       </w:pPr>
     </w:pPrDefault>
   </w:docDefaults>
-  <w:latentStyles w:defLockedState="0" w:defUIPriority="99" w:defSemiHidden="0" w:defUnhideWhenUsed="0" w:defQFormat="0" w:count="371">
+  <w:latentStyles w:defLockedState="0" w:defUIPriority="99" w:defSemiHidden="0" w:defUnhideWhenUsed="0" w:defQFormat="0" w:count="376">
     <w:lsdException w:name="Normal" w:uiPriority="0" w:qFormat="1"/>
     <w:lsdException w:name="heading 1" w:uiPriority="9" w:qFormat="1"/>
     <w:lsdException w:name="heading 2" w:semiHidden="1" w:uiPriority="9" w:unhideWhenUsed="1" w:qFormat="1"/>
@@ -23964,6 +24400,11 @@
     <w:lsdException w:name="List Table 5 Dark Accent 6" w:uiPriority="50"/>
     <w:lsdException w:name="List Table 6 Colorful Accent 6" w:uiPriority="51"/>
     <w:lsdException w:name="List Table 7 Colorful Accent 6" w:uiPriority="52"/>
+    <w:lsdException w:name="Mention" w:semiHidden="1" w:unhideWhenUsed="1"/>
+    <w:lsdException w:name="Smart Hyperlink" w:semiHidden="1" w:unhideWhenUsed="1"/>
+    <w:lsdException w:name="Hashtag" w:semiHidden="1" w:unhideWhenUsed="1"/>
+    <w:lsdException w:name="Unresolved Mention" w:semiHidden="1" w:unhideWhenUsed="1"/>
+    <w:lsdException w:name="Smart Link" w:semiHidden="1" w:unhideWhenUsed="1"/>
   </w:latentStyles>
   <w:style w:type="paragraph" w:default="1" w:styleId="Normal">
     <w:name w:val="Normal"/>
@@ -24338,11 +24779,11 @@
       </w:tblBorders>
     </w:tblPr>
   </w:style>
-  <w:style w:type="paragraph" w:styleId="Puesto">
+  <w:style w:type="paragraph" w:styleId="Ttulo">
     <w:name w:val="Title"/>
     <w:basedOn w:val="Normal"/>
     <w:next w:val="Normal"/>
-    <w:link w:val="PuestoCar"/>
+    <w:link w:val="TtuloCar"/>
     <w:uiPriority w:val="1"/>
     <w:qFormat/>
     <w:rsid w:val="001A43E9"/>
@@ -24360,10 +24801,10 @@
       <w:lang w:val="es-ES"/>
     </w:rPr>
   </w:style>
-  <w:style w:type="character" w:customStyle="1" w:styleId="PuestoCar">
-    <w:name w:val="Puesto Car"/>
+  <w:style w:type="character" w:customStyle="1" w:styleId="TtuloCar">
+    <w:name w:val="Título Car"/>
     <w:basedOn w:val="Fuentedeprrafopredeter"/>
-    <w:link w:val="Puesto"/>
+    <w:link w:val="Ttulo"/>
     <w:uiPriority w:val="1"/>
     <w:rsid w:val="001A43E9"/>
     <w:rPr>
